--- a/src/main/resources/upload/徐工融资租赁合同（直租）-V0.8（定稿20200902）-印刷版.docx
+++ b/src/main/resources/upload/徐工融资租赁合同（直租）-V0.8（定稿20200902）-印刷版.docx
@@ -4,7 +4,7 @@
   <w:body>
     <w:p>
       <w:pPr>
-        <w:pStyle w:val="3"/>
+        <w:pStyle w:val="16"/>
         <w:pBdr>
           <w:bottom w:val="none" w:color="auto" w:sz="0" w:space="0"/>
         </w:pBdr>
@@ -18,6 +18,8 @@
           <w:szCs w:val="24"/>
         </w:rPr>
       </w:pPr>
+      <w:bookmarkStart w:id="294" w:name="_GoBack"/>
+      <w:bookmarkEnd w:id="294"/>
       <w:r>
         <w:rPr>
           <w:rFonts w:hint="eastAsia" w:ascii="仿宋_GB2312" w:hAnsi="楷体" w:eastAsia="仿宋_GB2312"/>
@@ -46,33 +48,12 @@
           <w:sz w:val="24"/>
           <w:szCs w:val="24"/>
         </w:rPr>
-        <w:t xml:space="preserve">】租字第（XG-  </w:t>
-      </w:r>
-      <w:r>
-        <w:rPr>
-          <w:rFonts w:hint="eastAsia" w:ascii="仿宋_GB2312" w:hAnsi="楷体" w:eastAsia="仿宋_GB2312"/>
-          <w:b/>
-          <w:spacing w:val="14"/>
-          <w:sz w:val="24"/>
-          <w:szCs w:val="24"/>
-          <w:lang w:val="en-US" w:eastAsia="zh-CN"/>
-        </w:rPr>
-        <w:t>{{number}}</w:t>
-      </w:r>
-      <w:r>
-        <w:rPr>
-          <w:rFonts w:hint="eastAsia" w:ascii="仿宋_GB2312" w:hAnsi="楷体" w:eastAsia="仿宋_GB2312"/>
-          <w:b/>
-          <w:spacing w:val="14"/>
-          <w:sz w:val="24"/>
-          <w:szCs w:val="24"/>
-        </w:rPr>
-        <w:t xml:space="preserve">           ）号</w:t>
-      </w:r>
-    </w:p>
-    <w:p>
-      <w:pPr>
-        <w:pStyle w:val="3"/>
+        <w:t>】租字第（XG-             ）号</w:t>
+      </w:r>
+    </w:p>
+    <w:p>
+      <w:pPr>
+        <w:pStyle w:val="16"/>
         <w:pBdr>
           <w:bottom w:val="none" w:color="auto" w:sz="0" w:space="0"/>
         </w:pBdr>
@@ -89,7 +70,7 @@
     </w:p>
     <w:p>
       <w:pPr>
-        <w:pStyle w:val="3"/>
+        <w:pStyle w:val="16"/>
         <w:pBdr>
           <w:bottom w:val="none" w:color="auto" w:sz="0" w:space="0"/>
         </w:pBdr>
@@ -106,7 +87,7 @@
     </w:p>
     <w:p>
       <w:pPr>
-        <w:pStyle w:val="3"/>
+        <w:pStyle w:val="16"/>
         <w:pBdr>
           <w:bottom w:val="none" w:color="auto" w:sz="0" w:space="0"/>
         </w:pBdr>
@@ -123,7 +104,7 @@
     </w:p>
     <w:p>
       <w:pPr>
-        <w:pStyle w:val="3"/>
+        <w:pStyle w:val="16"/>
         <w:pBdr>
           <w:bottom w:val="none" w:color="auto" w:sz="0" w:space="0"/>
         </w:pBdr>
@@ -140,7 +121,7 @@
     </w:p>
     <w:p>
       <w:pPr>
-        <w:pStyle w:val="3"/>
+        <w:pStyle w:val="16"/>
         <w:pBdr>
           <w:bottom w:val="none" w:color="auto" w:sz="0" w:space="0"/>
         </w:pBdr>
@@ -154,7 +135,7 @@
     </w:p>
     <w:p>
       <w:pPr>
-        <w:pStyle w:val="3"/>
+        <w:pStyle w:val="16"/>
         <w:pBdr>
           <w:bottom w:val="none" w:color="auto" w:sz="0" w:space="0"/>
         </w:pBdr>
@@ -173,8 +154,8 @@
         <w:drawing>
           <wp:inline distT="0" distB="0" distL="114300" distR="114300">
             <wp:extent cx="4733925" cy="1570990"/>
-            <wp:effectExtent l="0" t="0" r="5715" b="6350"/>
-            <wp:docPr id="1" name="图片 1" descr="D9ZPYXVI@87@3PNO5H(%NQ5"/>
+            <wp:effectExtent l="0" t="0" r="9525" b="10160"/>
+            <wp:docPr id="1" name="图片 2" descr="D9ZPYXVI@87@3PNO5H(%NQ5"/>
             <wp:cNvGraphicFramePr>
               <a:graphicFrameLocks xmlns:a="http://schemas.openxmlformats.org/drawingml/2006/main" noChangeAspect="1"/>
             </wp:cNvGraphicFramePr>
@@ -182,7 +163,7 @@
               <a:graphicData uri="http://schemas.openxmlformats.org/drawingml/2006/picture">
                 <pic:pic xmlns:pic="http://schemas.openxmlformats.org/drawingml/2006/picture">
                   <pic:nvPicPr>
-                    <pic:cNvPr id="1" name="图片 1" descr="D9ZPYXVI@87@3PNO5H(%NQ5"/>
+                    <pic:cNvPr id="1" name="图片 2" descr="D9ZPYXVI@87@3PNO5H(%NQ5"/>
                     <pic:cNvPicPr>
                       <a:picLocks noChangeAspect="1"/>
                     </pic:cNvPicPr>
@@ -215,7 +196,7 @@
     </w:p>
     <w:p>
       <w:pPr>
-        <w:pStyle w:val="3"/>
+        <w:pStyle w:val="16"/>
         <w:pBdr>
           <w:bottom w:val="none" w:color="auto" w:sz="0" w:space="0"/>
         </w:pBdr>
@@ -229,7 +210,7 @@
     </w:p>
     <w:p>
       <w:pPr>
-        <w:pStyle w:val="3"/>
+        <w:pStyle w:val="16"/>
         <w:pBdr>
           <w:bottom w:val="none" w:color="auto" w:sz="0" w:space="0"/>
         </w:pBdr>
@@ -244,7 +225,7 @@
     </w:p>
     <w:p>
       <w:pPr>
-        <w:pStyle w:val="3"/>
+        <w:pStyle w:val="16"/>
         <w:pBdr>
           <w:bottom w:val="none" w:color="auto" w:sz="0" w:space="0"/>
         </w:pBdr>
@@ -284,7 +265,7 @@
     </w:p>
     <w:p>
       <w:pPr>
-        <w:pStyle w:val="3"/>
+        <w:pStyle w:val="16"/>
         <w:pBdr>
           <w:bottom w:val="none" w:color="auto" w:sz="0" w:space="0"/>
         </w:pBdr>
@@ -471,6 +452,12 @@
           <w:footerReference r:id="rId4" w:type="default"/>
           <w:pgSz w:w="11906" w:h="16838"/>
           <w:pgMar w:top="720" w:right="1140" w:bottom="720" w:left="1140" w:header="567" w:footer="567" w:gutter="0"/>
+          <w:pgBorders>
+            <w:top w:val="none" w:sz="0" w:space="0"/>
+            <w:left w:val="none" w:sz="0" w:space="0"/>
+            <w:bottom w:val="none" w:sz="0" w:space="0"/>
+            <w:right w:val="none" w:sz="0" w:space="0"/>
+          </w:pgBorders>
           <w:pgNumType w:start="0"/>
           <w:cols w:space="720" w:num="1"/>
           <w:titlePg/>
@@ -502,6 +489,12 @@
           <w:type w:val="continuous"/>
           <w:pgSz w:w="11906" w:h="16838"/>
           <w:pgMar w:top="720" w:right="1140" w:bottom="720" w:left="1140" w:header="567" w:footer="567" w:gutter="0"/>
+          <w:pgBorders>
+            <w:top w:val="none" w:sz="0" w:space="0"/>
+            <w:left w:val="none" w:sz="0" w:space="0"/>
+            <w:bottom w:val="none" w:sz="0" w:space="0"/>
+            <w:right w:val="none" w:sz="0" w:space="0"/>
+          </w:pgBorders>
           <w:pgNumType w:start="0"/>
           <w:cols w:space="720" w:num="1"/>
           <w:titlePg/>
@@ -536,6 +529,12 @@
           <w:headerReference r:id="rId7" w:type="even"/>
           <w:pgSz w:w="11906" w:h="16838"/>
           <w:pgMar w:top="720" w:right="1140" w:bottom="720" w:left="1140" w:header="567" w:footer="567" w:gutter="0"/>
+          <w:pgBorders>
+            <w:top w:val="none" w:sz="0" w:space="0"/>
+            <w:left w:val="none" w:sz="0" w:space="0"/>
+            <w:bottom w:val="none" w:sz="0" w:space="0"/>
+            <w:right w:val="none" w:sz="0" w:space="0"/>
+          </w:pgBorders>
           <w:pgNumType w:start="0"/>
           <w:cols w:space="720" w:num="1"/>
           <w:titlePg/>
@@ -831,7 +830,33 @@
           <w:bCs/>
           <w:shd w:val="pct10" w:color="auto" w:fill="FFFFFF"/>
         </w:rPr>
-        <w:t xml:space="preserve">        </w:t>
+        <w:t xml:space="preserve">                                        </w:t>
+      </w:r>
+      <w:r>
+        <w:rPr>
+          <w:rFonts w:hint="eastAsia"/>
+          <w:b/>
+          <w:bCs/>
+        </w:rPr>
+        <w:t xml:space="preserve">   </w:t>
+      </w:r>
+    </w:p>
+    <w:p>
+      <w:pPr>
+        <w:spacing w:line="460" w:lineRule="exact"/>
+        <w:rPr>
+          <w:rFonts w:hint="eastAsia"/>
+          <w:b/>
+          <w:bCs/>
+        </w:rPr>
+      </w:pPr>
+      <w:r>
+        <w:rPr>
+          <w:rFonts w:hint="eastAsia"/>
+          <w:b/>
+          <w:bCs/>
+        </w:rPr>
+        <w:t xml:space="preserve">法定代表人（法人适用）： </w:t>
       </w:r>
       <w:r>
         <w:rPr>
@@ -839,9 +864,34 @@
           <w:b/>
           <w:bCs/>
           <w:shd w:val="pct10" w:color="auto" w:fill="FFFFFF"/>
-          <w:lang w:val="en-US" w:eastAsia="zh-CN"/>
-        </w:rPr>
-        <w:t>{{lessee}}</w:t>
+        </w:rPr>
+        <w:t xml:space="preserve">                                </w:t>
+      </w:r>
+      <w:r>
+        <w:rPr>
+          <w:rFonts w:hint="eastAsia"/>
+          <w:b/>
+          <w:bCs/>
+        </w:rPr>
+        <w:t xml:space="preserve">       </w:t>
+      </w:r>
+    </w:p>
+    <w:p>
+      <w:pPr>
+        <w:spacing w:line="460" w:lineRule="exact"/>
+        <w:rPr>
+          <w:rFonts w:hint="eastAsia"/>
+          <w:b/>
+          <w:bCs/>
+        </w:rPr>
+      </w:pPr>
+      <w:r>
+        <w:rPr>
+          <w:rFonts w:hint="eastAsia"/>
+          <w:b/>
+          <w:bCs/>
+        </w:rPr>
+        <w:t>身份证号码（自然人适用）</w:t>
       </w:r>
       <w:r>
         <w:rPr>
@@ -858,7 +908,7 @@
           <w:b/>
           <w:bCs/>
         </w:rPr>
-        <w:t xml:space="preserve">   </w:t>
+        <w:t xml:space="preserve">       </w:t>
       </w:r>
     </w:p>
     <w:p>
@@ -876,7 +926,7 @@
           <w:b/>
           <w:bCs/>
         </w:rPr>
-        <w:t xml:space="preserve">法定代表人（法人适用）： </w:t>
+        <w:t>地    址：</w:t>
       </w:r>
       <w:r>
         <w:rPr>
@@ -885,7 +935,15 @@
           <w:bCs/>
           <w:shd w:val="pct10" w:color="auto" w:fill="FFFFFF"/>
         </w:rPr>
-        <w:t xml:space="preserve">     </w:t>
+        <w:t xml:space="preserve">                               </w:t>
+      </w:r>
+      <w:r>
+        <w:rPr>
+          <w:rFonts w:hint="eastAsia"/>
+          <w:b/>
+          <w:bCs/>
+        </w:rPr>
+        <w:t xml:space="preserve"> 联系电话： </w:t>
       </w:r>
       <w:r>
         <w:rPr>
@@ -893,9 +951,26 @@
           <w:b/>
           <w:bCs/>
           <w:shd w:val="pct10" w:color="auto" w:fill="FFFFFF"/>
-          <w:lang w:val="en-US" w:eastAsia="zh-CN"/>
-        </w:rPr>
-        <w:t>{{lessee_legal}}</w:t>
+        </w:rPr>
+        <w:t xml:space="preserve">                              </w:t>
+      </w:r>
+    </w:p>
+    <w:p>
+      <w:pPr>
+        <w:spacing w:line="460" w:lineRule="exact"/>
+        <w:rPr>
+          <w:rFonts w:hint="eastAsia"/>
+          <w:b/>
+          <w:bCs/>
+        </w:rPr>
+      </w:pPr>
+      <w:r>
+        <w:rPr>
+          <w:rFonts w:hint="eastAsia"/>
+          <w:b/>
+          <w:bCs/>
+        </w:rPr>
+        <w:t>邮    编：</w:t>
       </w:r>
       <w:r>
         <w:rPr>
@@ -904,16 +979,167 @@
           <w:bCs/>
           <w:shd w:val="pct10" w:color="auto" w:fill="FFFFFF"/>
         </w:rPr>
+        <w:t xml:space="preserve">                               </w:t>
+      </w:r>
+      <w:r>
+        <w:rPr>
+          <w:rFonts w:hint="eastAsia"/>
+          <w:b/>
+          <w:bCs/>
+        </w:rPr>
+        <w:t xml:space="preserve"> 电子邮件： </w:t>
+      </w:r>
+      <w:r>
+        <w:rPr>
+          <w:rFonts w:hint="eastAsia"/>
+          <w:b/>
+          <w:bCs/>
+          <w:shd w:val="pct10" w:color="auto" w:fill="FFFFFF"/>
+        </w:rPr>
+        <w:t xml:space="preserve">                              </w:t>
+      </w:r>
+      <w:r>
+        <w:rPr>
+          <w:rFonts w:hint="eastAsia"/>
+          <w:b/>
+          <w:bCs/>
+        </w:rPr>
+        <w:t xml:space="preserve">                                         </w:t>
+      </w:r>
+    </w:p>
+    <w:p>
+      <w:pPr>
+        <w:spacing w:line="460" w:lineRule="exact"/>
+        <w:rPr>
+          <w:rFonts w:hint="eastAsia"/>
+          <w:b/>
+          <w:bCs/>
+        </w:rPr>
+      </w:pPr>
+      <w:r>
+        <w:rPr>
+          <w:rFonts w:hint="eastAsia"/>
+          <w:b/>
+          <w:bCs/>
+        </w:rPr>
+        <w:t xml:space="preserve">                                                                              </w:t>
+      </w:r>
+    </w:p>
+    <w:p>
+      <w:pPr>
+        <w:spacing w:line="460" w:lineRule="exact"/>
+        <w:rPr>
+          <w:rFonts w:hint="eastAsia"/>
+          <w:b/>
+          <w:bCs/>
+        </w:rPr>
+      </w:pPr>
+      <w:r>
+        <w:rPr>
+          <w:rFonts w:hint="eastAsia"/>
+          <w:b/>
+          <w:bCs/>
+        </w:rPr>
+        <w:t>出卖人：</w:t>
+      </w:r>
+      <w:r>
+        <w:rPr>
+          <w:rFonts w:hint="eastAsia"/>
+          <w:b/>
+          <w:bCs/>
+          <w:shd w:val="pct10" w:color="auto" w:fill="FFFFFF"/>
+        </w:rPr>
+        <w:t xml:space="preserve">                                    </w:t>
+      </w:r>
+    </w:p>
+    <w:p>
+      <w:pPr>
+        <w:spacing w:line="460" w:lineRule="exact"/>
+        <w:rPr>
+          <w:rFonts w:hint="eastAsia"/>
+          <w:b/>
+          <w:bCs/>
+        </w:rPr>
+      </w:pPr>
+      <w:r>
+        <w:rPr>
+          <w:rFonts w:hint="eastAsia"/>
+          <w:b/>
+          <w:bCs/>
+        </w:rPr>
+        <w:t>住所地：</w:t>
+      </w:r>
+      <w:r>
+        <w:rPr>
+          <w:rFonts w:hint="eastAsia"/>
+          <w:b/>
+          <w:bCs/>
+          <w:shd w:val="pct10" w:color="auto" w:fill="FFFFFF"/>
+        </w:rPr>
+        <w:t xml:space="preserve">                                    </w:t>
+      </w:r>
+      <w:r>
+        <w:rPr>
+          <w:rFonts w:hint="eastAsia"/>
+          <w:b/>
+          <w:bCs/>
+        </w:rPr>
+        <w:t xml:space="preserve"> </w:t>
+      </w:r>
+    </w:p>
+    <w:p>
+      <w:pPr>
+        <w:spacing w:line="460" w:lineRule="exact"/>
+        <w:rPr>
+          <w:rFonts w:hint="eastAsia"/>
+          <w:b/>
+          <w:bCs/>
+        </w:rPr>
+      </w:pPr>
+      <w:r>
+        <w:rPr>
+          <w:rFonts w:hint="eastAsia"/>
+          <w:b/>
+          <w:bCs/>
+        </w:rPr>
+        <w:t xml:space="preserve">邮  编： </w:t>
+      </w:r>
+      <w:r>
+        <w:rPr>
+          <w:rFonts w:hint="eastAsia"/>
+          <w:b/>
+          <w:bCs/>
+          <w:shd w:val="pct10" w:color="auto" w:fill="FFFFFF"/>
+        </w:rPr>
+        <w:t xml:space="preserve">                  </w:t>
+      </w:r>
+    </w:p>
+    <w:p>
+      <w:pPr>
+        <w:spacing w:line="460" w:lineRule="exact"/>
+        <w:rPr>
+          <w:rFonts w:hint="eastAsia"/>
+          <w:b/>
+          <w:bCs/>
+        </w:rPr>
+      </w:pPr>
+      <w:r>
+        <w:rPr>
+          <w:rFonts w:hint="eastAsia"/>
+          <w:b/>
+          <w:bCs/>
+        </w:rPr>
+        <w:t>法定代表人：</w:t>
+      </w:r>
+      <w:r>
+        <w:rPr>
+          <w:rFonts w:hint="eastAsia"/>
+          <w:b/>
+          <w:bCs/>
+          <w:shd w:val="pct10" w:color="auto" w:fill="FFFFFF"/>
+        </w:rPr>
         <w:t xml:space="preserve">                           </w:t>
       </w:r>
-      <w:r>
-        <w:rPr>
-          <w:rFonts w:hint="eastAsia"/>
-          <w:b/>
-          <w:bCs/>
-        </w:rPr>
-        <w:t xml:space="preserve">       </w:t>
-      </w:r>
     </w:p>
     <w:p>
       <w:pPr>
@@ -930,7 +1156,7 @@
           <w:b/>
           <w:bCs/>
         </w:rPr>
-        <w:t>身份证号码（自然人适用）</w:t>
+        <w:t>指定联系人：</w:t>
       </w:r>
       <w:r>
         <w:rPr>
@@ -939,7 +1165,15 @@
           <w:bCs/>
           <w:shd w:val="pct10" w:color="auto" w:fill="FFFFFF"/>
         </w:rPr>
-        <w:t xml:space="preserve">     </w:t>
+        <w:t xml:space="preserve">                           </w:t>
+      </w:r>
+      <w:r>
+        <w:rPr>
+          <w:rFonts w:hint="eastAsia"/>
+          <w:b/>
+          <w:bCs/>
+        </w:rPr>
+        <w:t xml:space="preserve"> 联系电话： </w:t>
       </w:r>
       <w:r>
         <w:rPr>
@@ -947,44 +1181,35 @@
           <w:b/>
           <w:bCs/>
           <w:shd w:val="pct10" w:color="auto" w:fill="FFFFFF"/>
-          <w:lang w:val="en-US" w:eastAsia="zh-CN"/>
-        </w:rPr>
-        <w:t>{{lessee_id_no}}</w:t>
-      </w:r>
-      <w:r>
+        </w:rPr>
+        <w:t xml:space="preserve">                             </w:t>
+      </w:r>
+      <w:r>
+        <w:rPr>
+          <w:rFonts w:hint="eastAsia"/>
+          <w:b/>
+          <w:bCs/>
+        </w:rPr>
+        <w:t xml:space="preserve"> </w:t>
+      </w:r>
+    </w:p>
+    <w:p>
+      <w:pPr>
+        <w:spacing w:line="460" w:lineRule="exact"/>
         <w:rPr>
           <w:rFonts w:hint="eastAsia"/>
           <w:b/>
           <w:bCs/>
           <w:shd w:val="pct10" w:color="auto" w:fill="FFFFFF"/>
         </w:rPr>
-        <w:t xml:space="preserve">                           </w:t>
-      </w:r>
-      <w:r>
-        <w:rPr>
-          <w:rFonts w:hint="eastAsia"/>
-          <w:b/>
-          <w:bCs/>
-        </w:rPr>
-        <w:t xml:space="preserve">       </w:t>
-      </w:r>
-    </w:p>
-    <w:p>
-      <w:pPr>
-        <w:spacing w:line="460" w:lineRule="exact"/>
-        <w:rPr>
-          <w:rFonts w:hint="eastAsia"/>
-          <w:b/>
-          <w:bCs/>
-        </w:rPr>
-      </w:pPr>
-      <w:r>
-        <w:rPr>
-          <w:rFonts w:hint="eastAsia"/>
-          <w:b/>
-          <w:bCs/>
-        </w:rPr>
-        <w:t>地    址：</w:t>
+      </w:pPr>
+      <w:r>
+        <w:rPr>
+          <w:rFonts w:hint="eastAsia"/>
+          <w:b/>
+          <w:bCs/>
+        </w:rPr>
+        <w:t>电子邮件：</w:t>
       </w:r>
       <w:r>
         <w:rPr>
@@ -993,499 +1218,7 @@
           <w:bCs/>
           <w:shd w:val="pct10" w:color="auto" w:fill="FFFFFF"/>
         </w:rPr>
-        <w:t xml:space="preserve">    </w:t>
-      </w:r>
-      <w:r>
-        <w:rPr>
-          <w:rFonts w:hint="eastAsia"/>
-          <w:b/>
-          <w:bCs/>
-          <w:shd w:val="pct10" w:color="auto" w:fill="FFFFFF"/>
-          <w:lang w:val="en-US" w:eastAsia="zh-CN"/>
-        </w:rPr>
-        <w:t>{{lessee_address}}</w:t>
-      </w:r>
-      <w:r>
-        <w:rPr>
-          <w:rFonts w:hint="eastAsia"/>
-          <w:b/>
-          <w:bCs/>
-          <w:shd w:val="pct10" w:color="auto" w:fill="FFFFFF"/>
-        </w:rPr>
-        <w:t xml:space="preserve">                           </w:t>
-      </w:r>
-      <w:r>
-        <w:rPr>
-          <w:rFonts w:hint="eastAsia"/>
-          <w:b/>
-          <w:bCs/>
-        </w:rPr>
-        <w:t xml:space="preserve"> 联系电话： </w:t>
-      </w:r>
-      <w:r>
-        <w:rPr>
-          <w:rFonts w:hint="eastAsia"/>
-          <w:b/>
-          <w:bCs/>
-          <w:shd w:val="pct10" w:color="auto" w:fill="FFFFFF"/>
-        </w:rPr>
-        <w:t xml:space="preserve">      </w:t>
-      </w:r>
-      <w:r>
-        <w:rPr>
-          <w:rFonts w:hint="eastAsia"/>
-          <w:b/>
-          <w:bCs/>
-          <w:shd w:val="pct10" w:color="auto" w:fill="FFFFFF"/>
-          <w:lang w:val="en-US" w:eastAsia="zh-CN"/>
-        </w:rPr>
-        <w:t>{{lessee_phone}}</w:t>
-      </w:r>
-      <w:r>
-        <w:rPr>
-          <w:rFonts w:hint="eastAsia"/>
-          <w:b/>
-          <w:bCs/>
-          <w:shd w:val="pct10" w:color="auto" w:fill="FFFFFF"/>
-        </w:rPr>
-        <w:t xml:space="preserve">                        </w:t>
-      </w:r>
-    </w:p>
-    <w:p>
-      <w:pPr>
-        <w:spacing w:line="460" w:lineRule="exact"/>
-        <w:rPr>
-          <w:rFonts w:hint="eastAsia"/>
-          <w:b/>
-          <w:bCs/>
-        </w:rPr>
-      </w:pPr>
-      <w:r>
-        <w:rPr>
-          <w:rFonts w:hint="eastAsia"/>
-          <w:b/>
-          <w:bCs/>
-        </w:rPr>
-        <w:t>邮    编：</w:t>
-      </w:r>
-      <w:r>
-        <w:rPr>
-          <w:rFonts w:hint="eastAsia"/>
-          <w:b/>
-          <w:bCs/>
-          <w:shd w:val="pct10" w:color="auto" w:fill="FFFFFF"/>
-        </w:rPr>
-        <w:t xml:space="preserve">    </w:t>
-      </w:r>
-      <w:r>
-        <w:rPr>
-          <w:rFonts w:hint="eastAsia"/>
-          <w:b/>
-          <w:bCs/>
-          <w:shd w:val="pct10" w:color="auto" w:fill="FFFFFF"/>
-          <w:lang w:val="en-US" w:eastAsia="zh-CN"/>
-        </w:rPr>
-        <w:t>{{lessee_postcode}}</w:t>
-      </w:r>
-      <w:r>
-        <w:rPr>
-          <w:rFonts w:hint="eastAsia"/>
-          <w:b/>
-          <w:bCs/>
-          <w:shd w:val="pct10" w:color="auto" w:fill="FFFFFF"/>
-        </w:rPr>
-        <w:t xml:space="preserve">                           </w:t>
-      </w:r>
-      <w:r>
-        <w:rPr>
-          <w:rFonts w:hint="eastAsia"/>
-          <w:b/>
-          <w:bCs/>
-        </w:rPr>
-        <w:t xml:space="preserve"> 电子邮件： </w:t>
-      </w:r>
-      <w:r>
-        <w:rPr>
-          <w:rFonts w:hint="eastAsia"/>
-          <w:b/>
-          <w:bCs/>
-          <w:shd w:val="pct10" w:color="auto" w:fill="FFFFFF"/>
-        </w:rPr>
-        <w:t xml:space="preserve">     </w:t>
-      </w:r>
-      <w:r>
-        <w:rPr>
-          <w:rFonts w:hint="eastAsia"/>
-          <w:b/>
-          <w:bCs/>
-          <w:shd w:val="pct10" w:color="auto" w:fill="FFFFFF"/>
-          <w:lang w:val="en-US" w:eastAsia="zh-CN"/>
-        </w:rPr>
-        <w:t>{{lessee_email}}</w:t>
-      </w:r>
-      <w:r>
-        <w:rPr>
-          <w:rFonts w:hint="eastAsia"/>
-          <w:b/>
-          <w:bCs/>
-          <w:shd w:val="pct10" w:color="auto" w:fill="FFFFFF"/>
-        </w:rPr>
-        <w:t xml:space="preserve">                         </w:t>
-      </w:r>
-      <w:r>
-        <w:rPr>
-          <w:rFonts w:hint="eastAsia"/>
-          <w:b/>
-          <w:bCs/>
-        </w:rPr>
-        <w:t xml:space="preserve">                                         </w:t>
-      </w:r>
-    </w:p>
-    <w:p>
-      <w:pPr>
-        <w:spacing w:line="460" w:lineRule="exact"/>
-        <w:rPr>
-          <w:rFonts w:hint="eastAsia"/>
-          <w:b/>
-          <w:bCs/>
-        </w:rPr>
-      </w:pPr>
-      <w:r>
-        <w:rPr>
-          <w:rFonts w:hint="eastAsia"/>
-          <w:b/>
-          <w:bCs/>
-        </w:rPr>
-        <w:t xml:space="preserve">                                                                              </w:t>
-      </w:r>
-    </w:p>
-    <w:p>
-      <w:pPr>
-        <w:spacing w:line="460" w:lineRule="exact"/>
-        <w:rPr>
-          <w:rFonts w:hint="eastAsia"/>
-          <w:b/>
-          <w:bCs/>
-        </w:rPr>
-      </w:pPr>
-      <w:r>
-        <w:rPr>
-          <w:rFonts w:hint="eastAsia"/>
-          <w:b/>
-          <w:bCs/>
-        </w:rPr>
-        <w:t>出卖人：</w:t>
-      </w:r>
-      <w:r>
-        <w:rPr>
-          <w:rFonts w:hint="eastAsia"/>
-          <w:b/>
-          <w:bCs/>
-          <w:shd w:val="pct10" w:color="auto" w:fill="FFFFFF"/>
-        </w:rPr>
-        <w:t xml:space="preserve">    </w:t>
-      </w:r>
-      <w:r>
-        <w:rPr>
-          <w:rFonts w:hint="eastAsia"/>
-          <w:b/>
-          <w:bCs/>
-          <w:shd w:val="pct10" w:color="auto" w:fill="FFFFFF"/>
-          <w:lang w:val="en-US" w:eastAsia="zh-CN"/>
-        </w:rPr>
-        <w:t>{{seller}}</w:t>
-      </w:r>
-      <w:r>
-        <w:rPr>
-          <w:rFonts w:hint="eastAsia"/>
-          <w:b/>
-          <w:bCs/>
-          <w:shd w:val="pct10" w:color="auto" w:fill="FFFFFF"/>
-        </w:rPr>
-        <w:t xml:space="preserve">                                </w:t>
-      </w:r>
-    </w:p>
-    <w:p>
-      <w:pPr>
-        <w:spacing w:line="460" w:lineRule="exact"/>
-        <w:rPr>
-          <w:rFonts w:hint="eastAsia"/>
-          <w:b/>
-          <w:bCs/>
-        </w:rPr>
-      </w:pPr>
-      <w:r>
-        <w:rPr>
-          <w:rFonts w:hint="eastAsia"/>
-          <w:b/>
-          <w:bCs/>
-        </w:rPr>
-        <w:t>住所地：</w:t>
-      </w:r>
-      <w:r>
-        <w:rPr>
-          <w:rFonts w:hint="eastAsia"/>
-          <w:b/>
-          <w:bCs/>
-          <w:shd w:val="pct10" w:color="auto" w:fill="FFFFFF"/>
-        </w:rPr>
-        <w:t xml:space="preserve">    </w:t>
-      </w:r>
-      <w:r>
-        <w:rPr>
-          <w:rFonts w:hint="eastAsia"/>
-          <w:b/>
-          <w:bCs/>
-          <w:shd w:val="pct10" w:color="auto" w:fill="FFFFFF"/>
-          <w:lang w:val="en-US" w:eastAsia="zh-CN"/>
-        </w:rPr>
-        <w:t>{{seller_place}}</w:t>
-      </w:r>
-      <w:r>
-        <w:rPr>
-          <w:rFonts w:hint="eastAsia"/>
-          <w:b/>
-          <w:bCs/>
-          <w:shd w:val="pct10" w:color="auto" w:fill="FFFFFF"/>
-        </w:rPr>
-        <w:t xml:space="preserve">                                </w:t>
-      </w:r>
-      <w:r>
-        <w:rPr>
-          <w:rFonts w:hint="eastAsia"/>
-          <w:b/>
-          <w:bCs/>
-        </w:rPr>
-        <w:t xml:space="preserve"> </w:t>
-      </w:r>
-    </w:p>
-    <w:p>
-      <w:pPr>
-        <w:spacing w:line="460" w:lineRule="exact"/>
-        <w:rPr>
-          <w:rFonts w:hint="eastAsia"/>
-          <w:b/>
-          <w:bCs/>
-        </w:rPr>
-      </w:pPr>
-      <w:r>
-        <w:rPr>
-          <w:rFonts w:hint="eastAsia"/>
-          <w:b/>
-          <w:bCs/>
-        </w:rPr>
-        <w:t xml:space="preserve">邮  编： </w:t>
-      </w:r>
-      <w:r>
-        <w:rPr>
-          <w:rFonts w:hint="eastAsia"/>
-          <w:b/>
-          <w:bCs/>
-          <w:shd w:val="pct10" w:color="auto" w:fill="FFFFFF"/>
-        </w:rPr>
-        <w:t xml:space="preserve">   </w:t>
-      </w:r>
-      <w:r>
-        <w:rPr>
-          <w:rFonts w:hint="eastAsia"/>
-          <w:b/>
-          <w:bCs/>
-          <w:shd w:val="pct10" w:color="auto" w:fill="FFFFFF"/>
-          <w:lang w:val="en-US" w:eastAsia="zh-CN"/>
-        </w:rPr>
-        <w:t>{{seller_postcode}}</w:t>
-      </w:r>
-      <w:r>
-        <w:rPr>
-          <w:rFonts w:hint="eastAsia"/>
-          <w:b/>
-          <w:bCs/>
-          <w:shd w:val="pct10" w:color="auto" w:fill="FFFFFF"/>
-        </w:rPr>
-        <w:t xml:space="preserve">               </w:t>
-      </w:r>
-    </w:p>
-    <w:p>
-      <w:pPr>
-        <w:spacing w:line="460" w:lineRule="exact"/>
-        <w:rPr>
-          <w:rFonts w:hint="eastAsia"/>
-          <w:b/>
-          <w:bCs/>
-        </w:rPr>
-      </w:pPr>
-      <w:r>
-        <w:rPr>
-          <w:rFonts w:hint="eastAsia"/>
-          <w:b/>
-          <w:bCs/>
-        </w:rPr>
-        <w:t>法定代表人：</w:t>
-      </w:r>
-      <w:r>
-        <w:rPr>
-          <w:rFonts w:hint="eastAsia"/>
-          <w:b/>
-          <w:bCs/>
-          <w:shd w:val="pct10" w:color="auto" w:fill="FFFFFF"/>
-        </w:rPr>
-        <w:t xml:space="preserve">  </w:t>
-      </w:r>
-      <w:r>
-        <w:rPr>
-          <w:rFonts w:hint="eastAsia"/>
-          <w:b/>
-          <w:bCs/>
-          <w:shd w:val="pct10" w:color="auto" w:fill="FFFFFF"/>
-          <w:lang w:val="en-US" w:eastAsia="zh-CN"/>
-        </w:rPr>
-        <w:t>{{seller_legal}}</w:t>
-      </w:r>
-      <w:r>
-        <w:rPr>
-          <w:rFonts w:hint="eastAsia"/>
-          <w:b/>
-          <w:bCs/>
-          <w:shd w:val="pct10" w:color="auto" w:fill="FFFFFF"/>
-        </w:rPr>
-        <w:t xml:space="preserve">                         </w:t>
-      </w:r>
-    </w:p>
-    <w:p>
-      <w:pPr>
-        <w:spacing w:line="460" w:lineRule="exact"/>
-        <w:rPr>
-          <w:rFonts w:hint="eastAsia"/>
-          <w:b/>
-          <w:bCs/>
-        </w:rPr>
-      </w:pPr>
-      <w:r>
-        <w:rPr>
-          <w:rFonts w:hint="eastAsia"/>
-          <w:b/>
-          <w:bCs/>
-        </w:rPr>
-        <w:t>指定联系人：</w:t>
-      </w:r>
-      <w:r>
-        <w:rPr>
-          <w:rFonts w:hint="eastAsia"/>
-          <w:b/>
-          <w:bCs/>
-          <w:shd w:val="pct10" w:color="auto" w:fill="FFFFFF"/>
-        </w:rPr>
-        <w:t xml:space="preserve">  </w:t>
-      </w:r>
-      <w:r>
-        <w:rPr>
-          <w:rFonts w:hint="eastAsia"/>
-          <w:b/>
-          <w:bCs/>
-          <w:shd w:val="pct10" w:color="auto" w:fill="FFFFFF"/>
-          <w:lang w:val="en-US" w:eastAsia="zh-CN"/>
-        </w:rPr>
-        <w:t>{{seller_contacts}}</w:t>
-      </w:r>
-      <w:r>
-        <w:rPr>
-          <w:rFonts w:hint="eastAsia"/>
-          <w:b/>
-          <w:bCs/>
-          <w:shd w:val="pct10" w:color="auto" w:fill="FFFFFF"/>
-        </w:rPr>
-        <w:t xml:space="preserve">                         </w:t>
-      </w:r>
-      <w:r>
-        <w:rPr>
-          <w:rFonts w:hint="eastAsia"/>
-          <w:b/>
-          <w:bCs/>
-        </w:rPr>
-        <w:t xml:space="preserve"> 联系电话： </w:t>
-      </w:r>
-      <w:r>
-        <w:rPr>
-          <w:rFonts w:hint="eastAsia"/>
-          <w:b/>
-          <w:bCs/>
-          <w:shd w:val="pct10" w:color="auto" w:fill="FFFFFF"/>
-        </w:rPr>
-        <w:t xml:space="preserve">   </w:t>
-      </w:r>
-      <w:r>
-        <w:rPr>
-          <w:rFonts w:hint="eastAsia"/>
-          <w:b/>
-          <w:bCs/>
-          <w:shd w:val="pct10" w:color="auto" w:fill="FFFFFF"/>
-          <w:lang w:val="en-US" w:eastAsia="zh-CN"/>
-        </w:rPr>
-        <w:t>{{seller_phone}}</w:t>
-      </w:r>
-      <w:r>
-        <w:rPr>
-          <w:rFonts w:hint="eastAsia"/>
-          <w:b/>
-          <w:bCs/>
-          <w:shd w:val="pct10" w:color="auto" w:fill="FFFFFF"/>
-        </w:rPr>
-        <w:t xml:space="preserve">                          </w:t>
-      </w:r>
-      <w:r>
-        <w:rPr>
-          <w:rFonts w:hint="eastAsia"/>
-          <w:b/>
-          <w:bCs/>
-        </w:rPr>
-        <w:t xml:space="preserve"> </w:t>
-      </w:r>
-    </w:p>
-    <w:p>
-      <w:pPr>
-        <w:spacing w:line="460" w:lineRule="exact"/>
-        <w:rPr>
-          <w:rFonts w:hint="eastAsia"/>
-          <w:b/>
-          <w:bCs/>
-          <w:shd w:val="pct10" w:color="auto" w:fill="FFFFFF"/>
-        </w:rPr>
-      </w:pPr>
-      <w:r>
-        <w:rPr>
-          <w:rFonts w:hint="eastAsia"/>
-          <w:b/>
-          <w:bCs/>
-        </w:rPr>
-        <w:t>电子邮件：</w:t>
-      </w:r>
-      <w:r>
-        <w:rPr>
-          <w:rFonts w:hint="eastAsia"/>
-          <w:b/>
-          <w:bCs/>
-          <w:shd w:val="pct10" w:color="auto" w:fill="FFFFFF"/>
-        </w:rPr>
-        <w:t xml:space="preserve">    </w:t>
-      </w:r>
-      <w:r>
-        <w:rPr>
-          <w:rFonts w:hint="eastAsia"/>
-          <w:b/>
-          <w:bCs/>
-          <w:shd w:val="pct10" w:color="auto" w:fill="FFFFFF"/>
-          <w:lang w:val="en-US" w:eastAsia="zh-CN"/>
-        </w:rPr>
-        <w:t>{{seller_email}}</w:t>
-      </w:r>
-      <w:r>
-        <w:rPr>
-          <w:rFonts w:hint="eastAsia"/>
-          <w:b/>
-          <w:bCs/>
-          <w:shd w:val="pct10" w:color="auto" w:fill="FFFFFF"/>
-        </w:rPr>
-        <w:t xml:space="preserve">                         </w:t>
+        <w:t xml:space="preserve">                             </w:t>
       </w:r>
       <w:r>
         <w:rPr>
@@ -1654,24 +1387,7 @@
           <w:b/>
           <w:u w:val="single"/>
         </w:rPr>
-        <w:t xml:space="preserve">指     </w:t>
-      </w:r>
-      <w:r>
-        <w:rPr>
-          <w:rFonts w:hint="eastAsia"/>
-          <w:b/>
-          <w:u w:val="single"/>
-          <w:lang w:val="en-US" w:eastAsia="zh-CN"/>
-        </w:rPr>
-        <w:t>{{supplier_seller}}</w:t>
-      </w:r>
-      <w:r>
-        <w:rPr>
-          <w:rFonts w:hint="eastAsia"/>
-          <w:b/>
-          <w:u w:val="single"/>
-        </w:rPr>
-        <w:t xml:space="preserve">    </w:t>
+        <w:t xml:space="preserve">指         </w:t>
       </w:r>
       <w:r>
         <w:rPr>
@@ -1752,7 +1468,7 @@
     </w:p>
     <w:p>
       <w:pPr>
-        <w:pStyle w:val="6"/>
+        <w:pStyle w:val="42"/>
         <w:spacing w:line="460" w:lineRule="exact"/>
         <w:ind w:left="360" w:firstLine="0" w:firstLineChars="0"/>
         <w:rPr>
@@ -1894,22 +1610,7 @@
           <w:rFonts w:hint="eastAsia"/>
           <w:shd w:val="pct10" w:color="auto" w:fill="FFFFFF"/>
         </w:rPr>
-        <w:t xml:space="preserve">（ </w:t>
-      </w:r>
-      <w:r>
-        <w:rPr>
-          <w:rFonts w:hint="eastAsia"/>
-          <w:shd w:val="pct10" w:color="auto" w:fill="FFFFFF"/>
-          <w:lang w:val="en-US" w:eastAsia="zh-CN"/>
-        </w:rPr>
-        <w:t>{{payment}}</w:t>
-      </w:r>
-      <w:r>
-        <w:rPr>
-          <w:rFonts w:hint="eastAsia"/>
-          <w:shd w:val="pct10" w:color="auto" w:fill="FFFFFF"/>
-        </w:rPr>
-        <w:t xml:space="preserve">  ）</w:t>
+        <w:t>（   ）</w:t>
       </w:r>
       <w:r>
         <w:rPr>
@@ -2010,7 +1711,7 @@
     </w:p>
     <w:p>
       <w:pPr>
-        <w:pStyle w:val="6"/>
+        <w:pStyle w:val="42"/>
         <w:spacing w:line="460" w:lineRule="exact"/>
         <w:ind w:left="360" w:firstLine="0" w:firstLineChars="0"/>
         <w:rPr>
@@ -2076,7 +1777,7 @@
           <w:bCs/>
           <w:shd w:val="clear" w:color="auto" w:fill="D9D9D9"/>
         </w:rPr>
-        <w:t>【                               】</w:t>
+        <w:t>【                          】</w:t>
       </w:r>
       <w:r>
         <w:rPr>
@@ -2136,7 +1837,7 @@
           <w:bCs/>
           <w:shd w:val="clear" w:color="auto" w:fill="D9D9D9"/>
         </w:rPr>
-        <w:t>【                               】</w:t>
+        <w:t>【                         】</w:t>
       </w:r>
       <w:r>
         <w:rPr>
@@ -2204,7 +1905,7 @@
           <w:bCs/>
           <w:shd w:val="clear" w:color="auto" w:fill="D9D9D9"/>
         </w:rPr>
-        <w:t>【                            】</w:t>
+        <w:t>【                      】</w:t>
       </w:r>
       <w:r>
         <w:rPr>
@@ -2354,7 +2055,7 @@
     </w:p>
     <w:p>
       <w:pPr>
-        <w:pStyle w:val="6"/>
+        <w:pStyle w:val="42"/>
         <w:spacing w:line="460" w:lineRule="exact"/>
         <w:rPr>
           <w:rFonts w:ascii="宋体" w:hAnsi="宋体"/>
@@ -2410,7 +2111,7 @@
     </w:p>
     <w:p>
       <w:pPr>
-        <w:pStyle w:val="6"/>
+        <w:pStyle w:val="42"/>
         <w:spacing w:line="460" w:lineRule="exact"/>
         <w:rPr>
           <w:rFonts w:hint="eastAsia" w:ascii="宋体" w:hAnsi="宋体"/>
@@ -2646,7 +2347,7 @@
     </w:p>
     <w:p>
       <w:pPr>
-        <w:pStyle w:val="6"/>
+        <w:pStyle w:val="42"/>
         <w:spacing w:line="460" w:lineRule="exact"/>
         <w:rPr>
           <w:rFonts w:ascii="宋体" w:hAnsi="宋体"/>
@@ -2671,7 +2372,7 @@
     </w:p>
     <w:p>
       <w:pPr>
-        <w:pStyle w:val="6"/>
+        <w:pStyle w:val="42"/>
         <w:spacing w:line="460" w:lineRule="exact"/>
         <w:rPr>
           <w:rFonts w:ascii="宋体" w:hAnsi="宋体"/>
@@ -2775,7 +2476,7 @@
     </w:p>
     <w:p>
       <w:pPr>
-        <w:pStyle w:val="6"/>
+        <w:pStyle w:val="42"/>
         <w:spacing w:line="460" w:lineRule="exact"/>
         <w:ind w:left="357" w:firstLine="0" w:firstLineChars="0"/>
         <w:rPr>
@@ -2858,7 +2559,7 @@
     </w:p>
     <w:p>
       <w:pPr>
-        <w:pStyle w:val="6"/>
+        <w:pStyle w:val="42"/>
         <w:spacing w:line="460" w:lineRule="exact"/>
         <w:ind w:left="357" w:firstLine="0" w:firstLineChars="0"/>
         <w:rPr>
@@ -2878,7 +2579,7 @@
     </w:p>
     <w:p>
       <w:pPr>
-        <w:pStyle w:val="6"/>
+        <w:pStyle w:val="42"/>
         <w:spacing w:line="460" w:lineRule="exact"/>
         <w:ind w:left="357" w:firstLine="0" w:firstLineChars="0"/>
         <w:rPr>
@@ -2962,7 +2663,7 @@
     </w:p>
     <w:p>
       <w:pPr>
-        <w:pStyle w:val="6"/>
+        <w:pStyle w:val="42"/>
         <w:spacing w:line="440" w:lineRule="exact"/>
         <w:ind w:left="360" w:firstLine="0" w:firstLineChars="0"/>
         <w:rPr>
@@ -3003,7 +2704,7 @@
     </w:p>
     <w:p>
       <w:pPr>
-        <w:pStyle w:val="6"/>
+        <w:pStyle w:val="42"/>
         <w:spacing w:line="440" w:lineRule="exact"/>
         <w:ind w:left="360" w:firstLine="0" w:firstLineChars="0"/>
         <w:rPr>
@@ -3021,7 +2722,7 @@
     </w:p>
     <w:p>
       <w:pPr>
-        <w:pStyle w:val="6"/>
+        <w:pStyle w:val="42"/>
         <w:spacing w:line="460" w:lineRule="exact"/>
         <w:ind w:left="357" w:firstLine="0" w:firstLineChars="0"/>
         <w:rPr>
@@ -3040,7 +2741,7 @@
     </w:p>
     <w:p>
       <w:pPr>
-        <w:pStyle w:val="6"/>
+        <w:pStyle w:val="42"/>
         <w:spacing w:line="460" w:lineRule="exact"/>
         <w:ind w:left="357" w:firstLine="0" w:firstLineChars="0"/>
         <w:rPr>
@@ -3160,7 +2861,7 @@
     </w:p>
     <w:p>
       <w:pPr>
-        <w:pStyle w:val="6"/>
+        <w:pStyle w:val="42"/>
         <w:spacing w:line="460" w:lineRule="exact"/>
         <w:rPr>
           <w:rFonts w:ascii="Calibri" w:hAnsi="Calibri"/>
@@ -3217,7 +2918,7 @@
     </w:p>
     <w:p>
       <w:pPr>
-        <w:pStyle w:val="6"/>
+        <w:pStyle w:val="42"/>
         <w:spacing w:line="460" w:lineRule="exact"/>
         <w:ind w:firstLine="735" w:firstLineChars="350"/>
         <w:rPr>
@@ -3497,7 +3198,7 @@
       </w:r>
       <w:r>
         <w:rPr>
-          <w:rStyle w:val="7"/>
+          <w:rStyle w:val="45"/>
           <w:color w:val="000000"/>
           <w:szCs w:val="18"/>
         </w:rPr>
@@ -3505,7 +3206,7 @@
       </w:r>
       <w:r>
         <w:rPr>
-          <w:rStyle w:val="7"/>
+          <w:rStyle w:val="45"/>
           <w:rFonts w:hint="eastAsia"/>
           <w:color w:val="000000"/>
           <w:szCs w:val="18"/>
@@ -3563,9 +3264,17 @@
     </w:p>
     <w:tbl>
       <w:tblPr>
-        <w:tblStyle w:val="4"/>
+        <w:tblStyle w:val="27"/>
         <w:tblW w:w="0" w:type="auto"/>
         <w:tblInd w:w="0" w:type="dxa"/>
+        <w:tblBorders>
+          <w:top w:val="single" w:color="000000" w:sz="4" w:space="0"/>
+          <w:left w:val="single" w:color="000000" w:sz="4" w:space="0"/>
+          <w:bottom w:val="single" w:color="000000" w:sz="4" w:space="0"/>
+          <w:right w:val="single" w:color="000000" w:sz="4" w:space="0"/>
+          <w:insideH w:val="single" w:color="000000" w:sz="4" w:space="0"/>
+          <w:insideV w:val="single" w:color="000000" w:sz="4" w:space="0"/>
+        </w:tblBorders>
         <w:tblLayout w:type="fixed"/>
         <w:tblCellMar>
           <w:top w:w="0" w:type="dxa"/>
@@ -3580,6 +3289,14 @@
       </w:tblGrid>
       <w:tr>
         <w:tblPrEx>
+          <w:tblBorders>
+            <w:top w:val="single" w:color="000000" w:sz="4" w:space="0"/>
+            <w:left w:val="single" w:color="000000" w:sz="4" w:space="0"/>
+            <w:bottom w:val="single" w:color="000000" w:sz="4" w:space="0"/>
+            <w:right w:val="single" w:color="000000" w:sz="4" w:space="0"/>
+            <w:insideH w:val="single" w:color="000000" w:sz="4" w:space="0"/>
+            <w:insideV w:val="single" w:color="000000" w:sz="4" w:space="0"/>
+          </w:tblBorders>
           <w:tblCellMar>
             <w:top w:w="0" w:type="dxa"/>
             <w:left w:w="108" w:type="dxa"/>
@@ -3593,6 +3310,10 @@
         <w:tc>
           <w:tcPr>
             <w:tcW w:w="1809" w:type="dxa"/>
+            <w:tcBorders>
+              <w:tl2br w:val="nil"/>
+              <w:tr2bl w:val="nil"/>
+            </w:tcBorders>
             <w:noWrap w:val="0"/>
             <w:vAlign w:val="top"/>
           </w:tcPr>
@@ -3617,6 +3338,10 @@
         <w:tc>
           <w:tcPr>
             <w:tcW w:w="7933" w:type="dxa"/>
+            <w:tcBorders>
+              <w:tl2br w:val="nil"/>
+              <w:tr2bl w:val="nil"/>
+            </w:tcBorders>
             <w:noWrap w:val="0"/>
             <w:vAlign w:val="top"/>
           </w:tcPr>
@@ -3639,6 +3364,14 @@
       </w:tr>
       <w:tr>
         <w:tblPrEx>
+          <w:tblBorders>
+            <w:top w:val="single" w:color="000000" w:sz="4" w:space="0"/>
+            <w:left w:val="single" w:color="000000" w:sz="4" w:space="0"/>
+            <w:bottom w:val="single" w:color="000000" w:sz="4" w:space="0"/>
+            <w:right w:val="single" w:color="000000" w:sz="4" w:space="0"/>
+            <w:insideH w:val="single" w:color="000000" w:sz="4" w:space="0"/>
+            <w:insideV w:val="single" w:color="000000" w:sz="4" w:space="0"/>
+          </w:tblBorders>
           <w:tblCellMar>
             <w:top w:w="0" w:type="dxa"/>
             <w:left w:w="108" w:type="dxa"/>
@@ -3652,6 +3385,10 @@
         <w:tc>
           <w:tcPr>
             <w:tcW w:w="1809" w:type="dxa"/>
+            <w:tcBorders>
+              <w:tl2br w:val="nil"/>
+              <w:tr2bl w:val="nil"/>
+            </w:tcBorders>
             <w:noWrap w:val="0"/>
             <w:vAlign w:val="top"/>
           </w:tcPr>
@@ -3676,6 +3413,10 @@
         <w:tc>
           <w:tcPr>
             <w:tcW w:w="7933" w:type="dxa"/>
+            <w:tcBorders>
+              <w:tl2br w:val="nil"/>
+              <w:tr2bl w:val="nil"/>
+            </w:tcBorders>
             <w:noWrap w:val="0"/>
             <w:vAlign w:val="top"/>
           </w:tcPr>
@@ -3698,6 +3439,14 @@
       </w:tr>
       <w:tr>
         <w:tblPrEx>
+          <w:tblBorders>
+            <w:top w:val="single" w:color="000000" w:sz="4" w:space="0"/>
+            <w:left w:val="single" w:color="000000" w:sz="4" w:space="0"/>
+            <w:bottom w:val="single" w:color="000000" w:sz="4" w:space="0"/>
+            <w:right w:val="single" w:color="000000" w:sz="4" w:space="0"/>
+            <w:insideH w:val="single" w:color="000000" w:sz="4" w:space="0"/>
+            <w:insideV w:val="single" w:color="000000" w:sz="4" w:space="0"/>
+          </w:tblBorders>
           <w:tblCellMar>
             <w:top w:w="0" w:type="dxa"/>
             <w:left w:w="108" w:type="dxa"/>
@@ -3711,6 +3460,10 @@
         <w:tc>
           <w:tcPr>
             <w:tcW w:w="1809" w:type="dxa"/>
+            <w:tcBorders>
+              <w:tl2br w:val="nil"/>
+              <w:tr2bl w:val="nil"/>
+            </w:tcBorders>
             <w:noWrap w:val="0"/>
             <w:vAlign w:val="top"/>
           </w:tcPr>
@@ -3735,6 +3488,10 @@
         <w:tc>
           <w:tcPr>
             <w:tcW w:w="7933" w:type="dxa"/>
+            <w:tcBorders>
+              <w:tl2br w:val="nil"/>
+              <w:tr2bl w:val="nil"/>
+            </w:tcBorders>
             <w:noWrap w:val="0"/>
             <w:vAlign w:val="top"/>
           </w:tcPr>
@@ -3757,6 +3514,14 @@
       </w:tr>
       <w:tr>
         <w:tblPrEx>
+          <w:tblBorders>
+            <w:top w:val="single" w:color="000000" w:sz="4" w:space="0"/>
+            <w:left w:val="single" w:color="000000" w:sz="4" w:space="0"/>
+            <w:bottom w:val="single" w:color="000000" w:sz="4" w:space="0"/>
+            <w:right w:val="single" w:color="000000" w:sz="4" w:space="0"/>
+            <w:insideH w:val="single" w:color="000000" w:sz="4" w:space="0"/>
+            <w:insideV w:val="single" w:color="000000" w:sz="4" w:space="0"/>
+          </w:tblBorders>
           <w:tblCellMar>
             <w:top w:w="0" w:type="dxa"/>
             <w:left w:w="108" w:type="dxa"/>
@@ -3770,6 +3535,10 @@
         <w:tc>
           <w:tcPr>
             <w:tcW w:w="1809" w:type="dxa"/>
+            <w:tcBorders>
+              <w:tl2br w:val="nil"/>
+              <w:tr2bl w:val="nil"/>
+            </w:tcBorders>
             <w:noWrap w:val="0"/>
             <w:vAlign w:val="top"/>
           </w:tcPr>
@@ -3794,6 +3563,10 @@
         <w:tc>
           <w:tcPr>
             <w:tcW w:w="7933" w:type="dxa"/>
+            <w:tcBorders>
+              <w:tl2br w:val="nil"/>
+              <w:tr2bl w:val="nil"/>
+            </w:tcBorders>
             <w:noWrap w:val="0"/>
             <w:vAlign w:val="top"/>
           </w:tcPr>
@@ -3816,6 +3589,14 @@
       </w:tr>
       <w:tr>
         <w:tblPrEx>
+          <w:tblBorders>
+            <w:top w:val="single" w:color="000000" w:sz="4" w:space="0"/>
+            <w:left w:val="single" w:color="000000" w:sz="4" w:space="0"/>
+            <w:bottom w:val="single" w:color="000000" w:sz="4" w:space="0"/>
+            <w:right w:val="single" w:color="000000" w:sz="4" w:space="0"/>
+            <w:insideH w:val="single" w:color="000000" w:sz="4" w:space="0"/>
+            <w:insideV w:val="single" w:color="000000" w:sz="4" w:space="0"/>
+          </w:tblBorders>
           <w:tblCellMar>
             <w:top w:w="0" w:type="dxa"/>
             <w:left w:w="108" w:type="dxa"/>
@@ -3829,6 +3610,10 @@
         <w:tc>
           <w:tcPr>
             <w:tcW w:w="1809" w:type="dxa"/>
+            <w:tcBorders>
+              <w:tl2br w:val="nil"/>
+              <w:tr2bl w:val="nil"/>
+            </w:tcBorders>
             <w:noWrap w:val="0"/>
             <w:vAlign w:val="top"/>
           </w:tcPr>
@@ -3853,6 +3638,10 @@
         <w:tc>
           <w:tcPr>
             <w:tcW w:w="7933" w:type="dxa"/>
+            <w:tcBorders>
+              <w:tl2br w:val="nil"/>
+              <w:tr2bl w:val="nil"/>
+            </w:tcBorders>
             <w:noWrap w:val="0"/>
             <w:vAlign w:val="top"/>
           </w:tcPr>
@@ -3875,6 +3664,14 @@
       </w:tr>
       <w:tr>
         <w:tblPrEx>
+          <w:tblBorders>
+            <w:top w:val="single" w:color="000000" w:sz="4" w:space="0"/>
+            <w:left w:val="single" w:color="000000" w:sz="4" w:space="0"/>
+            <w:bottom w:val="single" w:color="000000" w:sz="4" w:space="0"/>
+            <w:right w:val="single" w:color="000000" w:sz="4" w:space="0"/>
+            <w:insideH w:val="single" w:color="000000" w:sz="4" w:space="0"/>
+            <w:insideV w:val="single" w:color="000000" w:sz="4" w:space="0"/>
+          </w:tblBorders>
           <w:tblCellMar>
             <w:top w:w="0" w:type="dxa"/>
             <w:left w:w="108" w:type="dxa"/>
@@ -3888,6 +3685,10 @@
         <w:tc>
           <w:tcPr>
             <w:tcW w:w="1809" w:type="dxa"/>
+            <w:tcBorders>
+              <w:tl2br w:val="nil"/>
+              <w:tr2bl w:val="nil"/>
+            </w:tcBorders>
             <w:noWrap w:val="0"/>
             <w:vAlign w:val="top"/>
           </w:tcPr>
@@ -3912,6 +3713,10 @@
         <w:tc>
           <w:tcPr>
             <w:tcW w:w="7933" w:type="dxa"/>
+            <w:tcBorders>
+              <w:tl2br w:val="nil"/>
+              <w:tr2bl w:val="nil"/>
+            </w:tcBorders>
             <w:noWrap w:val="0"/>
             <w:vAlign w:val="top"/>
           </w:tcPr>
@@ -3934,6 +3739,14 @@
       </w:tr>
       <w:tr>
         <w:tblPrEx>
+          <w:tblBorders>
+            <w:top w:val="single" w:color="000000" w:sz="4" w:space="0"/>
+            <w:left w:val="single" w:color="000000" w:sz="4" w:space="0"/>
+            <w:bottom w:val="single" w:color="000000" w:sz="4" w:space="0"/>
+            <w:right w:val="single" w:color="000000" w:sz="4" w:space="0"/>
+            <w:insideH w:val="single" w:color="000000" w:sz="4" w:space="0"/>
+            <w:insideV w:val="single" w:color="000000" w:sz="4" w:space="0"/>
+          </w:tblBorders>
           <w:tblCellMar>
             <w:top w:w="0" w:type="dxa"/>
             <w:left w:w="108" w:type="dxa"/>
@@ -3947,6 +3760,10 @@
         <w:tc>
           <w:tcPr>
             <w:tcW w:w="1809" w:type="dxa"/>
+            <w:tcBorders>
+              <w:tl2br w:val="nil"/>
+              <w:tr2bl w:val="nil"/>
+            </w:tcBorders>
             <w:noWrap w:val="0"/>
             <w:vAlign w:val="top"/>
           </w:tcPr>
@@ -3971,6 +3788,10 @@
         <w:tc>
           <w:tcPr>
             <w:tcW w:w="7933" w:type="dxa"/>
+            <w:tcBorders>
+              <w:tl2br w:val="nil"/>
+              <w:tr2bl w:val="nil"/>
+            </w:tcBorders>
             <w:noWrap w:val="0"/>
             <w:vAlign w:val="top"/>
           </w:tcPr>
@@ -3993,6 +3814,14 @@
       </w:tr>
       <w:tr>
         <w:tblPrEx>
+          <w:tblBorders>
+            <w:top w:val="single" w:color="000000" w:sz="4" w:space="0"/>
+            <w:left w:val="single" w:color="000000" w:sz="4" w:space="0"/>
+            <w:bottom w:val="single" w:color="000000" w:sz="4" w:space="0"/>
+            <w:right w:val="single" w:color="000000" w:sz="4" w:space="0"/>
+            <w:insideH w:val="single" w:color="000000" w:sz="4" w:space="0"/>
+            <w:insideV w:val="single" w:color="000000" w:sz="4" w:space="0"/>
+          </w:tblBorders>
           <w:tblCellMar>
             <w:top w:w="0" w:type="dxa"/>
             <w:left w:w="108" w:type="dxa"/>
@@ -4006,6 +3835,10 @@
         <w:tc>
           <w:tcPr>
             <w:tcW w:w="1809" w:type="dxa"/>
+            <w:tcBorders>
+              <w:tl2br w:val="nil"/>
+              <w:tr2bl w:val="nil"/>
+            </w:tcBorders>
             <w:noWrap w:val="0"/>
             <w:vAlign w:val="top"/>
           </w:tcPr>
@@ -4030,6 +3863,10 @@
         <w:tc>
           <w:tcPr>
             <w:tcW w:w="7933" w:type="dxa"/>
+            <w:tcBorders>
+              <w:tl2br w:val="nil"/>
+              <w:tr2bl w:val="nil"/>
+            </w:tcBorders>
             <w:noWrap w:val="0"/>
             <w:vAlign w:val="top"/>
           </w:tcPr>
@@ -4052,6 +3889,14 @@
       </w:tr>
       <w:tr>
         <w:tblPrEx>
+          <w:tblBorders>
+            <w:top w:val="single" w:color="000000" w:sz="4" w:space="0"/>
+            <w:left w:val="single" w:color="000000" w:sz="4" w:space="0"/>
+            <w:bottom w:val="single" w:color="000000" w:sz="4" w:space="0"/>
+            <w:right w:val="single" w:color="000000" w:sz="4" w:space="0"/>
+            <w:insideH w:val="single" w:color="000000" w:sz="4" w:space="0"/>
+            <w:insideV w:val="single" w:color="000000" w:sz="4" w:space="0"/>
+          </w:tblBorders>
           <w:tblCellMar>
             <w:top w:w="0" w:type="dxa"/>
             <w:left w:w="108" w:type="dxa"/>
@@ -4065,6 +3910,10 @@
         <w:tc>
           <w:tcPr>
             <w:tcW w:w="1809" w:type="dxa"/>
+            <w:tcBorders>
+              <w:tl2br w:val="nil"/>
+              <w:tr2bl w:val="nil"/>
+            </w:tcBorders>
             <w:noWrap w:val="0"/>
             <w:vAlign w:val="top"/>
           </w:tcPr>
@@ -4089,6 +3938,10 @@
         <w:tc>
           <w:tcPr>
             <w:tcW w:w="7933" w:type="dxa"/>
+            <w:tcBorders>
+              <w:tl2br w:val="nil"/>
+              <w:tr2bl w:val="nil"/>
+            </w:tcBorders>
             <w:noWrap w:val="0"/>
             <w:vAlign w:val="top"/>
           </w:tcPr>
@@ -4111,6 +3964,14 @@
       </w:tr>
       <w:tr>
         <w:tblPrEx>
+          <w:tblBorders>
+            <w:top w:val="single" w:color="000000" w:sz="4" w:space="0"/>
+            <w:left w:val="single" w:color="000000" w:sz="4" w:space="0"/>
+            <w:bottom w:val="single" w:color="000000" w:sz="4" w:space="0"/>
+            <w:right w:val="single" w:color="000000" w:sz="4" w:space="0"/>
+            <w:insideH w:val="single" w:color="000000" w:sz="4" w:space="0"/>
+            <w:insideV w:val="single" w:color="000000" w:sz="4" w:space="0"/>
+          </w:tblBorders>
           <w:tblCellMar>
             <w:top w:w="0" w:type="dxa"/>
             <w:left w:w="108" w:type="dxa"/>
@@ -4124,6 +3985,10 @@
         <w:tc>
           <w:tcPr>
             <w:tcW w:w="1809" w:type="dxa"/>
+            <w:tcBorders>
+              <w:tl2br w:val="nil"/>
+              <w:tr2bl w:val="nil"/>
+            </w:tcBorders>
             <w:noWrap w:val="0"/>
             <w:vAlign w:val="top"/>
           </w:tcPr>
@@ -4148,6 +4013,10 @@
         <w:tc>
           <w:tcPr>
             <w:tcW w:w="7933" w:type="dxa"/>
+            <w:tcBorders>
+              <w:tl2br w:val="nil"/>
+              <w:tr2bl w:val="nil"/>
+            </w:tcBorders>
             <w:noWrap w:val="0"/>
             <w:vAlign w:val="top"/>
           </w:tcPr>
@@ -4170,6 +4039,14 @@
       </w:tr>
       <w:tr>
         <w:tblPrEx>
+          <w:tblBorders>
+            <w:top w:val="single" w:color="000000" w:sz="4" w:space="0"/>
+            <w:left w:val="single" w:color="000000" w:sz="4" w:space="0"/>
+            <w:bottom w:val="single" w:color="000000" w:sz="4" w:space="0"/>
+            <w:right w:val="single" w:color="000000" w:sz="4" w:space="0"/>
+            <w:insideH w:val="single" w:color="000000" w:sz="4" w:space="0"/>
+            <w:insideV w:val="single" w:color="000000" w:sz="4" w:space="0"/>
+          </w:tblBorders>
           <w:tblCellMar>
             <w:top w:w="0" w:type="dxa"/>
             <w:left w:w="108" w:type="dxa"/>
@@ -4183,6 +4060,10 @@
         <w:tc>
           <w:tcPr>
             <w:tcW w:w="1809" w:type="dxa"/>
+            <w:tcBorders>
+              <w:tl2br w:val="nil"/>
+              <w:tr2bl w:val="nil"/>
+            </w:tcBorders>
             <w:noWrap w:val="0"/>
             <w:vAlign w:val="top"/>
           </w:tcPr>
@@ -4207,6 +4088,10 @@
         <w:tc>
           <w:tcPr>
             <w:tcW w:w="7933" w:type="dxa"/>
+            <w:tcBorders>
+              <w:tl2br w:val="nil"/>
+              <w:tr2bl w:val="nil"/>
+            </w:tcBorders>
             <w:noWrap w:val="0"/>
             <w:vAlign w:val="top"/>
           </w:tcPr>
@@ -4236,6 +4121,14 @@
       </w:tr>
       <w:tr>
         <w:tblPrEx>
+          <w:tblBorders>
+            <w:top w:val="single" w:color="000000" w:sz="4" w:space="0"/>
+            <w:left w:val="single" w:color="000000" w:sz="4" w:space="0"/>
+            <w:bottom w:val="single" w:color="000000" w:sz="4" w:space="0"/>
+            <w:right w:val="single" w:color="000000" w:sz="4" w:space="0"/>
+            <w:insideH w:val="single" w:color="000000" w:sz="4" w:space="0"/>
+            <w:insideV w:val="single" w:color="000000" w:sz="4" w:space="0"/>
+          </w:tblBorders>
           <w:tblCellMar>
             <w:top w:w="0" w:type="dxa"/>
             <w:left w:w="108" w:type="dxa"/>
@@ -4249,6 +4142,10 @@
         <w:tc>
           <w:tcPr>
             <w:tcW w:w="1809" w:type="dxa"/>
+            <w:tcBorders>
+              <w:tl2br w:val="nil"/>
+              <w:tr2bl w:val="nil"/>
+            </w:tcBorders>
             <w:noWrap w:val="0"/>
             <w:vAlign w:val="top"/>
           </w:tcPr>
@@ -4273,6 +4170,10 @@
         <w:tc>
           <w:tcPr>
             <w:tcW w:w="7933" w:type="dxa"/>
+            <w:tcBorders>
+              <w:tl2br w:val="nil"/>
+              <w:tr2bl w:val="nil"/>
+            </w:tcBorders>
             <w:noWrap w:val="0"/>
             <w:vAlign w:val="top"/>
           </w:tcPr>
@@ -4302,6 +4203,14 @@
       </w:tr>
       <w:tr>
         <w:tblPrEx>
+          <w:tblBorders>
+            <w:top w:val="single" w:color="000000" w:sz="4" w:space="0"/>
+            <w:left w:val="single" w:color="000000" w:sz="4" w:space="0"/>
+            <w:bottom w:val="single" w:color="000000" w:sz="4" w:space="0"/>
+            <w:right w:val="single" w:color="000000" w:sz="4" w:space="0"/>
+            <w:insideH w:val="single" w:color="000000" w:sz="4" w:space="0"/>
+            <w:insideV w:val="single" w:color="000000" w:sz="4" w:space="0"/>
+          </w:tblBorders>
           <w:tblCellMar>
             <w:top w:w="0" w:type="dxa"/>
             <w:left w:w="108" w:type="dxa"/>
@@ -4315,6 +4224,10 @@
         <w:tc>
           <w:tcPr>
             <w:tcW w:w="1809" w:type="dxa"/>
+            <w:tcBorders>
+              <w:tl2br w:val="nil"/>
+              <w:tr2bl w:val="nil"/>
+            </w:tcBorders>
             <w:noWrap w:val="0"/>
             <w:vAlign w:val="top"/>
           </w:tcPr>
@@ -4339,6 +4252,10 @@
         <w:tc>
           <w:tcPr>
             <w:tcW w:w="7933" w:type="dxa"/>
+            <w:tcBorders>
+              <w:tl2br w:val="nil"/>
+              <w:tr2bl w:val="nil"/>
+            </w:tcBorders>
             <w:noWrap w:val="0"/>
             <w:vAlign w:val="top"/>
           </w:tcPr>
@@ -4399,6 +4316,14 @@
       </w:tr>
       <w:tr>
         <w:tblPrEx>
+          <w:tblBorders>
+            <w:top w:val="single" w:color="000000" w:sz="4" w:space="0"/>
+            <w:left w:val="single" w:color="000000" w:sz="4" w:space="0"/>
+            <w:bottom w:val="single" w:color="000000" w:sz="4" w:space="0"/>
+            <w:right w:val="single" w:color="000000" w:sz="4" w:space="0"/>
+            <w:insideH w:val="single" w:color="000000" w:sz="4" w:space="0"/>
+            <w:insideV w:val="single" w:color="000000" w:sz="4" w:space="0"/>
+          </w:tblBorders>
           <w:tblCellMar>
             <w:top w:w="0" w:type="dxa"/>
             <w:left w:w="108" w:type="dxa"/>
@@ -4412,6 +4337,10 @@
         <w:tc>
           <w:tcPr>
             <w:tcW w:w="1809" w:type="dxa"/>
+            <w:tcBorders>
+              <w:tl2br w:val="nil"/>
+              <w:tr2bl w:val="nil"/>
+            </w:tcBorders>
             <w:noWrap w:val="0"/>
             <w:vAlign w:val="top"/>
           </w:tcPr>
@@ -4436,6 +4365,10 @@
         <w:tc>
           <w:tcPr>
             <w:tcW w:w="7933" w:type="dxa"/>
+            <w:tcBorders>
+              <w:tl2br w:val="nil"/>
+              <w:tr2bl w:val="nil"/>
+            </w:tcBorders>
             <w:noWrap w:val="0"/>
             <w:vAlign w:val="top"/>
           </w:tcPr>
@@ -4458,6 +4391,14 @@
       </w:tr>
       <w:tr>
         <w:tblPrEx>
+          <w:tblBorders>
+            <w:top w:val="single" w:color="000000" w:sz="4" w:space="0"/>
+            <w:left w:val="single" w:color="000000" w:sz="4" w:space="0"/>
+            <w:bottom w:val="single" w:color="000000" w:sz="4" w:space="0"/>
+            <w:right w:val="single" w:color="000000" w:sz="4" w:space="0"/>
+            <w:insideH w:val="single" w:color="000000" w:sz="4" w:space="0"/>
+            <w:insideV w:val="single" w:color="000000" w:sz="4" w:space="0"/>
+          </w:tblBorders>
           <w:tblCellMar>
             <w:top w:w="0" w:type="dxa"/>
             <w:left w:w="108" w:type="dxa"/>
@@ -4471,6 +4412,10 @@
         <w:tc>
           <w:tcPr>
             <w:tcW w:w="1809" w:type="dxa"/>
+            <w:tcBorders>
+              <w:tl2br w:val="nil"/>
+              <w:tr2bl w:val="nil"/>
+            </w:tcBorders>
             <w:noWrap w:val="0"/>
             <w:vAlign w:val="top"/>
           </w:tcPr>
@@ -4495,6 +4440,10 @@
         <w:tc>
           <w:tcPr>
             <w:tcW w:w="7933" w:type="dxa"/>
+            <w:tcBorders>
+              <w:tl2br w:val="nil"/>
+              <w:tr2bl w:val="nil"/>
+            </w:tcBorders>
             <w:noWrap w:val="0"/>
             <w:vAlign w:val="top"/>
           </w:tcPr>
@@ -4517,6 +4466,14 @@
       </w:tr>
       <w:tr>
         <w:tblPrEx>
+          <w:tblBorders>
+            <w:top w:val="single" w:color="000000" w:sz="4" w:space="0"/>
+            <w:left w:val="single" w:color="000000" w:sz="4" w:space="0"/>
+            <w:bottom w:val="single" w:color="000000" w:sz="4" w:space="0"/>
+            <w:right w:val="single" w:color="000000" w:sz="4" w:space="0"/>
+            <w:insideH w:val="single" w:color="000000" w:sz="4" w:space="0"/>
+            <w:insideV w:val="single" w:color="000000" w:sz="4" w:space="0"/>
+          </w:tblBorders>
           <w:tblCellMar>
             <w:top w:w="0" w:type="dxa"/>
             <w:left w:w="108" w:type="dxa"/>
@@ -4530,6 +4487,10 @@
         <w:tc>
           <w:tcPr>
             <w:tcW w:w="1809" w:type="dxa"/>
+            <w:tcBorders>
+              <w:tl2br w:val="nil"/>
+              <w:tr2bl w:val="nil"/>
+            </w:tcBorders>
             <w:noWrap w:val="0"/>
             <w:vAlign w:val="top"/>
           </w:tcPr>
@@ -4554,6 +4515,10 @@
         <w:tc>
           <w:tcPr>
             <w:tcW w:w="7933" w:type="dxa"/>
+            <w:tcBorders>
+              <w:tl2br w:val="nil"/>
+              <w:tr2bl w:val="nil"/>
+            </w:tcBorders>
             <w:noWrap w:val="0"/>
             <w:vAlign w:val="top"/>
           </w:tcPr>
@@ -4576,6 +4541,14 @@
       </w:tr>
       <w:tr>
         <w:tblPrEx>
+          <w:tblBorders>
+            <w:top w:val="single" w:color="000000" w:sz="4" w:space="0"/>
+            <w:left w:val="single" w:color="000000" w:sz="4" w:space="0"/>
+            <w:bottom w:val="single" w:color="000000" w:sz="4" w:space="0"/>
+            <w:right w:val="single" w:color="000000" w:sz="4" w:space="0"/>
+            <w:insideH w:val="single" w:color="000000" w:sz="4" w:space="0"/>
+            <w:insideV w:val="single" w:color="000000" w:sz="4" w:space="0"/>
+          </w:tblBorders>
           <w:tblCellMar>
             <w:top w:w="0" w:type="dxa"/>
             <w:left w:w="108" w:type="dxa"/>
@@ -4589,6 +4562,10 @@
         <w:tc>
           <w:tcPr>
             <w:tcW w:w="1809" w:type="dxa"/>
+            <w:tcBorders>
+              <w:tl2br w:val="nil"/>
+              <w:tr2bl w:val="nil"/>
+            </w:tcBorders>
             <w:noWrap w:val="0"/>
             <w:vAlign w:val="top"/>
           </w:tcPr>
@@ -4613,6 +4590,10 @@
         <w:tc>
           <w:tcPr>
             <w:tcW w:w="7933" w:type="dxa"/>
+            <w:tcBorders>
+              <w:tl2br w:val="nil"/>
+              <w:tr2bl w:val="nil"/>
+            </w:tcBorders>
             <w:noWrap w:val="0"/>
             <w:vAlign w:val="top"/>
           </w:tcPr>
@@ -4635,6 +4616,14 @@
       </w:tr>
       <w:tr>
         <w:tblPrEx>
+          <w:tblBorders>
+            <w:top w:val="single" w:color="000000" w:sz="4" w:space="0"/>
+            <w:left w:val="single" w:color="000000" w:sz="4" w:space="0"/>
+            <w:bottom w:val="single" w:color="000000" w:sz="4" w:space="0"/>
+            <w:right w:val="single" w:color="000000" w:sz="4" w:space="0"/>
+            <w:insideH w:val="single" w:color="000000" w:sz="4" w:space="0"/>
+            <w:insideV w:val="single" w:color="000000" w:sz="4" w:space="0"/>
+          </w:tblBorders>
           <w:tblCellMar>
             <w:top w:w="0" w:type="dxa"/>
             <w:left w:w="108" w:type="dxa"/>
@@ -4648,6 +4637,10 @@
         <w:tc>
           <w:tcPr>
             <w:tcW w:w="1809" w:type="dxa"/>
+            <w:tcBorders>
+              <w:tl2br w:val="nil"/>
+              <w:tr2bl w:val="nil"/>
+            </w:tcBorders>
             <w:noWrap w:val="0"/>
             <w:vAlign w:val="top"/>
           </w:tcPr>
@@ -4672,6 +4665,10 @@
         <w:tc>
           <w:tcPr>
             <w:tcW w:w="7933" w:type="dxa"/>
+            <w:tcBorders>
+              <w:tl2br w:val="nil"/>
+              <w:tr2bl w:val="nil"/>
+            </w:tcBorders>
             <w:noWrap w:val="0"/>
             <w:vAlign w:val="top"/>
           </w:tcPr>
@@ -4746,6 +4743,14 @@
       </w:tr>
       <w:tr>
         <w:tblPrEx>
+          <w:tblBorders>
+            <w:top w:val="single" w:color="000000" w:sz="4" w:space="0"/>
+            <w:left w:val="single" w:color="000000" w:sz="4" w:space="0"/>
+            <w:bottom w:val="single" w:color="000000" w:sz="4" w:space="0"/>
+            <w:right w:val="single" w:color="000000" w:sz="4" w:space="0"/>
+            <w:insideH w:val="single" w:color="000000" w:sz="4" w:space="0"/>
+            <w:insideV w:val="single" w:color="000000" w:sz="4" w:space="0"/>
+          </w:tblBorders>
           <w:tblCellMar>
             <w:top w:w="0" w:type="dxa"/>
             <w:left w:w="108" w:type="dxa"/>
@@ -4759,6 +4764,10 @@
         <w:tc>
           <w:tcPr>
             <w:tcW w:w="1809" w:type="dxa"/>
+            <w:tcBorders>
+              <w:tl2br w:val="nil"/>
+              <w:tr2bl w:val="nil"/>
+            </w:tcBorders>
             <w:noWrap w:val="0"/>
             <w:vAlign w:val="top"/>
           </w:tcPr>
@@ -4783,6 +4792,10 @@
         <w:tc>
           <w:tcPr>
             <w:tcW w:w="7933" w:type="dxa"/>
+            <w:tcBorders>
+              <w:tl2br w:val="nil"/>
+              <w:tr2bl w:val="nil"/>
+            </w:tcBorders>
             <w:noWrap w:val="0"/>
             <w:vAlign w:val="top"/>
           </w:tcPr>
@@ -4804,6 +4817,14 @@
       </w:tr>
       <w:tr>
         <w:tblPrEx>
+          <w:tblBorders>
+            <w:top w:val="single" w:color="000000" w:sz="4" w:space="0"/>
+            <w:left w:val="single" w:color="000000" w:sz="4" w:space="0"/>
+            <w:bottom w:val="single" w:color="000000" w:sz="4" w:space="0"/>
+            <w:right w:val="single" w:color="000000" w:sz="4" w:space="0"/>
+            <w:insideH w:val="single" w:color="000000" w:sz="4" w:space="0"/>
+            <w:insideV w:val="single" w:color="000000" w:sz="4" w:space="0"/>
+          </w:tblBorders>
           <w:tblCellMar>
             <w:top w:w="0" w:type="dxa"/>
             <w:left w:w="108" w:type="dxa"/>
@@ -4817,6 +4838,10 @@
         <w:tc>
           <w:tcPr>
             <w:tcW w:w="1809" w:type="dxa"/>
+            <w:tcBorders>
+              <w:tl2br w:val="nil"/>
+              <w:tr2bl w:val="nil"/>
+            </w:tcBorders>
             <w:noWrap w:val="0"/>
             <w:vAlign w:val="top"/>
           </w:tcPr>
@@ -4841,6 +4866,10 @@
         <w:tc>
           <w:tcPr>
             <w:tcW w:w="7933" w:type="dxa"/>
+            <w:tcBorders>
+              <w:tl2br w:val="nil"/>
+              <w:tr2bl w:val="nil"/>
+            </w:tcBorders>
             <w:noWrap w:val="0"/>
             <w:vAlign w:val="top"/>
           </w:tcPr>
@@ -4886,6 +4915,14 @@
       </w:tr>
       <w:tr>
         <w:tblPrEx>
+          <w:tblBorders>
+            <w:top w:val="single" w:color="000000" w:sz="4" w:space="0"/>
+            <w:left w:val="single" w:color="000000" w:sz="4" w:space="0"/>
+            <w:bottom w:val="single" w:color="000000" w:sz="4" w:space="0"/>
+            <w:right w:val="single" w:color="000000" w:sz="4" w:space="0"/>
+            <w:insideH w:val="single" w:color="000000" w:sz="4" w:space="0"/>
+            <w:insideV w:val="single" w:color="000000" w:sz="4" w:space="0"/>
+          </w:tblBorders>
           <w:tblCellMar>
             <w:top w:w="0" w:type="dxa"/>
             <w:left w:w="108" w:type="dxa"/>
@@ -4899,6 +4936,10 @@
         <w:tc>
           <w:tcPr>
             <w:tcW w:w="1809" w:type="dxa"/>
+            <w:tcBorders>
+              <w:tl2br w:val="nil"/>
+              <w:tr2bl w:val="nil"/>
+            </w:tcBorders>
             <w:noWrap w:val="0"/>
             <w:vAlign w:val="top"/>
           </w:tcPr>
@@ -4923,6 +4964,10 @@
         <w:tc>
           <w:tcPr>
             <w:tcW w:w="7933" w:type="dxa"/>
+            <w:tcBorders>
+              <w:tl2br w:val="nil"/>
+              <w:tr2bl w:val="nil"/>
+            </w:tcBorders>
             <w:noWrap w:val="0"/>
             <w:vAlign w:val="top"/>
           </w:tcPr>
@@ -4976,6 +5021,14 @@
       </w:tr>
       <w:tr>
         <w:tblPrEx>
+          <w:tblBorders>
+            <w:top w:val="single" w:color="000000" w:sz="4" w:space="0"/>
+            <w:left w:val="single" w:color="000000" w:sz="4" w:space="0"/>
+            <w:bottom w:val="single" w:color="000000" w:sz="4" w:space="0"/>
+            <w:right w:val="single" w:color="000000" w:sz="4" w:space="0"/>
+            <w:insideH w:val="single" w:color="000000" w:sz="4" w:space="0"/>
+            <w:insideV w:val="single" w:color="000000" w:sz="4" w:space="0"/>
+          </w:tblBorders>
           <w:tblCellMar>
             <w:top w:w="0" w:type="dxa"/>
             <w:left w:w="108" w:type="dxa"/>
@@ -4989,6 +5042,10 @@
         <w:tc>
           <w:tcPr>
             <w:tcW w:w="1809" w:type="dxa"/>
+            <w:tcBorders>
+              <w:tl2br w:val="nil"/>
+              <w:tr2bl w:val="nil"/>
+            </w:tcBorders>
             <w:noWrap w:val="0"/>
             <w:vAlign w:val="top"/>
           </w:tcPr>
@@ -5013,6 +5070,10 @@
         <w:tc>
           <w:tcPr>
             <w:tcW w:w="7933" w:type="dxa"/>
+            <w:tcBorders>
+              <w:tl2br w:val="nil"/>
+              <w:tr2bl w:val="nil"/>
+            </w:tcBorders>
             <w:noWrap w:val="0"/>
             <w:vAlign w:val="top"/>
           </w:tcPr>
@@ -5053,6 +5114,14 @@
       </w:tr>
       <w:tr>
         <w:tblPrEx>
+          <w:tblBorders>
+            <w:top w:val="single" w:color="000000" w:sz="4" w:space="0"/>
+            <w:left w:val="single" w:color="000000" w:sz="4" w:space="0"/>
+            <w:bottom w:val="single" w:color="000000" w:sz="4" w:space="0"/>
+            <w:right w:val="single" w:color="000000" w:sz="4" w:space="0"/>
+            <w:insideH w:val="single" w:color="000000" w:sz="4" w:space="0"/>
+            <w:insideV w:val="single" w:color="000000" w:sz="4" w:space="0"/>
+          </w:tblBorders>
           <w:tblCellMar>
             <w:top w:w="0" w:type="dxa"/>
             <w:left w:w="108" w:type="dxa"/>
@@ -5066,6 +5135,10 @@
         <w:tc>
           <w:tcPr>
             <w:tcW w:w="1809" w:type="dxa"/>
+            <w:tcBorders>
+              <w:tl2br w:val="nil"/>
+              <w:tr2bl w:val="nil"/>
+            </w:tcBorders>
             <w:noWrap w:val="0"/>
             <w:vAlign w:val="top"/>
           </w:tcPr>
@@ -5090,6 +5163,10 @@
         <w:tc>
           <w:tcPr>
             <w:tcW w:w="7933" w:type="dxa"/>
+            <w:tcBorders>
+              <w:tl2br w:val="nil"/>
+              <w:tr2bl w:val="nil"/>
+            </w:tcBorders>
             <w:noWrap w:val="0"/>
             <w:vAlign w:val="top"/>
           </w:tcPr>
@@ -5118,6 +5195,14 @@
       </w:tr>
       <w:tr>
         <w:tblPrEx>
+          <w:tblBorders>
+            <w:top w:val="single" w:color="000000" w:sz="4" w:space="0"/>
+            <w:left w:val="single" w:color="000000" w:sz="4" w:space="0"/>
+            <w:bottom w:val="single" w:color="000000" w:sz="4" w:space="0"/>
+            <w:right w:val="single" w:color="000000" w:sz="4" w:space="0"/>
+            <w:insideH w:val="single" w:color="000000" w:sz="4" w:space="0"/>
+            <w:insideV w:val="single" w:color="000000" w:sz="4" w:space="0"/>
+          </w:tblBorders>
           <w:tblCellMar>
             <w:top w:w="0" w:type="dxa"/>
             <w:left w:w="108" w:type="dxa"/>
@@ -5131,6 +5216,10 @@
         <w:tc>
           <w:tcPr>
             <w:tcW w:w="1809" w:type="dxa"/>
+            <w:tcBorders>
+              <w:tl2br w:val="nil"/>
+              <w:tr2bl w:val="nil"/>
+            </w:tcBorders>
             <w:noWrap w:val="0"/>
             <w:vAlign w:val="top"/>
           </w:tcPr>
@@ -5155,6 +5244,10 @@
         <w:tc>
           <w:tcPr>
             <w:tcW w:w="7933" w:type="dxa"/>
+            <w:tcBorders>
+              <w:tl2br w:val="nil"/>
+              <w:tr2bl w:val="nil"/>
+            </w:tcBorders>
             <w:noWrap w:val="0"/>
             <w:vAlign w:val="top"/>
           </w:tcPr>
@@ -5177,6 +5270,14 @@
       </w:tr>
       <w:tr>
         <w:tblPrEx>
+          <w:tblBorders>
+            <w:top w:val="single" w:color="000000" w:sz="4" w:space="0"/>
+            <w:left w:val="single" w:color="000000" w:sz="4" w:space="0"/>
+            <w:bottom w:val="single" w:color="000000" w:sz="4" w:space="0"/>
+            <w:right w:val="single" w:color="000000" w:sz="4" w:space="0"/>
+            <w:insideH w:val="single" w:color="000000" w:sz="4" w:space="0"/>
+            <w:insideV w:val="single" w:color="000000" w:sz="4" w:space="0"/>
+          </w:tblBorders>
           <w:tblCellMar>
             <w:top w:w="0" w:type="dxa"/>
             <w:left w:w="108" w:type="dxa"/>
@@ -5190,6 +5291,10 @@
         <w:tc>
           <w:tcPr>
             <w:tcW w:w="1809" w:type="dxa"/>
+            <w:tcBorders>
+              <w:tl2br w:val="nil"/>
+              <w:tr2bl w:val="nil"/>
+            </w:tcBorders>
             <w:noWrap w:val="0"/>
             <w:vAlign w:val="top"/>
           </w:tcPr>
@@ -5214,6 +5319,10 @@
         <w:tc>
           <w:tcPr>
             <w:tcW w:w="7933" w:type="dxa"/>
+            <w:tcBorders>
+              <w:tl2br w:val="nil"/>
+              <w:tr2bl w:val="nil"/>
+            </w:tcBorders>
             <w:noWrap w:val="0"/>
             <w:vAlign w:val="top"/>
           </w:tcPr>
@@ -5262,6 +5371,14 @@
       </w:tr>
       <w:tr>
         <w:tblPrEx>
+          <w:tblBorders>
+            <w:top w:val="single" w:color="000000" w:sz="4" w:space="0"/>
+            <w:left w:val="single" w:color="000000" w:sz="4" w:space="0"/>
+            <w:bottom w:val="single" w:color="000000" w:sz="4" w:space="0"/>
+            <w:right w:val="single" w:color="000000" w:sz="4" w:space="0"/>
+            <w:insideH w:val="single" w:color="000000" w:sz="4" w:space="0"/>
+            <w:insideV w:val="single" w:color="000000" w:sz="4" w:space="0"/>
+          </w:tblBorders>
           <w:tblCellMar>
             <w:top w:w="0" w:type="dxa"/>
             <w:left w:w="108" w:type="dxa"/>
@@ -5275,6 +5392,10 @@
         <w:tc>
           <w:tcPr>
             <w:tcW w:w="1809" w:type="dxa"/>
+            <w:tcBorders>
+              <w:tl2br w:val="nil"/>
+              <w:tr2bl w:val="nil"/>
+            </w:tcBorders>
             <w:noWrap w:val="0"/>
             <w:vAlign w:val="top"/>
           </w:tcPr>
@@ -5298,6 +5419,10 @@
         <w:tc>
           <w:tcPr>
             <w:tcW w:w="7933" w:type="dxa"/>
+            <w:tcBorders>
+              <w:tl2br w:val="nil"/>
+              <w:tr2bl w:val="nil"/>
+            </w:tcBorders>
             <w:noWrap w:val="0"/>
             <w:vAlign w:val="top"/>
           </w:tcPr>
@@ -5319,6 +5444,14 @@
       </w:tr>
       <w:tr>
         <w:tblPrEx>
+          <w:tblBorders>
+            <w:top w:val="single" w:color="000000" w:sz="4" w:space="0"/>
+            <w:left w:val="single" w:color="000000" w:sz="4" w:space="0"/>
+            <w:bottom w:val="single" w:color="000000" w:sz="4" w:space="0"/>
+            <w:right w:val="single" w:color="000000" w:sz="4" w:space="0"/>
+            <w:insideH w:val="single" w:color="000000" w:sz="4" w:space="0"/>
+            <w:insideV w:val="single" w:color="000000" w:sz="4" w:space="0"/>
+          </w:tblBorders>
           <w:tblCellMar>
             <w:top w:w="0" w:type="dxa"/>
             <w:left w:w="108" w:type="dxa"/>
@@ -5332,6 +5465,10 @@
         <w:tc>
           <w:tcPr>
             <w:tcW w:w="1809" w:type="dxa"/>
+            <w:tcBorders>
+              <w:tl2br w:val="nil"/>
+              <w:tr2bl w:val="nil"/>
+            </w:tcBorders>
             <w:noWrap w:val="0"/>
             <w:vAlign w:val="top"/>
           </w:tcPr>
@@ -5355,6 +5492,10 @@
         <w:tc>
           <w:tcPr>
             <w:tcW w:w="7933" w:type="dxa"/>
+            <w:tcBorders>
+              <w:tl2br w:val="nil"/>
+              <w:tr2bl w:val="nil"/>
+            </w:tcBorders>
             <w:noWrap w:val="0"/>
             <w:vAlign w:val="top"/>
           </w:tcPr>
@@ -5382,10 +5523,10 @@
           <w:b/>
         </w:rPr>
       </w:pPr>
-      <w:bookmarkStart w:id="0" w:name="_Toc207280226"/>
-      <w:bookmarkStart w:id="1" w:name="_Toc207275683"/>
-      <w:bookmarkStart w:id="2" w:name="_Toc207280037"/>
-      <w:bookmarkStart w:id="3" w:name="_Toc228588339"/>
+      <w:bookmarkStart w:id="0" w:name="_Toc228588339"/>
+      <w:bookmarkStart w:id="1" w:name="_Toc207280226"/>
+      <w:bookmarkStart w:id="2" w:name="_Toc207275683"/>
+      <w:bookmarkStart w:id="3" w:name="_Toc207280037"/>
       <w:r>
         <w:rPr>
           <w:rFonts w:hint="eastAsia"/>
@@ -5397,8 +5538,8 @@
       <w:bookmarkEnd w:id="1"/>
       <w:bookmarkEnd w:id="2"/>
       <w:bookmarkEnd w:id="3"/>
-      <w:bookmarkStart w:id="4" w:name="_Toc207280038"/>
-      <w:bookmarkStart w:id="5" w:name="_Toc207275684"/>
+      <w:bookmarkStart w:id="4" w:name="_Toc207275684"/>
+      <w:bookmarkStart w:id="5" w:name="_Toc207280038"/>
       <w:bookmarkStart w:id="6" w:name="_Toc207280227"/>
       <w:r>
         <w:rPr>
@@ -5421,10 +5562,10 @@
       <w:pPr>
         <w:spacing w:line="350" w:lineRule="exact"/>
       </w:pPr>
-      <w:bookmarkStart w:id="7" w:name="_Toc207275685"/>
+      <w:bookmarkStart w:id="7" w:name="_Toc228588340"/>
       <w:bookmarkStart w:id="8" w:name="_Toc207280228"/>
-      <w:bookmarkStart w:id="9" w:name="_Toc207280039"/>
-      <w:bookmarkStart w:id="10" w:name="_Toc228588340"/>
+      <w:bookmarkStart w:id="9" w:name="_Toc207275685"/>
+      <w:bookmarkStart w:id="10" w:name="_Toc207280039"/>
       <w:r>
         <w:rPr>
           <w:rFonts w:hint="eastAsia"/>
@@ -5443,9 +5584,9 @@
         </w:rPr>
         <w:t>：</w:t>
       </w:r>
-      <w:bookmarkStart w:id="11" w:name="_Toc207280040"/>
-      <w:bookmarkStart w:id="12" w:name="_Toc207280229"/>
-      <w:bookmarkStart w:id="13" w:name="_Toc207275686"/>
+      <w:bookmarkStart w:id="11" w:name="_Toc207280229"/>
+      <w:bookmarkStart w:id="12" w:name="_Toc207275686"/>
+      <w:bookmarkStart w:id="13" w:name="_Toc207280040"/>
       <w:r>
         <w:rPr>
           <w:rFonts w:hint="eastAsia"/>
@@ -5463,10 +5604,10 @@
           <w:b/>
         </w:rPr>
       </w:pPr>
-      <w:bookmarkStart w:id="14" w:name="_Toc207275687"/>
-      <w:bookmarkStart w:id="15" w:name="_Toc207280041"/>
-      <w:bookmarkStart w:id="16" w:name="_Toc207280230"/>
-      <w:bookmarkStart w:id="17" w:name="_Toc228588341"/>
+      <w:bookmarkStart w:id="14" w:name="_Toc207280230"/>
+      <w:bookmarkStart w:id="15" w:name="_Toc228588341"/>
+      <w:bookmarkStart w:id="16" w:name="_Toc207275687"/>
+      <w:bookmarkStart w:id="17" w:name="_Toc207280041"/>
       <w:r>
         <w:rPr>
           <w:rFonts w:hint="eastAsia"/>
@@ -5487,17 +5628,17 @@
           <w:bCs/>
         </w:rPr>
       </w:pPr>
-      <w:bookmarkStart w:id="18" w:name="_Toc227075684"/>
+      <w:bookmarkStart w:id="18" w:name="_Toc227247895"/>
       <w:bookmarkEnd w:id="18"/>
-      <w:bookmarkStart w:id="19" w:name="_Toc227247895"/>
+      <w:bookmarkStart w:id="19" w:name="_Toc227075684"/>
       <w:bookmarkEnd w:id="19"/>
-      <w:bookmarkStart w:id="20" w:name="_Toc207275690"/>
-      <w:bookmarkStart w:id="21" w:name="_Toc207280044"/>
-      <w:bookmarkStart w:id="22" w:name="_Toc207280233"/>
-      <w:bookmarkStart w:id="23" w:name="_Toc207280236"/>
-      <w:bookmarkStart w:id="24" w:name="_Toc228588342"/>
+      <w:bookmarkStart w:id="20" w:name="_Toc207280044"/>
+      <w:bookmarkStart w:id="21" w:name="_Toc207280233"/>
+      <w:bookmarkStart w:id="22" w:name="_Toc207275690"/>
+      <w:bookmarkStart w:id="23" w:name="_Toc207275693"/>
+      <w:bookmarkStart w:id="24" w:name="_Toc207280236"/>
       <w:bookmarkStart w:id="25" w:name="_Toc207280047"/>
-      <w:bookmarkStart w:id="26" w:name="_Toc207275693"/>
+      <w:bookmarkStart w:id="26" w:name="_Toc228588342"/>
       <w:r>
         <w:rPr>
           <w:rFonts w:hint="eastAsia"/>
@@ -5847,14 +5988,14 @@
           <w:b/>
         </w:rPr>
       </w:pPr>
-      <w:bookmarkStart w:id="27" w:name="_Toc207275700"/>
-      <w:bookmarkStart w:id="28" w:name="_Toc207280243"/>
+      <w:bookmarkStart w:id="27" w:name="_Toc228588344"/>
+      <w:bookmarkStart w:id="28" w:name="_Toc207275700"/>
       <w:bookmarkStart w:id="29" w:name="_Toc207280054"/>
-      <w:bookmarkStart w:id="30" w:name="_Toc228588344"/>
-      <w:bookmarkStart w:id="31" w:name="_Toc207275709"/>
-      <w:bookmarkStart w:id="32" w:name="_Toc228588346"/>
-      <w:bookmarkStart w:id="33" w:name="_Toc207280252"/>
-      <w:bookmarkStart w:id="34" w:name="_Toc207280063"/>
+      <w:bookmarkStart w:id="30" w:name="_Toc207280243"/>
+      <w:bookmarkStart w:id="31" w:name="_Toc228588346"/>
+      <w:bookmarkStart w:id="32" w:name="_Toc207275709"/>
+      <w:bookmarkStart w:id="33" w:name="_Toc207280063"/>
+      <w:bookmarkStart w:id="34" w:name="_Toc207280252"/>
     </w:p>
     <w:p>
       <w:pPr>
@@ -5917,9 +6058,9 @@
           <w:bCs/>
         </w:rPr>
       </w:pPr>
-      <w:bookmarkStart w:id="35" w:name="_Toc207280055"/>
+      <w:bookmarkStart w:id="35" w:name="_Toc207280244"/>
       <w:bookmarkStart w:id="36" w:name="_Toc207275701"/>
-      <w:bookmarkStart w:id="37" w:name="_Toc207280244"/>
+      <w:bookmarkStart w:id="37" w:name="_Toc207280055"/>
       <w:r>
         <w:rPr>
           <w:rFonts w:hint="eastAsia"/>
@@ -6006,11 +6147,11 @@
           <w:b/>
         </w:rPr>
       </w:pPr>
-      <w:bookmarkStart w:id="38" w:name="_Toc207280058"/>
-      <w:bookmarkStart w:id="39" w:name="_Toc207280247"/>
-      <w:bookmarkStart w:id="40" w:name="_Toc207275704"/>
-      <w:bookmarkStart w:id="41" w:name="_Toc228588345"/>
-      <w:bookmarkStart w:id="42" w:name="_Toc227077369"/>
+      <w:bookmarkStart w:id="38" w:name="_Toc228588345"/>
+      <w:bookmarkStart w:id="39" w:name="_Toc207275704"/>
+      <w:bookmarkStart w:id="40" w:name="_Toc207280247"/>
+      <w:bookmarkStart w:id="41" w:name="_Toc227077369"/>
+      <w:bookmarkStart w:id="42" w:name="_Toc207280058"/>
       <w:r>
         <w:rPr>
           <w:rFonts w:hint="eastAsia"/>
@@ -6048,9 +6189,9 @@
           <w:bCs/>
         </w:rPr>
       </w:pPr>
-      <w:bookmarkStart w:id="43" w:name="_Toc207280061"/>
+      <w:bookmarkStart w:id="43" w:name="_Toc207280250"/>
       <w:bookmarkStart w:id="44" w:name="_Toc207275707"/>
-      <w:bookmarkStart w:id="45" w:name="_Toc207280250"/>
+      <w:bookmarkStart w:id="45" w:name="_Toc207280061"/>
       <w:r>
         <w:rPr>
           <w:rFonts w:hint="eastAsia"/>
@@ -6269,9 +6410,9 @@
       </w:pPr>
       <w:bookmarkStart w:id="49" w:name="_Toc221963818"/>
       <w:bookmarkEnd w:id="49"/>
-      <w:bookmarkStart w:id="50" w:name="_Toc207280068"/>
-      <w:bookmarkStart w:id="51" w:name="_Toc207280257"/>
-      <w:bookmarkStart w:id="52" w:name="_Toc207275714"/>
+      <w:bookmarkStart w:id="50" w:name="_Toc207275714"/>
+      <w:bookmarkStart w:id="51" w:name="_Toc207280068"/>
+      <w:bookmarkStart w:id="52" w:name="_Toc207280257"/>
       <w:bookmarkStart w:id="53" w:name="_Toc228588347"/>
       <w:r>
         <w:rPr>
@@ -6291,9 +6432,9 @@
         <w:t>及保养</w:t>
       </w:r>
       <w:bookmarkEnd w:id="53"/>
-      <w:bookmarkStart w:id="54" w:name="_Toc207280069"/>
-      <w:bookmarkStart w:id="55" w:name="_Toc207280258"/>
-      <w:bookmarkStart w:id="56" w:name="_Toc207275715"/>
+      <w:bookmarkStart w:id="54" w:name="_Toc207280258"/>
+      <w:bookmarkStart w:id="55" w:name="_Toc207275715"/>
+      <w:bookmarkStart w:id="56" w:name="_Toc207280069"/>
     </w:p>
     <w:p>
       <w:pPr>
@@ -6492,66 +6633,66 @@
           <w:b/>
         </w:rPr>
       </w:pPr>
-      <w:bookmarkStart w:id="57" w:name="_Toc207280072"/>
+      <w:bookmarkStart w:id="57" w:name="_Toc207280563"/>
       <w:bookmarkEnd w:id="57"/>
-      <w:bookmarkStart w:id="58" w:name="_Toc207275719"/>
+      <w:bookmarkStart w:id="58" w:name="_Toc207275718"/>
       <w:bookmarkEnd w:id="58"/>
-      <w:bookmarkStart w:id="59" w:name="_Toc207280073"/>
+      <w:bookmarkStart w:id="59" w:name="_Toc207280561"/>
       <w:bookmarkEnd w:id="59"/>
-      <w:bookmarkStart w:id="60" w:name="_Toc207280561"/>
+      <w:bookmarkStart w:id="60" w:name="_Toc207280261"/>
       <w:bookmarkEnd w:id="60"/>
-      <w:bookmarkStart w:id="61" w:name="_Toc207280074"/>
+      <w:bookmarkStart w:id="61" w:name="_Toc207275724"/>
       <w:bookmarkEnd w:id="61"/>
-      <w:bookmarkStart w:id="62" w:name="_Toc207275721"/>
+      <w:bookmarkStart w:id="62" w:name="_Toc207280075"/>
       <w:bookmarkEnd w:id="62"/>
-      <w:bookmarkStart w:id="63" w:name="_Toc207280261"/>
+      <w:bookmarkStart w:id="63" w:name="_Toc207280077"/>
       <w:bookmarkEnd w:id="63"/>
-      <w:bookmarkStart w:id="64" w:name="_Toc207280263"/>
+      <w:bookmarkStart w:id="64" w:name="_Toc207280264"/>
       <w:bookmarkEnd w:id="64"/>
-      <w:bookmarkStart w:id="65" w:name="_Toc207280075"/>
+      <w:bookmarkStart w:id="65" w:name="_Toc207280267"/>
       <w:bookmarkEnd w:id="65"/>
-      <w:bookmarkStart w:id="66" w:name="_Toc207280262"/>
+      <w:bookmarkStart w:id="66" w:name="_Toc207280078"/>
       <w:bookmarkEnd w:id="66"/>
-      <w:bookmarkStart w:id="67" w:name="_Toc207275720"/>
+      <w:bookmarkStart w:id="67" w:name="_Toc207280566"/>
       <w:bookmarkEnd w:id="67"/>
-      <w:bookmarkStart w:id="68" w:name="_Toc207280564"/>
+      <w:bookmarkStart w:id="68" w:name="_Toc207275723"/>
       <w:bookmarkEnd w:id="68"/>
-      <w:bookmarkStart w:id="69" w:name="_Toc207280563"/>
+      <w:bookmarkStart w:id="69" w:name="_Toc207275721"/>
       <w:bookmarkEnd w:id="69"/>
-      <w:bookmarkStart w:id="70" w:name="_Toc207275718"/>
+      <w:bookmarkStart w:id="70" w:name="_Toc207275722"/>
       <w:bookmarkEnd w:id="70"/>
-      <w:bookmarkStart w:id="71" w:name="_Toc207280562"/>
+      <w:bookmarkStart w:id="71" w:name="_Toc207280076"/>
       <w:bookmarkEnd w:id="71"/>
-      <w:bookmarkStart w:id="72" w:name="_Toc207275722"/>
+      <w:bookmarkStart w:id="72" w:name="_Toc207280564"/>
       <w:bookmarkEnd w:id="72"/>
-      <w:bookmarkStart w:id="73" w:name="_Toc207280264"/>
+      <w:bookmarkStart w:id="73" w:name="_Toc207280263"/>
       <w:bookmarkEnd w:id="73"/>
-      <w:bookmarkStart w:id="74" w:name="_Toc207280076"/>
+      <w:bookmarkStart w:id="74" w:name="_Toc207280073"/>
       <w:bookmarkEnd w:id="74"/>
-      <w:bookmarkStart w:id="75" w:name="_Toc207280265"/>
+      <w:bookmarkStart w:id="75" w:name="_Toc207275720"/>
       <w:bookmarkEnd w:id="75"/>
-      <w:bookmarkStart w:id="76" w:name="_Toc207280077"/>
+      <w:bookmarkStart w:id="76" w:name="_Toc207275719"/>
       <w:bookmarkEnd w:id="76"/>
-      <w:bookmarkStart w:id="77" w:name="_Toc207280267"/>
+      <w:bookmarkStart w:id="77" w:name="_Toc207280266"/>
       <w:bookmarkEnd w:id="77"/>
-      <w:bookmarkStart w:id="78" w:name="_Toc207280078"/>
+      <w:bookmarkStart w:id="78" w:name="_Toc207280072"/>
       <w:bookmarkEnd w:id="78"/>
-      <w:bookmarkStart w:id="79" w:name="_Toc207275723"/>
+      <w:bookmarkStart w:id="79" w:name="_Toc207280565"/>
       <w:bookmarkEnd w:id="79"/>
-      <w:bookmarkStart w:id="80" w:name="_Toc207280266"/>
+      <w:bookmarkStart w:id="80" w:name="_Toc207280262"/>
       <w:bookmarkEnd w:id="80"/>
-      <w:bookmarkStart w:id="81" w:name="_Toc207280566"/>
+      <w:bookmarkStart w:id="81" w:name="_Toc207280074"/>
       <w:bookmarkEnd w:id="81"/>
-      <w:bookmarkStart w:id="82" w:name="_Toc207275724"/>
+      <w:bookmarkStart w:id="82" w:name="_Toc207280562"/>
       <w:bookmarkEnd w:id="82"/>
-      <w:bookmarkStart w:id="83" w:name="_Toc207280565"/>
+      <w:bookmarkStart w:id="83" w:name="_Toc207280265"/>
       <w:bookmarkEnd w:id="83"/>
       <w:bookmarkStart w:id="84" w:name="_Toc207280567"/>
       <w:bookmarkEnd w:id="84"/>
-      <w:bookmarkStart w:id="85" w:name="_Toc228588348"/>
+      <w:bookmarkStart w:id="85" w:name="_Toc207275725"/>
       <w:bookmarkStart w:id="86" w:name="_Toc207280079"/>
-      <w:bookmarkStart w:id="87" w:name="_Toc207275725"/>
-      <w:bookmarkStart w:id="88" w:name="_Toc207280268"/>
+      <w:bookmarkStart w:id="87" w:name="_Toc207280268"/>
+      <w:bookmarkStart w:id="88" w:name="_Toc228588348"/>
       <w:r>
         <w:rPr>
           <w:rFonts w:hint="eastAsia"/>
@@ -6576,8 +6717,8 @@
         </w:rPr>
       </w:pPr>
       <w:bookmarkStart w:id="89" w:name="_Toc207280269"/>
-      <w:bookmarkStart w:id="90" w:name="_Toc207275726"/>
-      <w:bookmarkStart w:id="91" w:name="_Toc207280080"/>
+      <w:bookmarkStart w:id="90" w:name="_Toc207280080"/>
+      <w:bookmarkStart w:id="91" w:name="_Toc207275726"/>
       <w:r>
         <w:rPr>
           <w:rFonts w:hint="eastAsia"/>
@@ -6651,9 +6792,9 @@
           <w:bCs/>
         </w:rPr>
       </w:pPr>
-      <w:bookmarkStart w:id="95" w:name="_Toc207275728"/>
+      <w:bookmarkStart w:id="95" w:name="_Toc207280271"/>
       <w:bookmarkStart w:id="96" w:name="_Toc207280082"/>
-      <w:bookmarkStart w:id="97" w:name="_Toc207280271"/>
+      <w:bookmarkStart w:id="97" w:name="_Toc207275728"/>
       <w:r>
         <w:rPr>
           <w:rFonts w:hint="eastAsia"/>
@@ -6684,10 +6825,10 @@
           <w:b/>
         </w:rPr>
       </w:pPr>
-      <w:bookmarkStart w:id="98" w:name="_Toc207280083"/>
-      <w:bookmarkStart w:id="99" w:name="_Toc228588349"/>
+      <w:bookmarkStart w:id="98" w:name="_Toc207275729"/>
+      <w:bookmarkStart w:id="99" w:name="_Toc207280083"/>
       <w:bookmarkStart w:id="100" w:name="_Toc207280272"/>
-      <w:bookmarkStart w:id="101" w:name="_Toc207275729"/>
+      <w:bookmarkStart w:id="101" w:name="_Toc228588349"/>
       <w:r>
         <w:rPr>
           <w:rFonts w:hint="eastAsia"/>
@@ -6744,8 +6885,8 @@
         </w:rPr>
       </w:pPr>
       <w:bookmarkStart w:id="102" w:name="_Toc207275732"/>
-      <w:bookmarkStart w:id="103" w:name="_Toc207280275"/>
-      <w:bookmarkStart w:id="104" w:name="_Toc207280086"/>
+      <w:bookmarkStart w:id="103" w:name="_Toc207280086"/>
+      <w:bookmarkStart w:id="104" w:name="_Toc207280275"/>
       <w:r>
         <w:rPr>
           <w:rFonts w:hint="eastAsia"/>
@@ -7156,97 +7297,97 @@
       </w:pPr>
       <w:bookmarkStart w:id="108" w:name="_Toc221963824"/>
       <w:bookmarkEnd w:id="108"/>
-      <w:bookmarkStart w:id="109" w:name="_Toc221963825"/>
+      <w:bookmarkStart w:id="109" w:name="_Toc221963823"/>
       <w:bookmarkEnd w:id="109"/>
-      <w:bookmarkStart w:id="110" w:name="_Toc221963826"/>
+      <w:bookmarkStart w:id="110" w:name="_Toc207280288"/>
       <w:bookmarkEnd w:id="110"/>
-      <w:bookmarkStart w:id="111" w:name="_Toc221963827"/>
+      <w:bookmarkStart w:id="111" w:name="_Toc207280289"/>
       <w:bookmarkEnd w:id="111"/>
-      <w:bookmarkStart w:id="112" w:name="_Toc221963822"/>
+      <w:bookmarkStart w:id="112" w:name="_Toc207275747"/>
       <w:bookmarkEnd w:id="112"/>
-      <w:bookmarkStart w:id="113" w:name="_Toc221963823"/>
+      <w:bookmarkStart w:id="113" w:name="_Toc207280292"/>
       <w:bookmarkEnd w:id="113"/>
-      <w:bookmarkStart w:id="114" w:name="_Toc221963828"/>
+      <w:bookmarkStart w:id="114" w:name="_Toc207280105"/>
       <w:bookmarkEnd w:id="114"/>
-      <w:bookmarkStart w:id="115" w:name="_Toc207280099"/>
+      <w:bookmarkStart w:id="115" w:name="_Toc221963825"/>
       <w:bookmarkEnd w:id="115"/>
-      <w:bookmarkStart w:id="116" w:name="_Toc207280288"/>
+      <w:bookmarkStart w:id="116" w:name="_Toc207275745"/>
       <w:bookmarkEnd w:id="116"/>
-      <w:bookmarkStart w:id="117" w:name="_Toc207275746"/>
+      <w:bookmarkStart w:id="117" w:name="_Toc207280573"/>
       <w:bookmarkEnd w:id="117"/>
-      <w:bookmarkStart w:id="118" w:name="_Toc207275745"/>
+      <w:bookmarkStart w:id="118" w:name="_Toc207280295"/>
       <w:bookmarkEnd w:id="118"/>
-      <w:bookmarkStart w:id="119" w:name="_Toc207280572"/>
+      <w:bookmarkStart w:id="119" w:name="_Toc207280106"/>
       <w:bookmarkEnd w:id="119"/>
-      <w:bookmarkStart w:id="120" w:name="_Toc207280100"/>
+      <w:bookmarkStart w:id="120" w:name="_Toc207280103"/>
       <w:bookmarkEnd w:id="120"/>
-      <w:bookmarkStart w:id="121" w:name="_Toc207275747"/>
+      <w:bookmarkStart w:id="121" w:name="_Toc207280574"/>
       <w:bookmarkEnd w:id="121"/>
-      <w:bookmarkStart w:id="122" w:name="_Toc207280101"/>
+      <w:bookmarkStart w:id="122" w:name="_Toc207280104"/>
       <w:bookmarkEnd w:id="122"/>
-      <w:bookmarkStart w:id="123" w:name="_Toc207280575"/>
+      <w:bookmarkStart w:id="123" w:name="_Toc221963822"/>
       <w:bookmarkEnd w:id="123"/>
-      <w:bookmarkStart w:id="124" w:name="_Toc207280579"/>
+      <w:bookmarkStart w:id="124" w:name="_Toc207275749"/>
       <w:bookmarkEnd w:id="124"/>
-      <w:bookmarkStart w:id="125" w:name="_Toc207275750"/>
+      <w:bookmarkStart w:id="125" w:name="_Toc207280291"/>
       <w:bookmarkEnd w:id="125"/>
-      <w:bookmarkStart w:id="126" w:name="_Toc207280291"/>
+      <w:bookmarkStart w:id="126" w:name="_Toc221963827"/>
       <w:bookmarkEnd w:id="126"/>
-      <w:bookmarkStart w:id="127" w:name="_Toc207280573"/>
+      <w:bookmarkStart w:id="127" w:name="_Toc221963828"/>
       <w:bookmarkEnd w:id="127"/>
-      <w:bookmarkStart w:id="128" w:name="_Toc207275749"/>
+      <w:bookmarkStart w:id="128" w:name="_Toc207280572"/>
       <w:bookmarkEnd w:id="128"/>
-      <w:bookmarkStart w:id="129" w:name="_Toc207280290"/>
+      <w:bookmarkStart w:id="129" w:name="_Toc207280100"/>
       <w:bookmarkEnd w:id="129"/>
-      <w:bookmarkStart w:id="130" w:name="_Toc207280576"/>
+      <w:bookmarkStart w:id="130" w:name="_Toc207280099"/>
       <w:bookmarkEnd w:id="130"/>
-      <w:bookmarkStart w:id="131" w:name="_Toc207280105"/>
+      <w:bookmarkStart w:id="131" w:name="_Toc207275746"/>
       <w:bookmarkEnd w:id="131"/>
-      <w:bookmarkStart w:id="132" w:name="_Toc207280104"/>
+      <w:bookmarkStart w:id="132" w:name="_Toc207280290"/>
       <w:bookmarkEnd w:id="132"/>
-      <w:bookmarkStart w:id="133" w:name="_Toc207280574"/>
+      <w:bookmarkStart w:id="133" w:name="_Toc207280101"/>
       <w:bookmarkEnd w:id="133"/>
-      <w:bookmarkStart w:id="134" w:name="_Toc207280293"/>
+      <w:bookmarkStart w:id="134" w:name="_Toc207280102"/>
       <w:bookmarkEnd w:id="134"/>
-      <w:bookmarkStart w:id="135" w:name="_Toc207280578"/>
+      <w:bookmarkStart w:id="135" w:name="_Toc207275748"/>
       <w:bookmarkEnd w:id="135"/>
-      <w:bookmarkStart w:id="136" w:name="_Toc207280292"/>
+      <w:bookmarkStart w:id="136" w:name="_Toc207280579"/>
       <w:bookmarkEnd w:id="136"/>
-      <w:bookmarkStart w:id="137" w:name="_Toc207275751"/>
+      <w:bookmarkStart w:id="137" w:name="_Toc207280294"/>
       <w:bookmarkEnd w:id="137"/>
-      <w:bookmarkStart w:id="138" w:name="_Toc207275752"/>
+      <w:bookmarkStart w:id="138" w:name="_Toc207280578"/>
       <w:bookmarkEnd w:id="138"/>
-      <w:bookmarkStart w:id="139" w:name="_Toc207280102"/>
+      <w:bookmarkStart w:id="139" w:name="_Toc207275752"/>
       <w:bookmarkEnd w:id="139"/>
-      <w:bookmarkStart w:id="140" w:name="_Toc207280294"/>
+      <w:bookmarkStart w:id="140" w:name="_Toc221963826"/>
       <w:bookmarkEnd w:id="140"/>
-      <w:bookmarkStart w:id="141" w:name="_Toc207280289"/>
+      <w:bookmarkStart w:id="141" w:name="_Toc207275751"/>
       <w:bookmarkEnd w:id="141"/>
-      <w:bookmarkStart w:id="142" w:name="_Toc207280106"/>
+      <w:bookmarkStart w:id="142" w:name="_Toc207280577"/>
       <w:bookmarkEnd w:id="142"/>
-      <w:bookmarkStart w:id="143" w:name="_Toc207275748"/>
+      <w:bookmarkStart w:id="143" w:name="_Toc207280293"/>
       <w:bookmarkEnd w:id="143"/>
-      <w:bookmarkStart w:id="144" w:name="_Toc207280295"/>
+      <w:bookmarkStart w:id="144" w:name="_Toc207280576"/>
       <w:bookmarkEnd w:id="144"/>
-      <w:bookmarkStart w:id="145" w:name="_Toc207280103"/>
+      <w:bookmarkStart w:id="145" w:name="_Toc207280575"/>
       <w:bookmarkEnd w:id="145"/>
-      <w:bookmarkStart w:id="146" w:name="_Toc207280577"/>
+      <w:bookmarkStart w:id="146" w:name="_Toc207275750"/>
       <w:bookmarkEnd w:id="146"/>
-      <w:bookmarkStart w:id="147" w:name="_Toc228588350"/>
-      <w:bookmarkStart w:id="148" w:name="_Toc207280296"/>
+      <w:bookmarkStart w:id="147" w:name="_Toc207275753"/>
+      <w:bookmarkStart w:id="148" w:name="_Toc228588350"/>
       <w:bookmarkStart w:id="149" w:name="_Toc207280107"/>
-      <w:bookmarkStart w:id="150" w:name="_Toc207275753"/>
-      <w:bookmarkStart w:id="151" w:name="_Ref419359866"/>
-      <w:bookmarkStart w:id="152" w:name="_Toc21076103"/>
-      <w:bookmarkStart w:id="153" w:name="_Toc207275785"/>
-      <w:bookmarkStart w:id="154" w:name="_Toc21160039"/>
-      <w:bookmarkStart w:id="155" w:name="_Toc21344072"/>
-      <w:bookmarkStart w:id="156" w:name="_Toc207280328"/>
-      <w:bookmarkStart w:id="157" w:name="_Toc21076169"/>
-      <w:bookmarkStart w:id="158" w:name="_Toc51585341"/>
-      <w:bookmarkStart w:id="159" w:name="_Toc207280139"/>
-      <w:bookmarkStart w:id="160" w:name="_Toc25923641"/>
-      <w:bookmarkStart w:id="161" w:name="_Ref419359931"/>
+      <w:bookmarkStart w:id="150" w:name="_Toc207280296"/>
+      <w:bookmarkStart w:id="151" w:name="_Toc21076169"/>
+      <w:bookmarkStart w:id="152" w:name="_Ref419359866"/>
+      <w:bookmarkStart w:id="153" w:name="_Toc21160039"/>
+      <w:bookmarkStart w:id="154" w:name="_Toc21076103"/>
+      <w:bookmarkStart w:id="155" w:name="_Ref419359931"/>
+      <w:bookmarkStart w:id="156" w:name="_Toc207275785"/>
+      <w:bookmarkStart w:id="157" w:name="_Toc207280328"/>
+      <w:bookmarkStart w:id="158" w:name="_Toc207280139"/>
+      <w:bookmarkStart w:id="159" w:name="_Toc25923641"/>
+      <w:bookmarkStart w:id="160" w:name="_Toc21344072"/>
+      <w:bookmarkStart w:id="161" w:name="_Toc51585341"/>
       <w:r>
         <w:rPr>
           <w:rFonts w:hint="eastAsia"/>
@@ -7267,8 +7408,8 @@
           <w:bCs/>
         </w:rPr>
       </w:pPr>
-      <w:bookmarkStart w:id="162" w:name="_Toc207280298"/>
-      <w:bookmarkStart w:id="163" w:name="_Toc207280109"/>
+      <w:bookmarkStart w:id="162" w:name="_Toc207280109"/>
+      <w:bookmarkStart w:id="163" w:name="_Toc207280298"/>
       <w:bookmarkStart w:id="164" w:name="_Toc207275755"/>
       <w:r>
         <w:rPr>
@@ -7289,148 +7430,148 @@
           <w:b/>
         </w:rPr>
       </w:pPr>
-      <w:bookmarkStart w:id="165" w:name="_Toc207280315"/>
+      <w:bookmarkStart w:id="165" w:name="_Toc207280590"/>
       <w:bookmarkEnd w:id="165"/>
-      <w:bookmarkStart w:id="166" w:name="_Toc207280594"/>
+      <w:bookmarkStart w:id="166" w:name="_Toc207280121"/>
       <w:bookmarkEnd w:id="166"/>
-      <w:bookmarkStart w:id="167" w:name="_Toc223279402"/>
+      <w:bookmarkStart w:id="167" w:name="_Toc207280307"/>
       <w:bookmarkEnd w:id="167"/>
-      <w:bookmarkStart w:id="168" w:name="_Toc223279403"/>
+      <w:bookmarkStart w:id="168" w:name="_Toc207280117"/>
       <w:bookmarkEnd w:id="168"/>
-      <w:bookmarkStart w:id="169" w:name="_Toc207280126"/>
+      <w:bookmarkStart w:id="169" w:name="_Toc207275756"/>
       <w:bookmarkEnd w:id="169"/>
-      <w:bookmarkStart w:id="170" w:name="_Toc221963831"/>
+      <w:bookmarkStart w:id="170" w:name="_Toc207280303"/>
       <w:bookmarkEnd w:id="170"/>
-      <w:bookmarkStart w:id="171" w:name="_Toc207275772"/>
+      <w:bookmarkStart w:id="171" w:name="_Toc207280112"/>
       <w:bookmarkEnd w:id="171"/>
-      <w:bookmarkStart w:id="172" w:name="_Toc223279400"/>
+      <w:bookmarkStart w:id="172" w:name="_Toc207280306"/>
       <w:bookmarkEnd w:id="172"/>
-      <w:bookmarkStart w:id="173" w:name="_Toc207280121"/>
+      <w:bookmarkStart w:id="173" w:name="_Toc221963831"/>
       <w:bookmarkEnd w:id="173"/>
-      <w:bookmarkStart w:id="174" w:name="_Toc223279401"/>
+      <w:bookmarkStart w:id="174" w:name="_Toc207280589"/>
       <w:bookmarkEnd w:id="174"/>
-      <w:bookmarkStart w:id="175" w:name="_Toc207275767"/>
+      <w:bookmarkStart w:id="175" w:name="_Toc207275774"/>
       <w:bookmarkEnd w:id="175"/>
-      <w:bookmarkStart w:id="176" w:name="_Toc207280310"/>
+      <w:bookmarkStart w:id="176" w:name="_Toc207275773"/>
       <w:bookmarkEnd w:id="176"/>
-      <w:bookmarkStart w:id="177" w:name="_Toc207280592"/>
+      <w:bookmarkStart w:id="177" w:name="_Toc207280301"/>
       <w:bookmarkEnd w:id="177"/>
-      <w:bookmarkStart w:id="178" w:name="_Toc207275759"/>
+      <w:bookmarkStart w:id="178" w:name="_Toc207280114"/>
       <w:bookmarkEnd w:id="178"/>
-      <w:bookmarkStart w:id="179" w:name="_Toc207280595"/>
+      <w:bookmarkStart w:id="179" w:name="_Toc223279401"/>
       <w:bookmarkEnd w:id="179"/>
-      <w:bookmarkStart w:id="180" w:name="_Toc207280113"/>
+      <w:bookmarkStart w:id="180" w:name="_Toc207280300"/>
       <w:bookmarkEnd w:id="180"/>
-      <w:bookmarkStart w:id="181" w:name="_Toc207280129"/>
+      <w:bookmarkStart w:id="181" w:name="_Toc207280309"/>
       <w:bookmarkEnd w:id="181"/>
-      <w:bookmarkStart w:id="182" w:name="_Toc207280317"/>
+      <w:bookmarkStart w:id="182" w:name="_Toc207280591"/>
       <w:bookmarkEnd w:id="182"/>
-      <w:bookmarkStart w:id="183" w:name="_Toc207280127"/>
+      <w:bookmarkStart w:id="183" w:name="_Toc207275765"/>
       <w:bookmarkEnd w:id="183"/>
-      <w:bookmarkStart w:id="184" w:name="_Toc207280596"/>
+      <w:bookmarkStart w:id="184" w:name="_Toc207275775"/>
       <w:bookmarkEnd w:id="184"/>
-      <w:bookmarkStart w:id="185" w:name="_Toc207275756"/>
+      <w:bookmarkStart w:id="185" w:name="_Toc207275763"/>
       <w:bookmarkEnd w:id="185"/>
-      <w:bookmarkStart w:id="186" w:name="_Toc207280302"/>
+      <w:bookmarkStart w:id="186" w:name="_Toc207280128"/>
       <w:bookmarkEnd w:id="186"/>
-      <w:bookmarkStart w:id="187" w:name="_Toc207275757"/>
+      <w:bookmarkStart w:id="187" w:name="_Toc207280583"/>
       <w:bookmarkEnd w:id="187"/>
-      <w:bookmarkStart w:id="188" w:name="_Toc207280306"/>
+      <w:bookmarkStart w:id="188" w:name="_Toc207280115"/>
       <w:bookmarkEnd w:id="188"/>
-      <w:bookmarkStart w:id="189" w:name="_Toc207275760"/>
+      <w:bookmarkStart w:id="189" w:name="_Toc207280129"/>
       <w:bookmarkEnd w:id="189"/>
-      <w:bookmarkStart w:id="190" w:name="_Toc207275774"/>
+      <w:bookmarkStart w:id="190" w:name="_Toc207275760"/>
       <w:bookmarkEnd w:id="190"/>
-      <w:bookmarkStart w:id="191" w:name="_Toc207280111"/>
+      <w:bookmarkStart w:id="191" w:name="_Toc207280588"/>
       <w:bookmarkEnd w:id="191"/>
-      <w:bookmarkStart w:id="192" w:name="_Toc207280316"/>
+      <w:bookmarkStart w:id="192" w:name="_Toc223279403"/>
       <w:bookmarkEnd w:id="192"/>
-      <w:bookmarkStart w:id="193" w:name="_Toc207280300"/>
+      <w:bookmarkStart w:id="193" w:name="_Toc207280120"/>
       <w:bookmarkEnd w:id="193"/>
-      <w:bookmarkStart w:id="194" w:name="_Toc207280318"/>
+      <w:bookmarkStart w:id="194" w:name="_Toc207280302"/>
       <w:bookmarkEnd w:id="194"/>
-      <w:bookmarkStart w:id="195" w:name="_Toc207280301"/>
+      <w:bookmarkStart w:id="195" w:name="_Toc207275759"/>
       <w:bookmarkEnd w:id="195"/>
-      <w:bookmarkStart w:id="196" w:name="_Toc207280110"/>
+      <w:bookmarkStart w:id="196" w:name="_Toc207280585"/>
       <w:bookmarkEnd w:id="196"/>
-      <w:bookmarkStart w:id="197" w:name="_Toc207280299"/>
+      <w:bookmarkStart w:id="197" w:name="_Toc223279400"/>
       <w:bookmarkEnd w:id="197"/>
-      <w:bookmarkStart w:id="198" w:name="_Toc207280581"/>
+      <w:bookmarkStart w:id="198" w:name="_Toc207280110"/>
       <w:bookmarkEnd w:id="198"/>
-      <w:bookmarkStart w:id="199" w:name="_Toc207280128"/>
+      <w:bookmarkStart w:id="199" w:name="_Toc207280592"/>
       <w:bookmarkEnd w:id="199"/>
-      <w:bookmarkStart w:id="200" w:name="_Toc207275775"/>
+      <w:bookmarkStart w:id="200" w:name="_Toc207280316"/>
       <w:bookmarkEnd w:id="200"/>
-      <w:bookmarkStart w:id="201" w:name="_Toc207280597"/>
+      <w:bookmarkStart w:id="201" w:name="_Toc207280299"/>
       <w:bookmarkEnd w:id="201"/>
-      <w:bookmarkStart w:id="202" w:name="_Toc207280585"/>
+      <w:bookmarkStart w:id="202" w:name="_Toc207280597"/>
       <w:bookmarkEnd w:id="202"/>
-      <w:bookmarkStart w:id="203" w:name="_Toc207280582"/>
+      <w:bookmarkStart w:id="203" w:name="_Toc207280118"/>
       <w:bookmarkEnd w:id="203"/>
-      <w:bookmarkStart w:id="204" w:name="_Toc207275761"/>
+      <w:bookmarkStart w:id="204" w:name="_Toc207280318"/>
       <w:bookmarkEnd w:id="204"/>
-      <w:bookmarkStart w:id="205" w:name="_Toc207280115"/>
+      <w:bookmarkStart w:id="205" w:name="_Toc207275764"/>
       <w:bookmarkEnd w:id="205"/>
-      <w:bookmarkStart w:id="206" w:name="_Toc207275758"/>
+      <w:bookmarkStart w:id="206" w:name="_Toc207280113"/>
       <w:bookmarkEnd w:id="206"/>
-      <w:bookmarkStart w:id="207" w:name="_Toc207280583"/>
+      <w:bookmarkStart w:id="207" w:name="_Toc207280304"/>
       <w:bookmarkEnd w:id="207"/>
-      <w:bookmarkStart w:id="208" w:name="_Toc207275773"/>
+      <w:bookmarkStart w:id="208" w:name="_Toc207280126"/>
       <w:bookmarkEnd w:id="208"/>
-      <w:bookmarkStart w:id="209" w:name="_Toc207280112"/>
+      <w:bookmarkStart w:id="209" w:name="_Toc207280595"/>
       <w:bookmarkEnd w:id="209"/>
-      <w:bookmarkStart w:id="210" w:name="_Toc207280304"/>
+      <w:bookmarkStart w:id="210" w:name="_Toc207275758"/>
       <w:bookmarkEnd w:id="210"/>
       <w:bookmarkStart w:id="211" w:name="_Toc207275762"/>
       <w:bookmarkEnd w:id="211"/>
-      <w:bookmarkStart w:id="212" w:name="_Toc207280584"/>
+      <w:bookmarkStart w:id="212" w:name="_Toc207280305"/>
       <w:bookmarkEnd w:id="212"/>
-      <w:bookmarkStart w:id="213" w:name="_Toc207280308"/>
+      <w:bookmarkStart w:id="213" w:name="_Toc207275767"/>
       <w:bookmarkEnd w:id="213"/>
-      <w:bookmarkStart w:id="214" w:name="_Toc207280586"/>
+      <w:bookmarkStart w:id="214" w:name="_Toc207275772"/>
       <w:bookmarkEnd w:id="214"/>
-      <w:bookmarkStart w:id="215" w:name="_Toc207275766"/>
+      <w:bookmarkStart w:id="215" w:name="_Toc207280584"/>
       <w:bookmarkEnd w:id="215"/>
-      <w:bookmarkStart w:id="216" w:name="_Toc207280307"/>
+      <w:bookmarkStart w:id="216" w:name="_Toc207275757"/>
       <w:bookmarkEnd w:id="216"/>
-      <w:bookmarkStart w:id="217" w:name="_Toc207280114"/>
+      <w:bookmarkStart w:id="217" w:name="_Toc207280127"/>
       <w:bookmarkEnd w:id="217"/>
-      <w:bookmarkStart w:id="218" w:name="_Toc207275763"/>
+      <w:bookmarkStart w:id="218" w:name="_Toc207280594"/>
       <w:bookmarkEnd w:id="218"/>
-      <w:bookmarkStart w:id="219" w:name="_Toc207280305"/>
+      <w:bookmarkStart w:id="219" w:name="_Toc207280587"/>
       <w:bookmarkEnd w:id="219"/>
-      <w:bookmarkStart w:id="220" w:name="_Toc207280591"/>
+      <w:bookmarkStart w:id="220" w:name="_Toc207280582"/>
       <w:bookmarkEnd w:id="220"/>
-      <w:bookmarkStart w:id="221" w:name="_Toc207280303"/>
+      <w:bookmarkStart w:id="221" w:name="_Toc207280586"/>
       <w:bookmarkEnd w:id="221"/>
-      <w:bookmarkStart w:id="222" w:name="_Toc207280587"/>
+      <w:bookmarkStart w:id="222" w:name="_Toc207280317"/>
       <w:bookmarkEnd w:id="222"/>
-      <w:bookmarkStart w:id="223" w:name="_Toc207280117"/>
+      <w:bookmarkStart w:id="223" w:name="_Toc207280596"/>
       <w:bookmarkEnd w:id="223"/>
-      <w:bookmarkStart w:id="224" w:name="_Toc207275765"/>
+      <w:bookmarkStart w:id="224" w:name="_Toc207280310"/>
       <w:bookmarkEnd w:id="224"/>
-      <w:bookmarkStart w:id="225" w:name="_Toc207280590"/>
+      <w:bookmarkStart w:id="225" w:name="_Toc223279402"/>
       <w:bookmarkEnd w:id="225"/>
-      <w:bookmarkStart w:id="226" w:name="_Toc207275764"/>
+      <w:bookmarkStart w:id="226" w:name="_Toc207280315"/>
       <w:bookmarkEnd w:id="226"/>
-      <w:bookmarkStart w:id="227" w:name="_Toc207280116"/>
+      <w:bookmarkStart w:id="227" w:name="_Toc207275766"/>
       <w:bookmarkEnd w:id="227"/>
-      <w:bookmarkStart w:id="228" w:name="_Toc207280120"/>
+      <w:bookmarkStart w:id="228" w:name="_Toc207280116"/>
       <w:bookmarkEnd w:id="228"/>
-      <w:bookmarkStart w:id="229" w:name="_Toc207280118"/>
+      <w:bookmarkStart w:id="229" w:name="_Toc207280308"/>
       <w:bookmarkEnd w:id="229"/>
-      <w:bookmarkStart w:id="230" w:name="_Toc207280309"/>
+      <w:bookmarkStart w:id="230" w:name="_Toc207280119"/>
       <w:bookmarkEnd w:id="230"/>
-      <w:bookmarkStart w:id="231" w:name="_Toc207280588"/>
+      <w:bookmarkStart w:id="231" w:name="_Toc207280111"/>
       <w:bookmarkEnd w:id="231"/>
-      <w:bookmarkStart w:id="232" w:name="_Toc207280589"/>
+      <w:bookmarkStart w:id="232" w:name="_Toc207275761"/>
       <w:bookmarkEnd w:id="232"/>
-      <w:bookmarkStart w:id="233" w:name="_Toc207280119"/>
+      <w:bookmarkStart w:id="233" w:name="_Toc207280581"/>
       <w:bookmarkEnd w:id="233"/>
-      <w:bookmarkStart w:id="234" w:name="_Toc207280319"/>
-      <w:bookmarkStart w:id="235" w:name="_Toc207275776"/>
+      <w:bookmarkStart w:id="234" w:name="_Toc207275776"/>
+      <w:bookmarkStart w:id="235" w:name="_Toc228588351"/>
       <w:bookmarkStart w:id="236" w:name="_Toc207280130"/>
-      <w:bookmarkStart w:id="237" w:name="_Toc228588351"/>
+      <w:bookmarkStart w:id="237" w:name="_Toc207280319"/>
       <w:r>
         <w:rPr>
           <w:rFonts w:hint="eastAsia"/>
@@ -7458,9 +7599,9 @@
           <w:bCs/>
         </w:rPr>
       </w:pPr>
-      <w:bookmarkStart w:id="238" w:name="_Toc207280320"/>
-      <w:bookmarkStart w:id="239" w:name="_Toc207275777"/>
-      <w:bookmarkStart w:id="240" w:name="_Toc207280131"/>
+      <w:bookmarkStart w:id="238" w:name="_Toc207280131"/>
+      <w:bookmarkStart w:id="239" w:name="_Toc207280320"/>
+      <w:bookmarkStart w:id="240" w:name="_Toc207275777"/>
       <w:r>
         <w:rPr>
           <w:rFonts w:hint="eastAsia"/>
@@ -7808,9 +7949,9 @@
           <w:bCs/>
         </w:rPr>
       </w:pPr>
-      <w:bookmarkStart w:id="244" w:name="_Toc207280170"/>
-      <w:bookmarkStart w:id="245" w:name="_Toc207275816"/>
-      <w:bookmarkStart w:id="246" w:name="_Toc207280359"/>
+      <w:bookmarkStart w:id="244" w:name="_Toc207280359"/>
+      <w:bookmarkStart w:id="245" w:name="_Toc207280170"/>
+      <w:bookmarkStart w:id="246" w:name="_Toc207275816"/>
       <w:r>
         <w:rPr>
           <w:rFonts w:hint="eastAsia"/>
@@ -7859,9 +8000,9 @@
           <w:bCs/>
         </w:rPr>
       </w:pPr>
-      <w:bookmarkStart w:id="247" w:name="_Toc207280360"/>
-      <w:bookmarkStart w:id="248" w:name="_Toc207275817"/>
-      <w:bookmarkStart w:id="249" w:name="_Toc207280171"/>
+      <w:bookmarkStart w:id="247" w:name="_Toc207275817"/>
+      <w:bookmarkStart w:id="248" w:name="_Toc207280171"/>
+      <w:bookmarkStart w:id="249" w:name="_Toc207280360"/>
       <w:r>
         <w:rPr>
           <w:rFonts w:hint="eastAsia"/>
@@ -9081,14 +9222,14 @@
           <w:b/>
         </w:rPr>
       </w:pPr>
-      <w:bookmarkStart w:id="250" w:name="_Toc154215753"/>
-      <w:bookmarkStart w:id="251" w:name="_Toc155156412"/>
-      <w:bookmarkStart w:id="252" w:name="_Toc151980828"/>
-      <w:bookmarkStart w:id="253" w:name="_Toc207280212"/>
+      <w:bookmarkStart w:id="250" w:name="_Toc207280212"/>
+      <w:bookmarkStart w:id="251" w:name="_Toc151980828"/>
+      <w:bookmarkStart w:id="252" w:name="_Toc207280401"/>
+      <w:bookmarkStart w:id="253" w:name="_Toc207275858"/>
       <w:bookmarkStart w:id="254" w:name="_Toc155088867"/>
-      <w:bookmarkStart w:id="255" w:name="_Toc207275858"/>
-      <w:bookmarkStart w:id="256" w:name="_Toc207280401"/>
-      <w:bookmarkStart w:id="257" w:name="_Toc155082211"/>
+      <w:bookmarkStart w:id="255" w:name="_Toc155082211"/>
+      <w:bookmarkStart w:id="256" w:name="_Toc155156412"/>
+      <w:bookmarkStart w:id="257" w:name="_Toc154215753"/>
       <w:r>
         <w:rPr>
           <w:rFonts w:hint="eastAsia"/>
@@ -9103,8 +9244,8 @@
         <w:ind w:left="-67" w:firstLine="360"/>
       </w:pPr>
       <w:bookmarkStart w:id="258" w:name="_Toc228588354"/>
-      <w:bookmarkStart w:id="259" w:name="_Toc207280186"/>
-      <w:bookmarkStart w:id="260" w:name="_Toc207280375"/>
+      <w:bookmarkStart w:id="259" w:name="_Toc207280375"/>
+      <w:bookmarkStart w:id="260" w:name="_Toc207280186"/>
       <w:bookmarkStart w:id="261" w:name="_Toc207275832"/>
       <w:r>
         <w:rPr>
@@ -9168,9 +9309,9 @@
       <w:bookmarkEnd w:id="259"/>
       <w:bookmarkEnd w:id="260"/>
       <w:bookmarkEnd w:id="261"/>
-      <w:bookmarkStart w:id="262" w:name="_Toc207275833"/>
-      <w:bookmarkStart w:id="263" w:name="_Toc207280187"/>
-      <w:bookmarkStart w:id="264" w:name="_Toc207280376"/>
+      <w:bookmarkStart w:id="262" w:name="_Toc207280187"/>
+      <w:bookmarkStart w:id="263" w:name="_Toc207280376"/>
+      <w:bookmarkStart w:id="264" w:name="_Toc207275833"/>
     </w:p>
     <w:bookmarkEnd w:id="262"/>
     <w:bookmarkEnd w:id="263"/>
@@ -9185,10 +9326,10 @@
       </w:pPr>
       <w:bookmarkStart w:id="265" w:name="_Toc222484844"/>
       <w:bookmarkEnd w:id="265"/>
-      <w:bookmarkStart w:id="266" w:name="_Toc228588356"/>
-      <w:bookmarkStart w:id="267" w:name="_Toc207280378"/>
+      <w:bookmarkStart w:id="266" w:name="_Toc207280378"/>
+      <w:bookmarkStart w:id="267" w:name="_Toc207275835"/>
       <w:bookmarkStart w:id="268" w:name="_Toc207280189"/>
-      <w:bookmarkStart w:id="269" w:name="_Toc207275835"/>
+      <w:bookmarkStart w:id="269" w:name="_Toc228588356"/>
       <w:r>
         <w:rPr>
           <w:rFonts w:hint="eastAsia"/>
@@ -9230,17 +9371,17 @@
         </w:rPr>
         <w:t>均不得向任何第三人转让其在本合同项下全部或部分的权利及/或义务</w:t>
       </w:r>
-      <w:bookmarkStart w:id="270" w:name="_Toc151884425"/>
-      <w:bookmarkStart w:id="271" w:name="_Toc155156410"/>
-      <w:bookmarkStart w:id="272" w:name="_Toc207280190"/>
-      <w:bookmarkStart w:id="273" w:name="_Toc151913774"/>
-      <w:bookmarkStart w:id="274" w:name="_Toc151980826"/>
-      <w:bookmarkStart w:id="275" w:name="_Toc155088865"/>
-      <w:bookmarkStart w:id="276" w:name="_Toc154215751"/>
-      <w:bookmarkStart w:id="277" w:name="_Toc207275836"/>
+      <w:bookmarkStart w:id="270" w:name="_Toc151879483"/>
+      <w:bookmarkStart w:id="271" w:name="_Toc151884425"/>
+      <w:bookmarkStart w:id="272" w:name="_Toc151913774"/>
+      <w:bookmarkStart w:id="273" w:name="_Toc151980826"/>
+      <w:bookmarkStart w:id="274" w:name="_Toc154215751"/>
+      <w:bookmarkStart w:id="275" w:name="_Toc155156410"/>
+      <w:bookmarkStart w:id="276" w:name="_Toc207275836"/>
+      <w:bookmarkStart w:id="277" w:name="_Toc207280190"/>
       <w:bookmarkStart w:id="278" w:name="_Toc207280379"/>
       <w:bookmarkStart w:id="279" w:name="_Toc155082206"/>
-      <w:bookmarkStart w:id="280" w:name="_Toc151879483"/>
+      <w:bookmarkStart w:id="280" w:name="_Toc155088865"/>
       <w:r>
         <w:rPr>
           <w:rFonts w:hint="eastAsia"/>
@@ -9283,21 +9424,21 @@
           <w:b/>
         </w:rPr>
       </w:pPr>
-      <w:bookmarkStart w:id="281" w:name="_Toc207275838"/>
+      <w:bookmarkStart w:id="281" w:name="_Toc207275839"/>
       <w:bookmarkEnd w:id="281"/>
-      <w:bookmarkStart w:id="282" w:name="_Toc207280604"/>
+      <w:bookmarkStart w:id="282" w:name="_Toc207280193"/>
       <w:bookmarkEnd w:id="282"/>
-      <w:bookmarkStart w:id="283" w:name="_Toc207280192"/>
+      <w:bookmarkStart w:id="283" w:name="_Toc207280382"/>
       <w:bookmarkEnd w:id="283"/>
-      <w:bookmarkStart w:id="284" w:name="_Toc207280382"/>
+      <w:bookmarkStart w:id="284" w:name="_Toc207275838"/>
       <w:bookmarkEnd w:id="284"/>
-      <w:bookmarkStart w:id="285" w:name="_Toc207280603"/>
+      <w:bookmarkStart w:id="285" w:name="_Toc207280604"/>
       <w:bookmarkEnd w:id="285"/>
       <w:bookmarkStart w:id="286" w:name="_Toc207280381"/>
       <w:bookmarkEnd w:id="286"/>
-      <w:bookmarkStart w:id="287" w:name="_Toc207275839"/>
+      <w:bookmarkStart w:id="287" w:name="_Toc207280192"/>
       <w:bookmarkEnd w:id="287"/>
-      <w:bookmarkStart w:id="288" w:name="_Toc207280193"/>
+      <w:bookmarkStart w:id="288" w:name="_Toc207280603"/>
       <w:bookmarkEnd w:id="288"/>
       <w:r>
         <w:rPr>
@@ -10141,13 +10282,13 @@
       <w:r>
         <w:t xml:space="preserve">                                      </w:t>
       </w:r>
-      <w:bookmarkStart w:id="289" w:name="_Toc227247878"/>
+      <w:bookmarkStart w:id="289" w:name="_Toc227247865"/>
       <w:bookmarkEnd w:id="289"/>
-      <w:bookmarkStart w:id="290" w:name="_Toc227247865"/>
+      <w:bookmarkStart w:id="290" w:name="_Toc227247869"/>
       <w:bookmarkEnd w:id="290"/>
-      <w:bookmarkStart w:id="291" w:name="_Toc227247869"/>
+      <w:bookmarkStart w:id="291" w:name="_Toc227247872"/>
       <w:bookmarkEnd w:id="291"/>
-      <w:bookmarkStart w:id="292" w:name="_Toc227247872"/>
+      <w:bookmarkStart w:id="292" w:name="_Toc227247878"/>
       <w:bookmarkEnd w:id="292"/>
     </w:p>
     <w:p>
@@ -10731,7 +10872,7 @@
     <w:p>
       <w:pPr>
         <w:spacing w:line="276" w:lineRule="auto"/>
-        <w:ind w:firstLine="3437" w:firstLineChars="1556"/>
+        <w:jc w:val="center"/>
         <w:rPr>
           <w:b/>
           <w:sz w:val="22"/>
@@ -10749,17 +10890,17 @@
     </w:p>
     <w:tbl>
       <w:tblPr>
-        <w:tblStyle w:val="4"/>
+        <w:tblStyle w:val="27"/>
         <w:tblpPr w:leftFromText="180" w:rightFromText="180" w:vertAnchor="text" w:horzAnchor="margin" w:tblpXSpec="center" w:tblpY="1120"/>
-        <w:tblW w:w="0" w:type="auto"/>
+        <w:tblW w:w="10549" w:type="dxa"/>
         <w:tblInd w:w="0" w:type="dxa"/>
         <w:tblBorders>
-          <w:top w:val="single" w:color="auto" w:sz="4" w:space="0"/>
-          <w:left w:val="single" w:color="auto" w:sz="4" w:space="0"/>
-          <w:bottom w:val="single" w:color="auto" w:sz="4" w:space="0"/>
-          <w:right w:val="single" w:color="auto" w:sz="4" w:space="0"/>
-          <w:insideH w:val="single" w:color="auto" w:sz="4" w:space="0"/>
-          <w:insideV w:val="single" w:color="auto" w:sz="4" w:space="0"/>
+          <w:top w:val="single" w:color="000000" w:sz="4" w:space="0"/>
+          <w:left w:val="single" w:color="000000" w:sz="4" w:space="0"/>
+          <w:bottom w:val="single" w:color="000000" w:sz="4" w:space="0"/>
+          <w:right w:val="single" w:color="000000" w:sz="4" w:space="0"/>
+          <w:insideH w:val="single" w:color="000000" w:sz="4" w:space="0"/>
+          <w:insideV w:val="single" w:color="000000" w:sz="4" w:space="0"/>
         </w:tblBorders>
         <w:tblLayout w:type="fixed"/>
         <w:tblCellMar>
@@ -10780,12 +10921,12 @@
       <w:tr>
         <w:tblPrEx>
           <w:tblBorders>
-            <w:top w:val="single" w:color="auto" w:sz="4" w:space="0"/>
-            <w:left w:val="single" w:color="auto" w:sz="4" w:space="0"/>
-            <w:bottom w:val="single" w:color="auto" w:sz="4" w:space="0"/>
-            <w:right w:val="single" w:color="auto" w:sz="4" w:space="0"/>
-            <w:insideH w:val="single" w:color="auto" w:sz="4" w:space="0"/>
-            <w:insideV w:val="single" w:color="auto" w:sz="4" w:space="0"/>
+            <w:top w:val="single" w:color="000000" w:sz="4" w:space="0"/>
+            <w:left w:val="single" w:color="000000" w:sz="4" w:space="0"/>
+            <w:bottom w:val="single" w:color="000000" w:sz="4" w:space="0"/>
+            <w:right w:val="single" w:color="000000" w:sz="4" w:space="0"/>
+            <w:insideH w:val="single" w:color="000000" w:sz="4" w:space="0"/>
+            <w:insideV w:val="single" w:color="000000" w:sz="4" w:space="0"/>
           </w:tblBorders>
           <w:tblCellMar>
             <w:top w:w="0" w:type="dxa"/>
@@ -10971,12 +11112,12 @@
       <w:tr>
         <w:tblPrEx>
           <w:tblBorders>
-            <w:top w:val="single" w:color="auto" w:sz="4" w:space="0"/>
-            <w:left w:val="single" w:color="auto" w:sz="4" w:space="0"/>
-            <w:bottom w:val="single" w:color="auto" w:sz="4" w:space="0"/>
-            <w:right w:val="single" w:color="auto" w:sz="4" w:space="0"/>
-            <w:insideH w:val="single" w:color="auto" w:sz="4" w:space="0"/>
-            <w:insideV w:val="single" w:color="auto" w:sz="4" w:space="0"/>
+            <w:top w:val="single" w:color="000000" w:sz="4" w:space="0"/>
+            <w:left w:val="single" w:color="000000" w:sz="4" w:space="0"/>
+            <w:bottom w:val="single" w:color="000000" w:sz="4" w:space="0"/>
+            <w:right w:val="single" w:color="000000" w:sz="4" w:space="0"/>
+            <w:insideH w:val="single" w:color="000000" w:sz="4" w:space="0"/>
+            <w:insideV w:val="single" w:color="000000" w:sz="4" w:space="0"/>
           </w:tblBorders>
           <w:tblCellMar>
             <w:top w:w="0" w:type="dxa"/>
@@ -11070,12 +11211,12 @@
       <w:tr>
         <w:tblPrEx>
           <w:tblBorders>
-            <w:top w:val="single" w:color="auto" w:sz="4" w:space="0"/>
-            <w:left w:val="single" w:color="auto" w:sz="4" w:space="0"/>
-            <w:bottom w:val="single" w:color="auto" w:sz="4" w:space="0"/>
-            <w:right w:val="single" w:color="auto" w:sz="4" w:space="0"/>
-            <w:insideH w:val="single" w:color="auto" w:sz="4" w:space="0"/>
-            <w:insideV w:val="single" w:color="auto" w:sz="4" w:space="0"/>
+            <w:top w:val="single" w:color="000000" w:sz="4" w:space="0"/>
+            <w:left w:val="single" w:color="000000" w:sz="4" w:space="0"/>
+            <w:bottom w:val="single" w:color="000000" w:sz="4" w:space="0"/>
+            <w:right w:val="single" w:color="000000" w:sz="4" w:space="0"/>
+            <w:insideH w:val="single" w:color="000000" w:sz="4" w:space="0"/>
+            <w:insideV w:val="single" w:color="000000" w:sz="4" w:space="0"/>
           </w:tblBorders>
           <w:tblCellMar>
             <w:top w:w="0" w:type="dxa"/>
@@ -11169,12 +11310,12 @@
       <w:tr>
         <w:tblPrEx>
           <w:tblBorders>
-            <w:top w:val="single" w:color="auto" w:sz="4" w:space="0"/>
-            <w:left w:val="single" w:color="auto" w:sz="4" w:space="0"/>
-            <w:bottom w:val="single" w:color="auto" w:sz="4" w:space="0"/>
-            <w:right w:val="single" w:color="auto" w:sz="4" w:space="0"/>
-            <w:insideH w:val="single" w:color="auto" w:sz="4" w:space="0"/>
-            <w:insideV w:val="single" w:color="auto" w:sz="4" w:space="0"/>
+            <w:top w:val="single" w:color="000000" w:sz="4" w:space="0"/>
+            <w:left w:val="single" w:color="000000" w:sz="4" w:space="0"/>
+            <w:bottom w:val="single" w:color="000000" w:sz="4" w:space="0"/>
+            <w:right w:val="single" w:color="000000" w:sz="4" w:space="0"/>
+            <w:insideH w:val="single" w:color="000000" w:sz="4" w:space="0"/>
+            <w:insideV w:val="single" w:color="000000" w:sz="4" w:space="0"/>
           </w:tblBorders>
           <w:tblCellMar>
             <w:top w:w="0" w:type="dxa"/>
@@ -11268,12 +11409,12 @@
       <w:tr>
         <w:tblPrEx>
           <w:tblBorders>
-            <w:top w:val="single" w:color="auto" w:sz="4" w:space="0"/>
-            <w:left w:val="single" w:color="auto" w:sz="4" w:space="0"/>
-            <w:bottom w:val="single" w:color="auto" w:sz="4" w:space="0"/>
-            <w:right w:val="single" w:color="auto" w:sz="4" w:space="0"/>
-            <w:insideH w:val="single" w:color="auto" w:sz="4" w:space="0"/>
-            <w:insideV w:val="single" w:color="auto" w:sz="4" w:space="0"/>
+            <w:top w:val="single" w:color="000000" w:sz="4" w:space="0"/>
+            <w:left w:val="single" w:color="000000" w:sz="4" w:space="0"/>
+            <w:bottom w:val="single" w:color="000000" w:sz="4" w:space="0"/>
+            <w:right w:val="single" w:color="000000" w:sz="4" w:space="0"/>
+            <w:insideH w:val="single" w:color="000000" w:sz="4" w:space="0"/>
+            <w:insideV w:val="single" w:color="000000" w:sz="4" w:space="0"/>
           </w:tblBorders>
           <w:tblCellMar>
             <w:top w:w="0" w:type="dxa"/>
@@ -11377,12 +11518,12 @@
       <w:tr>
         <w:tblPrEx>
           <w:tblBorders>
-            <w:top w:val="single" w:color="auto" w:sz="4" w:space="0"/>
-            <w:left w:val="single" w:color="auto" w:sz="4" w:space="0"/>
-            <w:bottom w:val="single" w:color="auto" w:sz="4" w:space="0"/>
-            <w:right w:val="single" w:color="auto" w:sz="4" w:space="0"/>
-            <w:insideH w:val="single" w:color="auto" w:sz="4" w:space="0"/>
-            <w:insideV w:val="single" w:color="auto" w:sz="4" w:space="0"/>
+            <w:top w:val="single" w:color="000000" w:sz="4" w:space="0"/>
+            <w:left w:val="single" w:color="000000" w:sz="4" w:space="0"/>
+            <w:bottom w:val="single" w:color="000000" w:sz="4" w:space="0"/>
+            <w:right w:val="single" w:color="000000" w:sz="4" w:space="0"/>
+            <w:insideH w:val="single" w:color="000000" w:sz="4" w:space="0"/>
+            <w:insideV w:val="single" w:color="000000" w:sz="4" w:space="0"/>
           </w:tblBorders>
           <w:tblCellMar>
             <w:top w:w="0" w:type="dxa"/>
@@ -11553,12 +11694,12 @@
       <w:tr>
         <w:tblPrEx>
           <w:tblBorders>
-            <w:top w:val="single" w:color="auto" w:sz="4" w:space="0"/>
-            <w:left w:val="single" w:color="auto" w:sz="4" w:space="0"/>
-            <w:bottom w:val="single" w:color="auto" w:sz="4" w:space="0"/>
-            <w:right w:val="single" w:color="auto" w:sz="4" w:space="0"/>
-            <w:insideH w:val="single" w:color="auto" w:sz="4" w:space="0"/>
-            <w:insideV w:val="single" w:color="auto" w:sz="4" w:space="0"/>
+            <w:top w:val="single" w:color="000000" w:sz="4" w:space="0"/>
+            <w:left w:val="single" w:color="000000" w:sz="4" w:space="0"/>
+            <w:bottom w:val="single" w:color="000000" w:sz="4" w:space="0"/>
+            <w:right w:val="single" w:color="000000" w:sz="4" w:space="0"/>
+            <w:insideH w:val="single" w:color="000000" w:sz="4" w:space="0"/>
+            <w:insideV w:val="single" w:color="000000" w:sz="4" w:space="0"/>
           </w:tblBorders>
           <w:tblCellMar>
             <w:top w:w="0" w:type="dxa"/>
@@ -11606,12 +11747,12 @@
       <w:tr>
         <w:tblPrEx>
           <w:tblBorders>
-            <w:top w:val="single" w:color="auto" w:sz="4" w:space="0"/>
-            <w:left w:val="single" w:color="auto" w:sz="4" w:space="0"/>
-            <w:bottom w:val="single" w:color="auto" w:sz="4" w:space="0"/>
-            <w:right w:val="single" w:color="auto" w:sz="4" w:space="0"/>
-            <w:insideH w:val="single" w:color="auto" w:sz="4" w:space="0"/>
-            <w:insideV w:val="single" w:color="auto" w:sz="4" w:space="0"/>
+            <w:top w:val="single" w:color="000000" w:sz="4" w:space="0"/>
+            <w:left w:val="single" w:color="000000" w:sz="4" w:space="0"/>
+            <w:bottom w:val="single" w:color="000000" w:sz="4" w:space="0"/>
+            <w:right w:val="single" w:color="000000" w:sz="4" w:space="0"/>
+            <w:insideH w:val="single" w:color="000000" w:sz="4" w:space="0"/>
+            <w:insideV w:val="single" w:color="000000" w:sz="4" w:space="0"/>
           </w:tblBorders>
           <w:tblCellMar>
             <w:top w:w="0" w:type="dxa"/>
@@ -11659,12 +11800,12 @@
       <w:tr>
         <w:tblPrEx>
           <w:tblBorders>
-            <w:top w:val="single" w:color="auto" w:sz="4" w:space="0"/>
-            <w:left w:val="single" w:color="auto" w:sz="4" w:space="0"/>
-            <w:bottom w:val="single" w:color="auto" w:sz="4" w:space="0"/>
-            <w:right w:val="single" w:color="auto" w:sz="4" w:space="0"/>
-            <w:insideH w:val="single" w:color="auto" w:sz="4" w:space="0"/>
-            <w:insideV w:val="single" w:color="auto" w:sz="4" w:space="0"/>
+            <w:top w:val="single" w:color="000000" w:sz="4" w:space="0"/>
+            <w:left w:val="single" w:color="000000" w:sz="4" w:space="0"/>
+            <w:bottom w:val="single" w:color="000000" w:sz="4" w:space="0"/>
+            <w:right w:val="single" w:color="000000" w:sz="4" w:space="0"/>
+            <w:insideH w:val="single" w:color="000000" w:sz="4" w:space="0"/>
+            <w:insideV w:val="single" w:color="000000" w:sz="4" w:space="0"/>
           </w:tblBorders>
           <w:tblCellMar>
             <w:top w:w="0" w:type="dxa"/>
@@ -11712,12 +11853,12 @@
       <w:tr>
         <w:tblPrEx>
           <w:tblBorders>
-            <w:top w:val="single" w:color="auto" w:sz="4" w:space="0"/>
-            <w:left w:val="single" w:color="auto" w:sz="4" w:space="0"/>
-            <w:bottom w:val="single" w:color="auto" w:sz="4" w:space="0"/>
-            <w:right w:val="single" w:color="auto" w:sz="4" w:space="0"/>
-            <w:insideH w:val="single" w:color="auto" w:sz="4" w:space="0"/>
-            <w:insideV w:val="single" w:color="auto" w:sz="4" w:space="0"/>
+            <w:top w:val="single" w:color="000000" w:sz="4" w:space="0"/>
+            <w:left w:val="single" w:color="000000" w:sz="4" w:space="0"/>
+            <w:bottom w:val="single" w:color="000000" w:sz="4" w:space="0"/>
+            <w:right w:val="single" w:color="000000" w:sz="4" w:space="0"/>
+            <w:insideH w:val="single" w:color="000000" w:sz="4" w:space="0"/>
+            <w:insideV w:val="single" w:color="000000" w:sz="4" w:space="0"/>
           </w:tblBorders>
           <w:tblCellMar>
             <w:top w:w="0" w:type="dxa"/>
@@ -11765,12 +11906,12 @@
       <w:tr>
         <w:tblPrEx>
           <w:tblBorders>
-            <w:top w:val="single" w:color="auto" w:sz="4" w:space="0"/>
-            <w:left w:val="single" w:color="auto" w:sz="4" w:space="0"/>
-            <w:bottom w:val="single" w:color="auto" w:sz="4" w:space="0"/>
-            <w:right w:val="single" w:color="auto" w:sz="4" w:space="0"/>
-            <w:insideH w:val="single" w:color="auto" w:sz="4" w:space="0"/>
-            <w:insideV w:val="single" w:color="auto" w:sz="4" w:space="0"/>
+            <w:top w:val="single" w:color="000000" w:sz="4" w:space="0"/>
+            <w:left w:val="single" w:color="000000" w:sz="4" w:space="0"/>
+            <w:bottom w:val="single" w:color="000000" w:sz="4" w:space="0"/>
+            <w:right w:val="single" w:color="000000" w:sz="4" w:space="0"/>
+            <w:insideH w:val="single" w:color="000000" w:sz="4" w:space="0"/>
+            <w:insideV w:val="single" w:color="000000" w:sz="4" w:space="0"/>
           </w:tblBorders>
           <w:tblCellMar>
             <w:top w:w="0" w:type="dxa"/>
@@ -11818,12 +11959,12 @@
       <w:tr>
         <w:tblPrEx>
           <w:tblBorders>
-            <w:top w:val="single" w:color="auto" w:sz="4" w:space="0"/>
-            <w:left w:val="single" w:color="auto" w:sz="4" w:space="0"/>
-            <w:bottom w:val="single" w:color="auto" w:sz="4" w:space="0"/>
-            <w:right w:val="single" w:color="auto" w:sz="4" w:space="0"/>
-            <w:insideH w:val="single" w:color="auto" w:sz="4" w:space="0"/>
-            <w:insideV w:val="single" w:color="auto" w:sz="4" w:space="0"/>
+            <w:top w:val="single" w:color="000000" w:sz="4" w:space="0"/>
+            <w:left w:val="single" w:color="000000" w:sz="4" w:space="0"/>
+            <w:bottom w:val="single" w:color="000000" w:sz="4" w:space="0"/>
+            <w:right w:val="single" w:color="000000" w:sz="4" w:space="0"/>
+            <w:insideH w:val="single" w:color="000000" w:sz="4" w:space="0"/>
+            <w:insideV w:val="single" w:color="000000" w:sz="4" w:space="0"/>
           </w:tblBorders>
           <w:tblCellMar>
             <w:top w:w="0" w:type="dxa"/>
@@ -11871,12 +12012,12 @@
       <w:tr>
         <w:tblPrEx>
           <w:tblBorders>
-            <w:top w:val="single" w:color="auto" w:sz="4" w:space="0"/>
-            <w:left w:val="single" w:color="auto" w:sz="4" w:space="0"/>
-            <w:bottom w:val="single" w:color="auto" w:sz="4" w:space="0"/>
-            <w:right w:val="single" w:color="auto" w:sz="4" w:space="0"/>
-            <w:insideH w:val="single" w:color="auto" w:sz="4" w:space="0"/>
-            <w:insideV w:val="single" w:color="auto" w:sz="4" w:space="0"/>
+            <w:top w:val="single" w:color="000000" w:sz="4" w:space="0"/>
+            <w:left w:val="single" w:color="000000" w:sz="4" w:space="0"/>
+            <w:bottom w:val="single" w:color="000000" w:sz="4" w:space="0"/>
+            <w:right w:val="single" w:color="000000" w:sz="4" w:space="0"/>
+            <w:insideH w:val="single" w:color="000000" w:sz="4" w:space="0"/>
+            <w:insideV w:val="single" w:color="000000" w:sz="4" w:space="0"/>
           </w:tblBorders>
           <w:tblCellMar>
             <w:top w:w="0" w:type="dxa"/>
@@ -11924,12 +12065,12 @@
       <w:tr>
         <w:tblPrEx>
           <w:tblBorders>
-            <w:top w:val="single" w:color="auto" w:sz="4" w:space="0"/>
-            <w:left w:val="single" w:color="auto" w:sz="4" w:space="0"/>
-            <w:bottom w:val="single" w:color="auto" w:sz="4" w:space="0"/>
-            <w:right w:val="single" w:color="auto" w:sz="4" w:space="0"/>
-            <w:insideH w:val="single" w:color="auto" w:sz="4" w:space="0"/>
-            <w:insideV w:val="single" w:color="auto" w:sz="4" w:space="0"/>
+            <w:top w:val="single" w:color="000000" w:sz="4" w:space="0"/>
+            <w:left w:val="single" w:color="000000" w:sz="4" w:space="0"/>
+            <w:bottom w:val="single" w:color="000000" w:sz="4" w:space="0"/>
+            <w:right w:val="single" w:color="000000" w:sz="4" w:space="0"/>
+            <w:insideH w:val="single" w:color="000000" w:sz="4" w:space="0"/>
+            <w:insideV w:val="single" w:color="000000" w:sz="4" w:space="0"/>
           </w:tblBorders>
           <w:tblCellMar>
             <w:top w:w="0" w:type="dxa"/>
@@ -11977,12 +12118,12 @@
       <w:tr>
         <w:tblPrEx>
           <w:tblBorders>
-            <w:top w:val="single" w:color="auto" w:sz="4" w:space="0"/>
-            <w:left w:val="single" w:color="auto" w:sz="4" w:space="0"/>
-            <w:bottom w:val="single" w:color="auto" w:sz="4" w:space="0"/>
-            <w:right w:val="single" w:color="auto" w:sz="4" w:space="0"/>
-            <w:insideH w:val="single" w:color="auto" w:sz="4" w:space="0"/>
-            <w:insideV w:val="single" w:color="auto" w:sz="4" w:space="0"/>
+            <w:top w:val="single" w:color="000000" w:sz="4" w:space="0"/>
+            <w:left w:val="single" w:color="000000" w:sz="4" w:space="0"/>
+            <w:bottom w:val="single" w:color="000000" w:sz="4" w:space="0"/>
+            <w:right w:val="single" w:color="000000" w:sz="4" w:space="0"/>
+            <w:insideH w:val="single" w:color="000000" w:sz="4" w:space="0"/>
+            <w:insideV w:val="single" w:color="000000" w:sz="4" w:space="0"/>
           </w:tblBorders>
           <w:tblCellMar>
             <w:top w:w="0" w:type="dxa"/>
@@ -12036,12 +12177,12 @@
       <w:tr>
         <w:tblPrEx>
           <w:tblBorders>
-            <w:top w:val="single" w:color="auto" w:sz="4" w:space="0"/>
-            <w:left w:val="single" w:color="auto" w:sz="4" w:space="0"/>
-            <w:bottom w:val="single" w:color="auto" w:sz="4" w:space="0"/>
-            <w:right w:val="single" w:color="auto" w:sz="4" w:space="0"/>
-            <w:insideH w:val="single" w:color="auto" w:sz="4" w:space="0"/>
-            <w:insideV w:val="single" w:color="auto" w:sz="4" w:space="0"/>
+            <w:top w:val="single" w:color="000000" w:sz="4" w:space="0"/>
+            <w:left w:val="single" w:color="000000" w:sz="4" w:space="0"/>
+            <w:bottom w:val="single" w:color="000000" w:sz="4" w:space="0"/>
+            <w:right w:val="single" w:color="000000" w:sz="4" w:space="0"/>
+            <w:insideH w:val="single" w:color="000000" w:sz="4" w:space="0"/>
+            <w:insideV w:val="single" w:color="000000" w:sz="4" w:space="0"/>
           </w:tblBorders>
           <w:tblCellMar>
             <w:top w:w="0" w:type="dxa"/>
@@ -12072,7 +12213,22 @@
                 <w:rFonts w:hint="eastAsia"/>
                 <w:b/>
               </w:rPr>
-              <w:t>（不含运费）总金额（人民币）：       仟      佰      拾      万       仟       佰      拾      元整</w:t>
+              <w:t xml:space="preserve">（不含运费）总金额（人民币）：   </w:t>
+            </w:r>
+            <w:r>
+              <w:rPr>
+                <w:rFonts w:hint="eastAsia"/>
+                <w:b/>
+                <w:lang w:val="en-US" w:eastAsia="zh-CN"/>
+              </w:rPr>
+              <w:t xml:space="preserve"> </w:t>
+            </w:r>
+            <w:r>
+              <w:rPr>
+                <w:rFonts w:hint="eastAsia"/>
+                <w:b/>
+              </w:rPr>
+              <w:t xml:space="preserve"> 仟      佰      拾      万       仟       佰      拾      元整</w:t>
             </w:r>
           </w:p>
         </w:tc>
@@ -12123,7 +12279,7 @@
         <w:rPr>
           <w:rFonts w:hint="eastAsia"/>
         </w:rPr>
-        <w:t>出卖人（盖章）                         出租人（盖章）                承租人（盖章/签字押指模）</w:t>
+        <w:t>出卖人（盖章）                         出租人（盖章）          承租人（盖章/签字押指模）</w:t>
       </w:r>
     </w:p>
     <w:p>
@@ -12176,6 +12332,9 @@
         <w:spacing w:line="276" w:lineRule="auto"/>
         <w:ind w:firstLine="1890" w:firstLineChars="900"/>
         <w:jc w:val="left"/>
+        <w:rPr>
+          <w:rFonts w:hint="eastAsia"/>
+        </w:rPr>
       </w:pPr>
       <w:r>
         <w:rPr>
@@ -12207,7 +12366,30 @@
         <w:rPr>
           <w:rFonts w:hint="eastAsia"/>
         </w:rPr>
-        <w:t>日　　　</w:t>
+        <w:t>日　　</w:t>
+      </w:r>
+    </w:p>
+    <w:p>
+      <w:pPr>
+        <w:spacing w:line="276" w:lineRule="auto"/>
+        <w:ind w:firstLine="1890" w:firstLineChars="900"/>
+        <w:jc w:val="left"/>
+        <w:rPr>
+          <w:rFonts w:hint="eastAsia"/>
+        </w:rPr>
+      </w:pPr>
+    </w:p>
+    <w:p>
+      <w:pPr>
+        <w:spacing w:line="276" w:lineRule="auto"/>
+        <w:ind w:firstLine="1890" w:firstLineChars="900"/>
+        <w:jc w:val="left"/>
+      </w:pPr>
+      <w:r>
+        <w:rPr>
+          <w:rFonts w:hint="eastAsia"/>
+        </w:rPr>
+        <w:t>　</w:t>
       </w:r>
       <w:r>
         <w:rPr>
@@ -12390,9 +12572,17 @@
     </w:p>
     <w:tbl>
       <w:tblPr>
-        <w:tblStyle w:val="4"/>
-        <w:tblW w:w="0" w:type="auto"/>
+        <w:tblStyle w:val="27"/>
+        <w:tblW w:w="9841" w:type="dxa"/>
         <w:jc w:val="center"/>
+        <w:tblBorders>
+          <w:top w:val="single" w:color="000000" w:sz="4" w:space="0"/>
+          <w:left w:val="single" w:color="000000" w:sz="4" w:space="0"/>
+          <w:bottom w:val="single" w:color="000000" w:sz="4" w:space="0"/>
+          <w:right w:val="single" w:color="000000" w:sz="4" w:space="0"/>
+          <w:insideH w:val="single" w:color="000000" w:sz="4" w:space="0"/>
+          <w:insideV w:val="single" w:color="000000" w:sz="4" w:space="0"/>
+        </w:tblBorders>
         <w:tblLayout w:type="fixed"/>
         <w:tblCellMar>
           <w:top w:w="0" w:type="dxa"/>
@@ -12411,6 +12601,14 @@
       </w:tblGrid>
       <w:tr>
         <w:tblPrEx>
+          <w:tblBorders>
+            <w:top w:val="single" w:color="000000" w:sz="4" w:space="0"/>
+            <w:left w:val="single" w:color="000000" w:sz="4" w:space="0"/>
+            <w:bottom w:val="single" w:color="000000" w:sz="4" w:space="0"/>
+            <w:right w:val="single" w:color="000000" w:sz="4" w:space="0"/>
+            <w:insideH w:val="single" w:color="000000" w:sz="4" w:space="0"/>
+            <w:insideV w:val="single" w:color="000000" w:sz="4" w:space="0"/>
+          </w:tblBorders>
           <w:tblCellMar>
             <w:top w:w="0" w:type="dxa"/>
             <w:left w:w="108" w:type="dxa"/>
@@ -12425,12 +12623,6 @@
         <w:tc>
           <w:tcPr>
             <w:tcW w:w="828" w:type="dxa"/>
-            <w:tcBorders>
-              <w:top w:val="single" w:color="auto" w:sz="8" w:space="0"/>
-              <w:left w:val="single" w:color="auto" w:sz="8" w:space="0"/>
-              <w:bottom w:val="single" w:color="auto" w:sz="8" w:space="0"/>
-              <w:right w:val="single" w:color="auto" w:sz="8" w:space="0"/>
-            </w:tcBorders>
             <w:noWrap w:val="0"/>
             <w:vAlign w:val="center"/>
           </w:tcPr>
@@ -12454,12 +12646,6 @@
         <w:tc>
           <w:tcPr>
             <w:tcW w:w="1488" w:type="dxa"/>
-            <w:tcBorders>
-              <w:top w:val="single" w:color="auto" w:sz="8" w:space="0"/>
-              <w:left w:val="nil"/>
-              <w:bottom w:val="single" w:color="auto" w:sz="8" w:space="0"/>
-              <w:right w:val="single" w:color="auto" w:sz="8" w:space="0"/>
-            </w:tcBorders>
             <w:noWrap w:val="0"/>
             <w:vAlign w:val="center"/>
           </w:tcPr>
@@ -12483,12 +12669,6 @@
         <w:tc>
           <w:tcPr>
             <w:tcW w:w="993" w:type="dxa"/>
-            <w:tcBorders>
-              <w:top w:val="single" w:color="auto" w:sz="8" w:space="0"/>
-              <w:left w:val="nil"/>
-              <w:bottom w:val="single" w:color="auto" w:sz="8" w:space="0"/>
-              <w:right w:val="single" w:color="auto" w:sz="8" w:space="0"/>
-            </w:tcBorders>
             <w:noWrap w:val="0"/>
             <w:vAlign w:val="center"/>
           </w:tcPr>
@@ -12512,12 +12692,6 @@
         <w:tc>
           <w:tcPr>
             <w:tcW w:w="2409" w:type="dxa"/>
-            <w:tcBorders>
-              <w:top w:val="single" w:color="auto" w:sz="8" w:space="0"/>
-              <w:left w:val="single" w:color="auto" w:sz="8" w:space="0"/>
-              <w:bottom w:val="single" w:color="auto" w:sz="8" w:space="0"/>
-              <w:right w:val="single" w:color="auto" w:sz="8" w:space="0"/>
-            </w:tcBorders>
             <w:noWrap w:val="0"/>
             <w:vAlign w:val="center"/>
           </w:tcPr>
@@ -12555,12 +12729,6 @@
         <w:tc>
           <w:tcPr>
             <w:tcW w:w="2127" w:type="dxa"/>
-            <w:tcBorders>
-              <w:top w:val="single" w:color="auto" w:sz="8" w:space="0"/>
-              <w:left w:val="single" w:color="auto" w:sz="8" w:space="0"/>
-              <w:bottom w:val="single" w:color="auto" w:sz="8" w:space="0"/>
-              <w:right w:val="single" w:color="auto" w:sz="8" w:space="0"/>
-            </w:tcBorders>
             <w:noWrap w:val="0"/>
             <w:vAlign w:val="center"/>
           </w:tcPr>
@@ -12584,12 +12752,6 @@
         <w:tc>
           <w:tcPr>
             <w:tcW w:w="1996" w:type="dxa"/>
-            <w:tcBorders>
-              <w:top w:val="single" w:color="auto" w:sz="8" w:space="0"/>
-              <w:left w:val="nil"/>
-              <w:bottom w:val="single" w:color="auto" w:sz="8" w:space="0"/>
-              <w:right w:val="single" w:color="auto" w:sz="8" w:space="0"/>
-            </w:tcBorders>
             <w:noWrap w:val="0"/>
             <w:vAlign w:val="center"/>
           </w:tcPr>
@@ -12613,6 +12775,14 @@
       </w:tr>
       <w:tr>
         <w:tblPrEx>
+          <w:tblBorders>
+            <w:top w:val="single" w:color="000000" w:sz="4" w:space="0"/>
+            <w:left w:val="single" w:color="000000" w:sz="4" w:space="0"/>
+            <w:bottom w:val="single" w:color="000000" w:sz="4" w:space="0"/>
+            <w:right w:val="single" w:color="000000" w:sz="4" w:space="0"/>
+            <w:insideH w:val="single" w:color="000000" w:sz="4" w:space="0"/>
+            <w:insideV w:val="single" w:color="000000" w:sz="4" w:space="0"/>
+          </w:tblBorders>
           <w:tblCellMar>
             <w:top w:w="0" w:type="dxa"/>
             <w:left w:w="108" w:type="dxa"/>
@@ -12627,12 +12797,6 @@
         <w:tc>
           <w:tcPr>
             <w:tcW w:w="828" w:type="dxa"/>
-            <w:tcBorders>
-              <w:top w:val="nil"/>
-              <w:left w:val="single" w:color="auto" w:sz="8" w:space="0"/>
-              <w:bottom w:val="single" w:color="auto" w:sz="8" w:space="0"/>
-              <w:right w:val="single" w:color="auto" w:sz="8" w:space="0"/>
-            </w:tcBorders>
             <w:noWrap w:val="0"/>
             <w:vAlign w:val="top"/>
           </w:tcPr>
@@ -12652,12 +12816,6 @@
         <w:tc>
           <w:tcPr>
             <w:tcW w:w="1488" w:type="dxa"/>
-            <w:tcBorders>
-              <w:top w:val="nil"/>
-              <w:left w:val="nil"/>
-              <w:bottom w:val="single" w:color="auto" w:sz="8" w:space="0"/>
-              <w:right w:val="single" w:color="auto" w:sz="8" w:space="0"/>
-            </w:tcBorders>
             <w:noWrap w:val="0"/>
             <w:vAlign w:val="top"/>
           </w:tcPr>
@@ -12671,12 +12829,6 @@
         <w:tc>
           <w:tcPr>
             <w:tcW w:w="993" w:type="dxa"/>
-            <w:tcBorders>
-              <w:top w:val="single" w:color="auto" w:sz="8" w:space="0"/>
-              <w:left w:val="nil"/>
-              <w:bottom w:val="single" w:color="auto" w:sz="8" w:space="0"/>
-              <w:right w:val="single" w:color="auto" w:sz="8" w:space="0"/>
-            </w:tcBorders>
             <w:noWrap w:val="0"/>
             <w:vAlign w:val="top"/>
           </w:tcPr>
@@ -12690,12 +12842,6 @@
         <w:tc>
           <w:tcPr>
             <w:tcW w:w="2409" w:type="dxa"/>
-            <w:tcBorders>
-              <w:top w:val="single" w:color="auto" w:sz="8" w:space="0"/>
-              <w:left w:val="single" w:color="auto" w:sz="8" w:space="0"/>
-              <w:bottom w:val="single" w:color="auto" w:sz="8" w:space="0"/>
-              <w:right w:val="single" w:color="auto" w:sz="8" w:space="0"/>
-            </w:tcBorders>
             <w:noWrap w:val="0"/>
             <w:vAlign w:val="top"/>
           </w:tcPr>
@@ -12709,12 +12855,6 @@
         <w:tc>
           <w:tcPr>
             <w:tcW w:w="2127" w:type="dxa"/>
-            <w:tcBorders>
-              <w:top w:val="single" w:color="auto" w:sz="8" w:space="0"/>
-              <w:left w:val="single" w:color="auto" w:sz="8" w:space="0"/>
-              <w:bottom w:val="single" w:color="auto" w:sz="8" w:space="0"/>
-              <w:right w:val="single" w:color="auto" w:sz="8" w:space="0"/>
-            </w:tcBorders>
             <w:noWrap w:val="0"/>
             <w:vAlign w:val="top"/>
           </w:tcPr>
@@ -12728,12 +12868,6 @@
         <w:tc>
           <w:tcPr>
             <w:tcW w:w="1996" w:type="dxa"/>
-            <w:tcBorders>
-              <w:top w:val="nil"/>
-              <w:left w:val="nil"/>
-              <w:bottom w:val="single" w:color="auto" w:sz="8" w:space="0"/>
-              <w:right w:val="single" w:color="auto" w:sz="8" w:space="0"/>
-            </w:tcBorders>
             <w:noWrap w:val="0"/>
             <w:vAlign w:val="top"/>
           </w:tcPr>
@@ -12747,6 +12881,14 @@
       </w:tr>
       <w:tr>
         <w:tblPrEx>
+          <w:tblBorders>
+            <w:top w:val="single" w:color="000000" w:sz="4" w:space="0"/>
+            <w:left w:val="single" w:color="000000" w:sz="4" w:space="0"/>
+            <w:bottom w:val="single" w:color="000000" w:sz="4" w:space="0"/>
+            <w:right w:val="single" w:color="000000" w:sz="4" w:space="0"/>
+            <w:insideH w:val="single" w:color="000000" w:sz="4" w:space="0"/>
+            <w:insideV w:val="single" w:color="000000" w:sz="4" w:space="0"/>
+          </w:tblBorders>
           <w:tblCellMar>
             <w:top w:w="0" w:type="dxa"/>
             <w:left w:w="108" w:type="dxa"/>
@@ -12761,12 +12903,6 @@
         <w:tc>
           <w:tcPr>
             <w:tcW w:w="828" w:type="dxa"/>
-            <w:tcBorders>
-              <w:top w:val="nil"/>
-              <w:left w:val="single" w:color="auto" w:sz="8" w:space="0"/>
-              <w:bottom w:val="single" w:color="auto" w:sz="8" w:space="0"/>
-              <w:right w:val="single" w:color="auto" w:sz="8" w:space="0"/>
-            </w:tcBorders>
             <w:noWrap w:val="0"/>
             <w:vAlign w:val="top"/>
           </w:tcPr>
@@ -12786,12 +12922,6 @@
         <w:tc>
           <w:tcPr>
             <w:tcW w:w="1488" w:type="dxa"/>
-            <w:tcBorders>
-              <w:top w:val="nil"/>
-              <w:left w:val="nil"/>
-              <w:bottom w:val="single" w:color="auto" w:sz="8" w:space="0"/>
-              <w:right w:val="single" w:color="auto" w:sz="8" w:space="0"/>
-            </w:tcBorders>
             <w:noWrap w:val="0"/>
             <w:vAlign w:val="top"/>
           </w:tcPr>
@@ -12805,12 +12935,6 @@
         <w:tc>
           <w:tcPr>
             <w:tcW w:w="993" w:type="dxa"/>
-            <w:tcBorders>
-              <w:top w:val="single" w:color="auto" w:sz="8" w:space="0"/>
-              <w:left w:val="nil"/>
-              <w:bottom w:val="single" w:color="auto" w:sz="8" w:space="0"/>
-              <w:right w:val="single" w:color="auto" w:sz="8" w:space="0"/>
-            </w:tcBorders>
             <w:noWrap w:val="0"/>
             <w:vAlign w:val="top"/>
           </w:tcPr>
@@ -12824,12 +12948,6 @@
         <w:tc>
           <w:tcPr>
             <w:tcW w:w="2409" w:type="dxa"/>
-            <w:tcBorders>
-              <w:top w:val="single" w:color="auto" w:sz="8" w:space="0"/>
-              <w:left w:val="single" w:color="auto" w:sz="8" w:space="0"/>
-              <w:bottom w:val="single" w:color="auto" w:sz="8" w:space="0"/>
-              <w:right w:val="single" w:color="auto" w:sz="8" w:space="0"/>
-            </w:tcBorders>
             <w:noWrap w:val="0"/>
             <w:vAlign w:val="top"/>
           </w:tcPr>
@@ -12843,12 +12961,6 @@
         <w:tc>
           <w:tcPr>
             <w:tcW w:w="2127" w:type="dxa"/>
-            <w:tcBorders>
-              <w:top w:val="single" w:color="auto" w:sz="8" w:space="0"/>
-              <w:left w:val="single" w:color="auto" w:sz="8" w:space="0"/>
-              <w:bottom w:val="single" w:color="auto" w:sz="8" w:space="0"/>
-              <w:right w:val="single" w:color="auto" w:sz="8" w:space="0"/>
-            </w:tcBorders>
             <w:noWrap w:val="0"/>
             <w:vAlign w:val="top"/>
           </w:tcPr>
@@ -12862,12 +12974,6 @@
         <w:tc>
           <w:tcPr>
             <w:tcW w:w="1996" w:type="dxa"/>
-            <w:tcBorders>
-              <w:top w:val="nil"/>
-              <w:left w:val="nil"/>
-              <w:bottom w:val="single" w:color="auto" w:sz="8" w:space="0"/>
-              <w:right w:val="single" w:color="auto" w:sz="8" w:space="0"/>
-            </w:tcBorders>
             <w:noWrap w:val="0"/>
             <w:vAlign w:val="top"/>
           </w:tcPr>
@@ -12881,6 +12987,14 @@
       </w:tr>
       <w:tr>
         <w:tblPrEx>
+          <w:tblBorders>
+            <w:top w:val="single" w:color="000000" w:sz="4" w:space="0"/>
+            <w:left w:val="single" w:color="000000" w:sz="4" w:space="0"/>
+            <w:bottom w:val="single" w:color="000000" w:sz="4" w:space="0"/>
+            <w:right w:val="single" w:color="000000" w:sz="4" w:space="0"/>
+            <w:insideH w:val="single" w:color="000000" w:sz="4" w:space="0"/>
+            <w:insideV w:val="single" w:color="000000" w:sz="4" w:space="0"/>
+          </w:tblBorders>
           <w:tblCellMar>
             <w:top w:w="0" w:type="dxa"/>
             <w:left w:w="108" w:type="dxa"/>
@@ -12895,12 +13009,6 @@
         <w:tc>
           <w:tcPr>
             <w:tcW w:w="828" w:type="dxa"/>
-            <w:tcBorders>
-              <w:top w:val="nil"/>
-              <w:left w:val="single" w:color="auto" w:sz="8" w:space="0"/>
-              <w:bottom w:val="single" w:color="auto" w:sz="8" w:space="0"/>
-              <w:right w:val="single" w:color="auto" w:sz="8" w:space="0"/>
-            </w:tcBorders>
             <w:noWrap w:val="0"/>
             <w:vAlign w:val="top"/>
           </w:tcPr>
@@ -12920,12 +13028,6 @@
         <w:tc>
           <w:tcPr>
             <w:tcW w:w="1488" w:type="dxa"/>
-            <w:tcBorders>
-              <w:top w:val="nil"/>
-              <w:left w:val="nil"/>
-              <w:bottom w:val="single" w:color="auto" w:sz="8" w:space="0"/>
-              <w:right w:val="single" w:color="auto" w:sz="8" w:space="0"/>
-            </w:tcBorders>
             <w:noWrap w:val="0"/>
             <w:vAlign w:val="top"/>
           </w:tcPr>
@@ -12939,12 +13041,6 @@
         <w:tc>
           <w:tcPr>
             <w:tcW w:w="993" w:type="dxa"/>
-            <w:tcBorders>
-              <w:top w:val="single" w:color="auto" w:sz="8" w:space="0"/>
-              <w:left w:val="nil"/>
-              <w:bottom w:val="single" w:color="auto" w:sz="8" w:space="0"/>
-              <w:right w:val="single" w:color="auto" w:sz="8" w:space="0"/>
-            </w:tcBorders>
             <w:noWrap w:val="0"/>
             <w:vAlign w:val="top"/>
           </w:tcPr>
@@ -12958,12 +13054,6 @@
         <w:tc>
           <w:tcPr>
             <w:tcW w:w="2409" w:type="dxa"/>
-            <w:tcBorders>
-              <w:top w:val="single" w:color="auto" w:sz="8" w:space="0"/>
-              <w:left w:val="single" w:color="auto" w:sz="8" w:space="0"/>
-              <w:bottom w:val="single" w:color="auto" w:sz="8" w:space="0"/>
-              <w:right w:val="single" w:color="auto" w:sz="8" w:space="0"/>
-            </w:tcBorders>
             <w:noWrap w:val="0"/>
             <w:vAlign w:val="top"/>
           </w:tcPr>
@@ -12977,12 +13067,6 @@
         <w:tc>
           <w:tcPr>
             <w:tcW w:w="2127" w:type="dxa"/>
-            <w:tcBorders>
-              <w:top w:val="single" w:color="auto" w:sz="8" w:space="0"/>
-              <w:left w:val="single" w:color="auto" w:sz="8" w:space="0"/>
-              <w:bottom w:val="single" w:color="auto" w:sz="8" w:space="0"/>
-              <w:right w:val="single" w:color="auto" w:sz="8" w:space="0"/>
-            </w:tcBorders>
             <w:noWrap w:val="0"/>
             <w:vAlign w:val="top"/>
           </w:tcPr>
@@ -12996,12 +13080,6 @@
         <w:tc>
           <w:tcPr>
             <w:tcW w:w="1996" w:type="dxa"/>
-            <w:tcBorders>
-              <w:top w:val="nil"/>
-              <w:left w:val="nil"/>
-              <w:bottom w:val="single" w:color="auto" w:sz="8" w:space="0"/>
-              <w:right w:val="single" w:color="auto" w:sz="8" w:space="0"/>
-            </w:tcBorders>
             <w:noWrap w:val="0"/>
             <w:vAlign w:val="top"/>
           </w:tcPr>
@@ -13015,6 +13093,14 @@
       </w:tr>
       <w:tr>
         <w:tblPrEx>
+          <w:tblBorders>
+            <w:top w:val="single" w:color="000000" w:sz="4" w:space="0"/>
+            <w:left w:val="single" w:color="000000" w:sz="4" w:space="0"/>
+            <w:bottom w:val="single" w:color="000000" w:sz="4" w:space="0"/>
+            <w:right w:val="single" w:color="000000" w:sz="4" w:space="0"/>
+            <w:insideH w:val="single" w:color="000000" w:sz="4" w:space="0"/>
+            <w:insideV w:val="single" w:color="000000" w:sz="4" w:space="0"/>
+          </w:tblBorders>
           <w:tblCellMar>
             <w:top w:w="0" w:type="dxa"/>
             <w:left w:w="108" w:type="dxa"/>
@@ -13029,12 +13115,6 @@
         <w:tc>
           <w:tcPr>
             <w:tcW w:w="828" w:type="dxa"/>
-            <w:tcBorders>
-              <w:top w:val="nil"/>
-              <w:left w:val="single" w:color="auto" w:sz="8" w:space="0"/>
-              <w:bottom w:val="single" w:color="auto" w:sz="8" w:space="0"/>
-              <w:right w:val="single" w:color="auto" w:sz="8" w:space="0"/>
-            </w:tcBorders>
             <w:noWrap w:val="0"/>
             <w:vAlign w:val="top"/>
           </w:tcPr>
@@ -13054,12 +13134,6 @@
         <w:tc>
           <w:tcPr>
             <w:tcW w:w="1488" w:type="dxa"/>
-            <w:tcBorders>
-              <w:top w:val="nil"/>
-              <w:left w:val="nil"/>
-              <w:bottom w:val="single" w:color="auto" w:sz="8" w:space="0"/>
-              <w:right w:val="single" w:color="auto" w:sz="8" w:space="0"/>
-            </w:tcBorders>
             <w:noWrap w:val="0"/>
             <w:vAlign w:val="top"/>
           </w:tcPr>
@@ -13073,12 +13147,6 @@
         <w:tc>
           <w:tcPr>
             <w:tcW w:w="993" w:type="dxa"/>
-            <w:tcBorders>
-              <w:top w:val="single" w:color="auto" w:sz="8" w:space="0"/>
-              <w:left w:val="nil"/>
-              <w:bottom w:val="single" w:color="auto" w:sz="8" w:space="0"/>
-              <w:right w:val="single" w:color="auto" w:sz="8" w:space="0"/>
-            </w:tcBorders>
             <w:noWrap w:val="0"/>
             <w:vAlign w:val="top"/>
           </w:tcPr>
@@ -13092,12 +13160,6 @@
         <w:tc>
           <w:tcPr>
             <w:tcW w:w="2409" w:type="dxa"/>
-            <w:tcBorders>
-              <w:top w:val="single" w:color="auto" w:sz="8" w:space="0"/>
-              <w:left w:val="single" w:color="auto" w:sz="8" w:space="0"/>
-              <w:bottom w:val="single" w:color="auto" w:sz="8" w:space="0"/>
-              <w:right w:val="single" w:color="auto" w:sz="8" w:space="0"/>
-            </w:tcBorders>
             <w:noWrap w:val="0"/>
             <w:vAlign w:val="top"/>
           </w:tcPr>
@@ -13111,12 +13173,6 @@
         <w:tc>
           <w:tcPr>
             <w:tcW w:w="2127" w:type="dxa"/>
-            <w:tcBorders>
-              <w:top w:val="single" w:color="auto" w:sz="8" w:space="0"/>
-              <w:left w:val="single" w:color="auto" w:sz="8" w:space="0"/>
-              <w:bottom w:val="single" w:color="auto" w:sz="8" w:space="0"/>
-              <w:right w:val="single" w:color="auto" w:sz="8" w:space="0"/>
-            </w:tcBorders>
             <w:noWrap w:val="0"/>
             <w:vAlign w:val="top"/>
           </w:tcPr>
@@ -13130,12 +13186,6 @@
         <w:tc>
           <w:tcPr>
             <w:tcW w:w="1996" w:type="dxa"/>
-            <w:tcBorders>
-              <w:top w:val="nil"/>
-              <w:left w:val="nil"/>
-              <w:bottom w:val="single" w:color="auto" w:sz="8" w:space="0"/>
-              <w:right w:val="single" w:color="auto" w:sz="8" w:space="0"/>
-            </w:tcBorders>
             <w:noWrap w:val="0"/>
             <w:vAlign w:val="top"/>
           </w:tcPr>
@@ -13149,6 +13199,14 @@
       </w:tr>
       <w:tr>
         <w:tblPrEx>
+          <w:tblBorders>
+            <w:top w:val="single" w:color="000000" w:sz="4" w:space="0"/>
+            <w:left w:val="single" w:color="000000" w:sz="4" w:space="0"/>
+            <w:bottom w:val="single" w:color="000000" w:sz="4" w:space="0"/>
+            <w:right w:val="single" w:color="000000" w:sz="4" w:space="0"/>
+            <w:insideH w:val="single" w:color="000000" w:sz="4" w:space="0"/>
+            <w:insideV w:val="single" w:color="000000" w:sz="4" w:space="0"/>
+          </w:tblBorders>
           <w:tblCellMar>
             <w:top w:w="0" w:type="dxa"/>
             <w:left w:w="108" w:type="dxa"/>
@@ -13163,12 +13221,6 @@
         <w:tc>
           <w:tcPr>
             <w:tcW w:w="828" w:type="dxa"/>
-            <w:tcBorders>
-              <w:top w:val="single" w:color="auto" w:sz="8" w:space="0"/>
-              <w:left w:val="single" w:color="auto" w:sz="8" w:space="0"/>
-              <w:bottom w:val="single" w:color="auto" w:sz="8" w:space="0"/>
-              <w:right w:val="single" w:color="auto" w:sz="8" w:space="0"/>
-            </w:tcBorders>
             <w:noWrap w:val="0"/>
             <w:vAlign w:val="top"/>
           </w:tcPr>
@@ -13188,12 +13240,6 @@
         <w:tc>
           <w:tcPr>
             <w:tcW w:w="1488" w:type="dxa"/>
-            <w:tcBorders>
-              <w:top w:val="single" w:color="auto" w:sz="8" w:space="0"/>
-              <w:left w:val="nil"/>
-              <w:bottom w:val="single" w:color="auto" w:sz="8" w:space="0"/>
-              <w:right w:val="single" w:color="auto" w:sz="8" w:space="0"/>
-            </w:tcBorders>
             <w:noWrap w:val="0"/>
             <w:vAlign w:val="top"/>
           </w:tcPr>
@@ -13207,12 +13253,6 @@
         <w:tc>
           <w:tcPr>
             <w:tcW w:w="993" w:type="dxa"/>
-            <w:tcBorders>
-              <w:top w:val="single" w:color="auto" w:sz="8" w:space="0"/>
-              <w:left w:val="nil"/>
-              <w:bottom w:val="single" w:color="auto" w:sz="8" w:space="0"/>
-              <w:right w:val="single" w:color="auto" w:sz="8" w:space="0"/>
-            </w:tcBorders>
             <w:noWrap w:val="0"/>
             <w:vAlign w:val="top"/>
           </w:tcPr>
@@ -13226,12 +13266,6 @@
         <w:tc>
           <w:tcPr>
             <w:tcW w:w="2409" w:type="dxa"/>
-            <w:tcBorders>
-              <w:top w:val="single" w:color="auto" w:sz="8" w:space="0"/>
-              <w:left w:val="single" w:color="auto" w:sz="8" w:space="0"/>
-              <w:bottom w:val="single" w:color="auto" w:sz="8" w:space="0"/>
-              <w:right w:val="single" w:color="auto" w:sz="8" w:space="0"/>
-            </w:tcBorders>
             <w:noWrap w:val="0"/>
             <w:vAlign w:val="top"/>
           </w:tcPr>
@@ -13245,12 +13279,6 @@
         <w:tc>
           <w:tcPr>
             <w:tcW w:w="2127" w:type="dxa"/>
-            <w:tcBorders>
-              <w:top w:val="single" w:color="auto" w:sz="8" w:space="0"/>
-              <w:left w:val="single" w:color="auto" w:sz="8" w:space="0"/>
-              <w:bottom w:val="single" w:color="auto" w:sz="8" w:space="0"/>
-              <w:right w:val="single" w:color="auto" w:sz="8" w:space="0"/>
-            </w:tcBorders>
             <w:noWrap w:val="0"/>
             <w:vAlign w:val="top"/>
           </w:tcPr>
@@ -13264,12 +13292,6 @@
         <w:tc>
           <w:tcPr>
             <w:tcW w:w="1996" w:type="dxa"/>
-            <w:tcBorders>
-              <w:top w:val="single" w:color="auto" w:sz="8" w:space="0"/>
-              <w:left w:val="nil"/>
-              <w:bottom w:val="single" w:color="auto" w:sz="8" w:space="0"/>
-              <w:right w:val="single" w:color="auto" w:sz="8" w:space="0"/>
-            </w:tcBorders>
             <w:noWrap w:val="0"/>
             <w:vAlign w:val="top"/>
           </w:tcPr>
@@ -13283,6 +13305,14 @@
       </w:tr>
       <w:tr>
         <w:tblPrEx>
+          <w:tblBorders>
+            <w:top w:val="single" w:color="000000" w:sz="4" w:space="0"/>
+            <w:left w:val="single" w:color="000000" w:sz="4" w:space="0"/>
+            <w:bottom w:val="single" w:color="000000" w:sz="4" w:space="0"/>
+            <w:right w:val="single" w:color="000000" w:sz="4" w:space="0"/>
+            <w:insideH w:val="single" w:color="000000" w:sz="4" w:space="0"/>
+            <w:insideV w:val="single" w:color="000000" w:sz="4" w:space="0"/>
+          </w:tblBorders>
           <w:tblCellMar>
             <w:top w:w="0" w:type="dxa"/>
             <w:left w:w="108" w:type="dxa"/>
@@ -13297,12 +13327,6 @@
         <w:tc>
           <w:tcPr>
             <w:tcW w:w="828" w:type="dxa"/>
-            <w:tcBorders>
-              <w:top w:val="single" w:color="auto" w:sz="8" w:space="0"/>
-              <w:left w:val="single" w:color="auto" w:sz="8" w:space="0"/>
-              <w:bottom w:val="single" w:color="auto" w:sz="8" w:space="0"/>
-              <w:right w:val="single" w:color="auto" w:sz="8" w:space="0"/>
-            </w:tcBorders>
             <w:noWrap w:val="0"/>
             <w:vAlign w:val="top"/>
           </w:tcPr>
@@ -13322,12 +13346,6 @@
         <w:tc>
           <w:tcPr>
             <w:tcW w:w="1488" w:type="dxa"/>
-            <w:tcBorders>
-              <w:top w:val="single" w:color="auto" w:sz="8" w:space="0"/>
-              <w:left w:val="nil"/>
-              <w:bottom w:val="single" w:color="auto" w:sz="8" w:space="0"/>
-              <w:right w:val="single" w:color="auto" w:sz="8" w:space="0"/>
-            </w:tcBorders>
             <w:noWrap w:val="0"/>
             <w:vAlign w:val="top"/>
           </w:tcPr>
@@ -13341,12 +13359,6 @@
         <w:tc>
           <w:tcPr>
             <w:tcW w:w="993" w:type="dxa"/>
-            <w:tcBorders>
-              <w:top w:val="single" w:color="auto" w:sz="8" w:space="0"/>
-              <w:left w:val="nil"/>
-              <w:bottom w:val="single" w:color="auto" w:sz="8" w:space="0"/>
-              <w:right w:val="single" w:color="auto" w:sz="8" w:space="0"/>
-            </w:tcBorders>
             <w:noWrap w:val="0"/>
             <w:vAlign w:val="top"/>
           </w:tcPr>
@@ -13360,12 +13372,6 @@
         <w:tc>
           <w:tcPr>
             <w:tcW w:w="2409" w:type="dxa"/>
-            <w:tcBorders>
-              <w:top w:val="single" w:color="auto" w:sz="8" w:space="0"/>
-              <w:left w:val="single" w:color="auto" w:sz="8" w:space="0"/>
-              <w:bottom w:val="single" w:color="auto" w:sz="8" w:space="0"/>
-              <w:right w:val="single" w:color="auto" w:sz="8" w:space="0"/>
-            </w:tcBorders>
             <w:noWrap w:val="0"/>
             <w:vAlign w:val="top"/>
           </w:tcPr>
@@ -13379,12 +13385,6 @@
         <w:tc>
           <w:tcPr>
             <w:tcW w:w="2127" w:type="dxa"/>
-            <w:tcBorders>
-              <w:top w:val="single" w:color="auto" w:sz="8" w:space="0"/>
-              <w:left w:val="single" w:color="auto" w:sz="8" w:space="0"/>
-              <w:bottom w:val="single" w:color="auto" w:sz="8" w:space="0"/>
-              <w:right w:val="single" w:color="auto" w:sz="8" w:space="0"/>
-            </w:tcBorders>
             <w:noWrap w:val="0"/>
             <w:vAlign w:val="top"/>
           </w:tcPr>
@@ -13398,12 +13398,6 @@
         <w:tc>
           <w:tcPr>
             <w:tcW w:w="1996" w:type="dxa"/>
-            <w:tcBorders>
-              <w:top w:val="single" w:color="auto" w:sz="8" w:space="0"/>
-              <w:left w:val="nil"/>
-              <w:bottom w:val="single" w:color="auto" w:sz="8" w:space="0"/>
-              <w:right w:val="single" w:color="auto" w:sz="8" w:space="0"/>
-            </w:tcBorders>
             <w:noWrap w:val="0"/>
             <w:vAlign w:val="top"/>
           </w:tcPr>
@@ -13417,6 +13411,14 @@
       </w:tr>
       <w:tr>
         <w:tblPrEx>
+          <w:tblBorders>
+            <w:top w:val="single" w:color="000000" w:sz="4" w:space="0"/>
+            <w:left w:val="single" w:color="000000" w:sz="4" w:space="0"/>
+            <w:bottom w:val="single" w:color="000000" w:sz="4" w:space="0"/>
+            <w:right w:val="single" w:color="000000" w:sz="4" w:space="0"/>
+            <w:insideH w:val="single" w:color="000000" w:sz="4" w:space="0"/>
+            <w:insideV w:val="single" w:color="000000" w:sz="4" w:space="0"/>
+          </w:tblBorders>
           <w:tblCellMar>
             <w:top w:w="0" w:type="dxa"/>
             <w:left w:w="108" w:type="dxa"/>
@@ -13431,12 +13433,6 @@
         <w:tc>
           <w:tcPr>
             <w:tcW w:w="828" w:type="dxa"/>
-            <w:tcBorders>
-              <w:top w:val="single" w:color="auto" w:sz="8" w:space="0"/>
-              <w:left w:val="single" w:color="auto" w:sz="8" w:space="0"/>
-              <w:bottom w:val="single" w:color="auto" w:sz="8" w:space="0"/>
-              <w:right w:val="single" w:color="auto" w:sz="8" w:space="0"/>
-            </w:tcBorders>
             <w:noWrap w:val="0"/>
             <w:vAlign w:val="top"/>
           </w:tcPr>
@@ -13456,12 +13452,6 @@
         <w:tc>
           <w:tcPr>
             <w:tcW w:w="1488" w:type="dxa"/>
-            <w:tcBorders>
-              <w:top w:val="single" w:color="auto" w:sz="8" w:space="0"/>
-              <w:left w:val="nil"/>
-              <w:bottom w:val="single" w:color="auto" w:sz="8" w:space="0"/>
-              <w:right w:val="single" w:color="auto" w:sz="8" w:space="0"/>
-            </w:tcBorders>
             <w:noWrap w:val="0"/>
             <w:vAlign w:val="top"/>
           </w:tcPr>
@@ -13475,12 +13465,6 @@
         <w:tc>
           <w:tcPr>
             <w:tcW w:w="993" w:type="dxa"/>
-            <w:tcBorders>
-              <w:top w:val="single" w:color="auto" w:sz="8" w:space="0"/>
-              <w:left w:val="nil"/>
-              <w:bottom w:val="single" w:color="auto" w:sz="8" w:space="0"/>
-              <w:right w:val="single" w:color="auto" w:sz="8" w:space="0"/>
-            </w:tcBorders>
             <w:noWrap w:val="0"/>
             <w:vAlign w:val="top"/>
           </w:tcPr>
@@ -13494,12 +13478,6 @@
         <w:tc>
           <w:tcPr>
             <w:tcW w:w="2409" w:type="dxa"/>
-            <w:tcBorders>
-              <w:top w:val="single" w:color="auto" w:sz="8" w:space="0"/>
-              <w:left w:val="single" w:color="auto" w:sz="8" w:space="0"/>
-              <w:bottom w:val="single" w:color="auto" w:sz="8" w:space="0"/>
-              <w:right w:val="single" w:color="auto" w:sz="8" w:space="0"/>
-            </w:tcBorders>
             <w:noWrap w:val="0"/>
             <w:vAlign w:val="top"/>
           </w:tcPr>
@@ -13513,12 +13491,6 @@
         <w:tc>
           <w:tcPr>
             <w:tcW w:w="2127" w:type="dxa"/>
-            <w:tcBorders>
-              <w:top w:val="single" w:color="auto" w:sz="8" w:space="0"/>
-              <w:left w:val="single" w:color="auto" w:sz="8" w:space="0"/>
-              <w:bottom w:val="single" w:color="auto" w:sz="8" w:space="0"/>
-              <w:right w:val="single" w:color="auto" w:sz="8" w:space="0"/>
-            </w:tcBorders>
             <w:noWrap w:val="0"/>
             <w:vAlign w:val="top"/>
           </w:tcPr>
@@ -13532,12 +13504,6 @@
         <w:tc>
           <w:tcPr>
             <w:tcW w:w="1996" w:type="dxa"/>
-            <w:tcBorders>
-              <w:top w:val="single" w:color="auto" w:sz="8" w:space="0"/>
-              <w:left w:val="nil"/>
-              <w:bottom w:val="single" w:color="auto" w:sz="8" w:space="0"/>
-              <w:right w:val="single" w:color="auto" w:sz="8" w:space="0"/>
-            </w:tcBorders>
             <w:noWrap w:val="0"/>
             <w:vAlign w:val="top"/>
           </w:tcPr>
@@ -13551,6 +13517,14 @@
       </w:tr>
       <w:tr>
         <w:tblPrEx>
+          <w:tblBorders>
+            <w:top w:val="single" w:color="000000" w:sz="4" w:space="0"/>
+            <w:left w:val="single" w:color="000000" w:sz="4" w:space="0"/>
+            <w:bottom w:val="single" w:color="000000" w:sz="4" w:space="0"/>
+            <w:right w:val="single" w:color="000000" w:sz="4" w:space="0"/>
+            <w:insideH w:val="single" w:color="000000" w:sz="4" w:space="0"/>
+            <w:insideV w:val="single" w:color="000000" w:sz="4" w:space="0"/>
+          </w:tblBorders>
           <w:tblCellMar>
             <w:top w:w="0" w:type="dxa"/>
             <w:left w:w="108" w:type="dxa"/>
@@ -13565,12 +13539,6 @@
         <w:tc>
           <w:tcPr>
             <w:tcW w:w="828" w:type="dxa"/>
-            <w:tcBorders>
-              <w:top w:val="single" w:color="auto" w:sz="8" w:space="0"/>
-              <w:left w:val="single" w:color="auto" w:sz="8" w:space="0"/>
-              <w:bottom w:val="single" w:color="auto" w:sz="8" w:space="0"/>
-              <w:right w:val="single" w:color="auto" w:sz="8" w:space="0"/>
-            </w:tcBorders>
             <w:noWrap w:val="0"/>
             <w:vAlign w:val="top"/>
           </w:tcPr>
@@ -13590,12 +13558,6 @@
         <w:tc>
           <w:tcPr>
             <w:tcW w:w="1488" w:type="dxa"/>
-            <w:tcBorders>
-              <w:top w:val="single" w:color="auto" w:sz="8" w:space="0"/>
-              <w:left w:val="nil"/>
-              <w:bottom w:val="single" w:color="auto" w:sz="8" w:space="0"/>
-              <w:right w:val="single" w:color="auto" w:sz="8" w:space="0"/>
-            </w:tcBorders>
             <w:noWrap w:val="0"/>
             <w:vAlign w:val="top"/>
           </w:tcPr>
@@ -13609,12 +13571,6 @@
         <w:tc>
           <w:tcPr>
             <w:tcW w:w="993" w:type="dxa"/>
-            <w:tcBorders>
-              <w:top w:val="single" w:color="auto" w:sz="8" w:space="0"/>
-              <w:left w:val="nil"/>
-              <w:bottom w:val="single" w:color="auto" w:sz="8" w:space="0"/>
-              <w:right w:val="single" w:color="auto" w:sz="8" w:space="0"/>
-            </w:tcBorders>
             <w:noWrap w:val="0"/>
             <w:vAlign w:val="top"/>
           </w:tcPr>
@@ -13628,12 +13584,6 @@
         <w:tc>
           <w:tcPr>
             <w:tcW w:w="2409" w:type="dxa"/>
-            <w:tcBorders>
-              <w:top w:val="single" w:color="auto" w:sz="8" w:space="0"/>
-              <w:left w:val="single" w:color="auto" w:sz="8" w:space="0"/>
-              <w:bottom w:val="single" w:color="auto" w:sz="8" w:space="0"/>
-              <w:right w:val="single" w:color="auto" w:sz="8" w:space="0"/>
-            </w:tcBorders>
             <w:noWrap w:val="0"/>
             <w:vAlign w:val="top"/>
           </w:tcPr>
@@ -13647,12 +13597,6 @@
         <w:tc>
           <w:tcPr>
             <w:tcW w:w="2127" w:type="dxa"/>
-            <w:tcBorders>
-              <w:top w:val="single" w:color="auto" w:sz="8" w:space="0"/>
-              <w:left w:val="single" w:color="auto" w:sz="8" w:space="0"/>
-              <w:bottom w:val="single" w:color="auto" w:sz="8" w:space="0"/>
-              <w:right w:val="single" w:color="auto" w:sz="8" w:space="0"/>
-            </w:tcBorders>
             <w:noWrap w:val="0"/>
             <w:vAlign w:val="top"/>
           </w:tcPr>
@@ -13666,12 +13610,6 @@
         <w:tc>
           <w:tcPr>
             <w:tcW w:w="1996" w:type="dxa"/>
-            <w:tcBorders>
-              <w:top w:val="single" w:color="auto" w:sz="8" w:space="0"/>
-              <w:left w:val="nil"/>
-              <w:bottom w:val="single" w:color="auto" w:sz="8" w:space="0"/>
-              <w:right w:val="single" w:color="auto" w:sz="8" w:space="0"/>
-            </w:tcBorders>
             <w:noWrap w:val="0"/>
             <w:vAlign w:val="top"/>
           </w:tcPr>
@@ -13685,6 +13623,14 @@
       </w:tr>
       <w:tr>
         <w:tblPrEx>
+          <w:tblBorders>
+            <w:top w:val="single" w:color="000000" w:sz="4" w:space="0"/>
+            <w:left w:val="single" w:color="000000" w:sz="4" w:space="0"/>
+            <w:bottom w:val="single" w:color="000000" w:sz="4" w:space="0"/>
+            <w:right w:val="single" w:color="000000" w:sz="4" w:space="0"/>
+            <w:insideH w:val="single" w:color="000000" w:sz="4" w:space="0"/>
+            <w:insideV w:val="single" w:color="000000" w:sz="4" w:space="0"/>
+          </w:tblBorders>
           <w:tblCellMar>
             <w:top w:w="0" w:type="dxa"/>
             <w:left w:w="108" w:type="dxa"/>
@@ -13699,12 +13645,6 @@
         <w:tc>
           <w:tcPr>
             <w:tcW w:w="828" w:type="dxa"/>
-            <w:tcBorders>
-              <w:top w:val="single" w:color="auto" w:sz="8" w:space="0"/>
-              <w:left w:val="single" w:color="auto" w:sz="8" w:space="0"/>
-              <w:bottom w:val="single" w:color="auto" w:sz="8" w:space="0"/>
-              <w:right w:val="single" w:color="auto" w:sz="8" w:space="0"/>
-            </w:tcBorders>
             <w:noWrap w:val="0"/>
             <w:vAlign w:val="top"/>
           </w:tcPr>
@@ -13724,12 +13664,6 @@
         <w:tc>
           <w:tcPr>
             <w:tcW w:w="1488" w:type="dxa"/>
-            <w:tcBorders>
-              <w:top w:val="single" w:color="auto" w:sz="8" w:space="0"/>
-              <w:left w:val="nil"/>
-              <w:bottom w:val="single" w:color="auto" w:sz="8" w:space="0"/>
-              <w:right w:val="single" w:color="auto" w:sz="8" w:space="0"/>
-            </w:tcBorders>
             <w:noWrap w:val="0"/>
             <w:vAlign w:val="top"/>
           </w:tcPr>
@@ -13743,12 +13677,6 @@
         <w:tc>
           <w:tcPr>
             <w:tcW w:w="993" w:type="dxa"/>
-            <w:tcBorders>
-              <w:top w:val="single" w:color="auto" w:sz="8" w:space="0"/>
-              <w:left w:val="nil"/>
-              <w:bottom w:val="single" w:color="auto" w:sz="8" w:space="0"/>
-              <w:right w:val="single" w:color="auto" w:sz="8" w:space="0"/>
-            </w:tcBorders>
             <w:noWrap w:val="0"/>
             <w:vAlign w:val="top"/>
           </w:tcPr>
@@ -13762,12 +13690,6 @@
         <w:tc>
           <w:tcPr>
             <w:tcW w:w="2409" w:type="dxa"/>
-            <w:tcBorders>
-              <w:top w:val="single" w:color="auto" w:sz="8" w:space="0"/>
-              <w:left w:val="single" w:color="auto" w:sz="8" w:space="0"/>
-              <w:bottom w:val="single" w:color="auto" w:sz="8" w:space="0"/>
-              <w:right w:val="single" w:color="auto" w:sz="8" w:space="0"/>
-            </w:tcBorders>
             <w:noWrap w:val="0"/>
             <w:vAlign w:val="top"/>
           </w:tcPr>
@@ -13781,12 +13703,6 @@
         <w:tc>
           <w:tcPr>
             <w:tcW w:w="2127" w:type="dxa"/>
-            <w:tcBorders>
-              <w:top w:val="single" w:color="auto" w:sz="8" w:space="0"/>
-              <w:left w:val="single" w:color="auto" w:sz="8" w:space="0"/>
-              <w:bottom w:val="single" w:color="auto" w:sz="8" w:space="0"/>
-              <w:right w:val="single" w:color="auto" w:sz="8" w:space="0"/>
-            </w:tcBorders>
             <w:noWrap w:val="0"/>
             <w:vAlign w:val="top"/>
           </w:tcPr>
@@ -13800,12 +13716,6 @@
         <w:tc>
           <w:tcPr>
             <w:tcW w:w="1996" w:type="dxa"/>
-            <w:tcBorders>
-              <w:top w:val="single" w:color="auto" w:sz="8" w:space="0"/>
-              <w:left w:val="nil"/>
-              <w:bottom w:val="single" w:color="auto" w:sz="8" w:space="0"/>
-              <w:right w:val="single" w:color="auto" w:sz="8" w:space="0"/>
-            </w:tcBorders>
             <w:noWrap w:val="0"/>
             <w:vAlign w:val="top"/>
           </w:tcPr>
@@ -13819,6 +13729,14 @@
       </w:tr>
       <w:tr>
         <w:tblPrEx>
+          <w:tblBorders>
+            <w:top w:val="single" w:color="000000" w:sz="4" w:space="0"/>
+            <w:left w:val="single" w:color="000000" w:sz="4" w:space="0"/>
+            <w:bottom w:val="single" w:color="000000" w:sz="4" w:space="0"/>
+            <w:right w:val="single" w:color="000000" w:sz="4" w:space="0"/>
+            <w:insideH w:val="single" w:color="000000" w:sz="4" w:space="0"/>
+            <w:insideV w:val="single" w:color="000000" w:sz="4" w:space="0"/>
+          </w:tblBorders>
           <w:tblCellMar>
             <w:top w:w="0" w:type="dxa"/>
             <w:left w:w="108" w:type="dxa"/>
@@ -13833,12 +13751,6 @@
         <w:tc>
           <w:tcPr>
             <w:tcW w:w="828" w:type="dxa"/>
-            <w:tcBorders>
-              <w:top w:val="single" w:color="auto" w:sz="8" w:space="0"/>
-              <w:left w:val="single" w:color="auto" w:sz="8" w:space="0"/>
-              <w:bottom w:val="single" w:color="auto" w:sz="8" w:space="0"/>
-              <w:right w:val="single" w:color="auto" w:sz="8" w:space="0"/>
-            </w:tcBorders>
             <w:noWrap w:val="0"/>
             <w:vAlign w:val="top"/>
           </w:tcPr>
@@ -13858,12 +13770,6 @@
         <w:tc>
           <w:tcPr>
             <w:tcW w:w="1488" w:type="dxa"/>
-            <w:tcBorders>
-              <w:top w:val="single" w:color="auto" w:sz="8" w:space="0"/>
-              <w:left w:val="nil"/>
-              <w:bottom w:val="single" w:color="auto" w:sz="8" w:space="0"/>
-              <w:right w:val="single" w:color="auto" w:sz="8" w:space="0"/>
-            </w:tcBorders>
             <w:noWrap w:val="0"/>
             <w:vAlign w:val="top"/>
           </w:tcPr>
@@ -13877,12 +13783,6 @@
         <w:tc>
           <w:tcPr>
             <w:tcW w:w="993" w:type="dxa"/>
-            <w:tcBorders>
-              <w:top w:val="single" w:color="auto" w:sz="8" w:space="0"/>
-              <w:left w:val="nil"/>
-              <w:bottom w:val="single" w:color="auto" w:sz="8" w:space="0"/>
-              <w:right w:val="single" w:color="auto" w:sz="8" w:space="0"/>
-            </w:tcBorders>
             <w:noWrap w:val="0"/>
             <w:vAlign w:val="top"/>
           </w:tcPr>
@@ -13896,12 +13796,6 @@
         <w:tc>
           <w:tcPr>
             <w:tcW w:w="2409" w:type="dxa"/>
-            <w:tcBorders>
-              <w:top w:val="single" w:color="auto" w:sz="8" w:space="0"/>
-              <w:left w:val="single" w:color="auto" w:sz="8" w:space="0"/>
-              <w:bottom w:val="single" w:color="auto" w:sz="8" w:space="0"/>
-              <w:right w:val="single" w:color="auto" w:sz="8" w:space="0"/>
-            </w:tcBorders>
             <w:noWrap w:val="0"/>
             <w:vAlign w:val="top"/>
           </w:tcPr>
@@ -13915,12 +13809,6 @@
         <w:tc>
           <w:tcPr>
             <w:tcW w:w="2127" w:type="dxa"/>
-            <w:tcBorders>
-              <w:top w:val="single" w:color="auto" w:sz="8" w:space="0"/>
-              <w:left w:val="single" w:color="auto" w:sz="8" w:space="0"/>
-              <w:bottom w:val="single" w:color="auto" w:sz="8" w:space="0"/>
-              <w:right w:val="single" w:color="auto" w:sz="8" w:space="0"/>
-            </w:tcBorders>
             <w:noWrap w:val="0"/>
             <w:vAlign w:val="top"/>
           </w:tcPr>
@@ -13934,12 +13822,6 @@
         <w:tc>
           <w:tcPr>
             <w:tcW w:w="1996" w:type="dxa"/>
-            <w:tcBorders>
-              <w:top w:val="single" w:color="auto" w:sz="8" w:space="0"/>
-              <w:left w:val="nil"/>
-              <w:bottom w:val="single" w:color="auto" w:sz="8" w:space="0"/>
-              <w:right w:val="single" w:color="auto" w:sz="8" w:space="0"/>
-            </w:tcBorders>
             <w:noWrap w:val="0"/>
             <w:vAlign w:val="top"/>
           </w:tcPr>
@@ -14106,8 +13988,8 @@
     </w:p>
     <w:tbl>
       <w:tblPr>
-        <w:tblStyle w:val="4"/>
-        <w:tblW w:w="0" w:type="auto"/>
+        <w:tblStyle w:val="27"/>
+        <w:tblW w:w="9239" w:type="dxa"/>
         <w:jc w:val="center"/>
         <w:tblLayout w:type="fixed"/>
         <w:tblCellMar>
@@ -17161,10 +17043,6 @@
         <w:spacing w:line="276" w:lineRule="auto"/>
       </w:pPr>
     </w:p>
-    <w:p>
-      <w:bookmarkStart w:id="294" w:name="_GoBack"/>
-      <w:bookmarkEnd w:id="294"/>
-    </w:p>
     <w:sectPr>
       <w:headerReference r:id="rId12" w:type="first"/>
       <w:headerReference r:id="rId10" w:type="default"/>
@@ -17173,6 +17051,12 @@
       <w:type w:val="continuous"/>
       <w:pgSz w:w="11906" w:h="16838"/>
       <w:pgMar w:top="1440" w:right="1080" w:bottom="1440" w:left="1080" w:header="851" w:footer="659" w:gutter="0"/>
+      <w:pgBorders>
+        <w:top w:val="none" w:sz="0" w:space="0"/>
+        <w:left w:val="none" w:sz="0" w:space="0"/>
+        <w:bottom w:val="none" w:sz="0" w:space="0"/>
+        <w:right w:val="none" w:sz="0" w:space="0"/>
+      </w:pgBorders>
       <w:pgNumType w:start="1"/>
       <w:cols w:space="720" w:num="1"/>
       <w:docGrid w:linePitch="380" w:charSpace="-5735"/>
@@ -17185,7 +17069,7 @@
 <w:ftr xmlns:wpc="http://schemas.microsoft.com/office/word/2010/wordprocessingCanvas" xmlns:mc="http://schemas.openxmlformats.org/markup-compatibility/2006" xmlns:o="urn:schemas-microsoft-com:office:office" xmlns:r="http://schemas.openxmlformats.org/officeDocument/2006/relationships" xmlns:m="http://schemas.openxmlformats.org/officeDocument/2006/math" xmlns:v="urn:schemas-microsoft-com:vml" xmlns:wp14="http://schemas.microsoft.com/office/word/2010/wordprocessingDrawing" xmlns:wp="http://schemas.openxmlformats.org/drawingml/2006/wordprocessingDrawing" xmlns:w10="urn:schemas-microsoft-com:office:word" xmlns:w="http://schemas.openxmlformats.org/wordprocessingml/2006/main" xmlns:w14="http://schemas.microsoft.com/office/word/2010/wordml" xmlns:w15="http://schemas.microsoft.com/office/word/2012/wordml" xmlns:wpg="http://schemas.microsoft.com/office/word/2010/wordprocessingGroup" xmlns:wpi="http://schemas.microsoft.com/office/word/2010/wordprocessingInk" xmlns:wne="http://schemas.microsoft.com/office/word/2006/wordml" xmlns:wps="http://schemas.microsoft.com/office/word/2010/wordprocessingShape" xmlns:wpsCustomData="http://www.wps.cn/officeDocument/2013/wpsCustomData" mc:Ignorable="w14 w15 wp14">
   <w:p>
     <w:pPr>
-      <w:pStyle w:val="2"/>
+      <w:pStyle w:val="15"/>
       <w:ind w:firstLine="4680" w:firstLineChars="2600"/>
       <w:rPr>
         <w:rFonts w:hint="eastAsia"/>
@@ -17218,7 +17102,7 @@
   </w:p>
   <w:p>
     <w:pPr>
-      <w:pStyle w:val="2"/>
+      <w:pStyle w:val="15"/>
       <w:ind w:firstLine="9000" w:firstLineChars="5000"/>
       <w:rPr>
         <w:rFonts w:hint="eastAsia"/>
@@ -17230,7 +17114,7 @@
   </w:p>
   <w:p>
     <w:pPr>
-      <w:pStyle w:val="2"/>
+      <w:pStyle w:val="15"/>
       <w:rPr>
         <w:rFonts w:hint="eastAsia"/>
       </w:rPr>
@@ -17238,7 +17122,7 @@
   </w:p>
   <w:p>
     <w:pPr>
-      <w:pStyle w:val="2"/>
+      <w:pStyle w:val="15"/>
       <w:rPr>
         <w:rFonts w:hint="eastAsia"/>
       </w:rPr>
@@ -17251,7 +17135,7 @@
 <w:ftr xmlns:wpc="http://schemas.microsoft.com/office/word/2010/wordprocessingCanvas" xmlns:mc="http://schemas.openxmlformats.org/markup-compatibility/2006" xmlns:o="urn:schemas-microsoft-com:office:office" xmlns:r="http://schemas.openxmlformats.org/officeDocument/2006/relationships" xmlns:m="http://schemas.openxmlformats.org/officeDocument/2006/math" xmlns:v="urn:schemas-microsoft-com:vml" xmlns:wp14="http://schemas.microsoft.com/office/word/2010/wordprocessingDrawing" xmlns:wp="http://schemas.openxmlformats.org/drawingml/2006/wordprocessingDrawing" xmlns:w10="urn:schemas-microsoft-com:office:word" xmlns:w="http://schemas.openxmlformats.org/wordprocessingml/2006/main" xmlns:w14="http://schemas.microsoft.com/office/word/2010/wordml" xmlns:w15="http://schemas.microsoft.com/office/word/2012/wordml" xmlns:wpg="http://schemas.microsoft.com/office/word/2010/wordprocessingGroup" xmlns:wpi="http://schemas.microsoft.com/office/word/2010/wordprocessingInk" xmlns:wne="http://schemas.microsoft.com/office/word/2006/wordml" xmlns:wps="http://schemas.microsoft.com/office/word/2010/wordprocessingShape" xmlns:wpsCustomData="http://www.wps.cn/officeDocument/2013/wpsCustomData" mc:Ignorable="w14 w15 wp14">
   <w:p>
     <w:pPr>
-      <w:pStyle w:val="2"/>
+      <w:pStyle w:val="15"/>
       <w:ind w:firstLine="9180" w:firstLineChars="5100"/>
       <w:rPr>
         <w:rFonts w:hint="eastAsia"/>
@@ -17268,7 +17152,7 @@
 <w:ftr xmlns:wpc="http://schemas.microsoft.com/office/word/2010/wordprocessingCanvas" xmlns:mc="http://schemas.openxmlformats.org/markup-compatibility/2006" xmlns:o="urn:schemas-microsoft-com:office:office" xmlns:r="http://schemas.openxmlformats.org/officeDocument/2006/relationships" xmlns:m="http://schemas.openxmlformats.org/officeDocument/2006/math" xmlns:v="urn:schemas-microsoft-com:vml" xmlns:wp14="http://schemas.microsoft.com/office/word/2010/wordprocessingDrawing" xmlns:wp="http://schemas.openxmlformats.org/drawingml/2006/wordprocessingDrawing" xmlns:w10="urn:schemas-microsoft-com:office:word" xmlns:w="http://schemas.openxmlformats.org/wordprocessingml/2006/main" xmlns:w14="http://schemas.microsoft.com/office/word/2010/wordml" xmlns:w15="http://schemas.microsoft.com/office/word/2012/wordml" xmlns:wpg="http://schemas.microsoft.com/office/word/2010/wordprocessingGroup" xmlns:wpi="http://schemas.microsoft.com/office/word/2010/wordprocessingInk" xmlns:wne="http://schemas.microsoft.com/office/word/2006/wordml" xmlns:wps="http://schemas.microsoft.com/office/word/2010/wordprocessingShape" xmlns:wpsCustomData="http://www.wps.cn/officeDocument/2013/wpsCustomData" mc:Ignorable="w14 w15 wp14">
   <w:p>
     <w:pPr>
-      <w:pStyle w:val="2"/>
+      <w:pStyle w:val="15"/>
       <w:ind w:firstLine="9180" w:firstLineChars="5100"/>
       <w:rPr>
         <w:rFonts w:hint="eastAsia"/>
@@ -17282,7 +17166,7 @@
 <w:ftr xmlns:wpc="http://schemas.microsoft.com/office/word/2010/wordprocessingCanvas" xmlns:mc="http://schemas.openxmlformats.org/markup-compatibility/2006" xmlns:o="urn:schemas-microsoft-com:office:office" xmlns:r="http://schemas.openxmlformats.org/officeDocument/2006/relationships" xmlns:m="http://schemas.openxmlformats.org/officeDocument/2006/math" xmlns:v="urn:schemas-microsoft-com:vml" xmlns:wp14="http://schemas.microsoft.com/office/word/2010/wordprocessingDrawing" xmlns:wp="http://schemas.openxmlformats.org/drawingml/2006/wordprocessingDrawing" xmlns:w10="urn:schemas-microsoft-com:office:word" xmlns:w="http://schemas.openxmlformats.org/wordprocessingml/2006/main" xmlns:w14="http://schemas.microsoft.com/office/word/2010/wordml" xmlns:w15="http://schemas.microsoft.com/office/word/2012/wordml" xmlns:wpg="http://schemas.microsoft.com/office/word/2010/wordprocessingGroup" xmlns:wpi="http://schemas.microsoft.com/office/word/2010/wordprocessingInk" xmlns:wne="http://schemas.microsoft.com/office/word/2006/wordml" xmlns:wps="http://schemas.microsoft.com/office/word/2010/wordprocessingShape" xmlns:wpsCustomData="http://www.wps.cn/officeDocument/2013/wpsCustomData" mc:Ignorable="w14 w15 wp14">
   <w:p>
     <w:pPr>
-      <w:pStyle w:val="2"/>
+      <w:pStyle w:val="15"/>
       <w:jc w:val="center"/>
     </w:pPr>
     <w:r>
@@ -17306,7 +17190,7 @@
   </w:p>
   <w:p>
     <w:pPr>
-      <w:pStyle w:val="2"/>
+      <w:pStyle w:val="15"/>
       <w:ind w:firstLine="9180" w:firstLineChars="5100"/>
       <w:rPr>
         <w:rFonts w:hint="eastAsia"/>
@@ -17318,7 +17202,7 @@
   </w:p>
   <w:p>
     <w:pPr>
-      <w:pStyle w:val="2"/>
+      <w:pStyle w:val="15"/>
     </w:pPr>
   </w:p>
 </w:ftr>
@@ -17328,7 +17212,7 @@
 <w:hdr xmlns:wpc="http://schemas.microsoft.com/office/word/2010/wordprocessingCanvas" xmlns:mc="http://schemas.openxmlformats.org/markup-compatibility/2006" xmlns:o="urn:schemas-microsoft-com:office:office" xmlns:r="http://schemas.openxmlformats.org/officeDocument/2006/relationships" xmlns:m="http://schemas.openxmlformats.org/officeDocument/2006/math" xmlns:v="urn:schemas-microsoft-com:vml" xmlns:wp14="http://schemas.microsoft.com/office/word/2010/wordprocessingDrawing" xmlns:wp="http://schemas.openxmlformats.org/drawingml/2006/wordprocessingDrawing" xmlns:w10="urn:schemas-microsoft-com:office:word" xmlns:w="http://schemas.openxmlformats.org/wordprocessingml/2006/main" xmlns:w14="http://schemas.microsoft.com/office/word/2010/wordml" xmlns:w15="http://schemas.microsoft.com/office/word/2012/wordml" xmlns:wpg="http://schemas.microsoft.com/office/word/2010/wordprocessingGroup" xmlns:wpi="http://schemas.microsoft.com/office/word/2010/wordprocessingInk" xmlns:wne="http://schemas.microsoft.com/office/word/2006/wordml" xmlns:wps="http://schemas.microsoft.com/office/word/2010/wordprocessingShape" xmlns:wpsCustomData="http://www.wps.cn/officeDocument/2013/wpsCustomData" mc:Ignorable="w14 w15 wp14">
   <w:p>
     <w:pPr>
-      <w:pStyle w:val="3"/>
+      <w:pStyle w:val="16"/>
       <w:ind w:firstLine="1440" w:firstLineChars="800"/>
       <w:jc w:val="both"/>
     </w:pPr>
@@ -17346,7 +17230,7 @@
 <w:hdr xmlns:wpc="http://schemas.microsoft.com/office/word/2010/wordprocessingCanvas" xmlns:mc="http://schemas.openxmlformats.org/markup-compatibility/2006" xmlns:o="urn:schemas-microsoft-com:office:office" xmlns:r="http://schemas.openxmlformats.org/officeDocument/2006/relationships" xmlns:m="http://schemas.openxmlformats.org/officeDocument/2006/math" xmlns:v="urn:schemas-microsoft-com:vml" xmlns:wp14="http://schemas.microsoft.com/office/word/2010/wordprocessingDrawing" xmlns:wp="http://schemas.openxmlformats.org/drawingml/2006/wordprocessingDrawing" xmlns:w10="urn:schemas-microsoft-com:office:word" xmlns:w="http://schemas.openxmlformats.org/wordprocessingml/2006/main" xmlns:w14="http://schemas.microsoft.com/office/word/2010/wordml" xmlns:w15="http://schemas.microsoft.com/office/word/2012/wordml" xmlns:wpg="http://schemas.microsoft.com/office/word/2010/wordprocessingGroup" xmlns:wpi="http://schemas.microsoft.com/office/word/2010/wordprocessingInk" xmlns:wne="http://schemas.microsoft.com/office/word/2006/wordml" xmlns:wps="http://schemas.microsoft.com/office/word/2010/wordprocessingShape" xmlns:wpsCustomData="http://www.wps.cn/officeDocument/2013/wpsCustomData" mc:Ignorable="w14 w15 wp14">
   <w:p>
     <w:pPr>
-      <w:pStyle w:val="3"/>
+      <w:pStyle w:val="16"/>
     </w:pPr>
     <w:r>
       <w:rPr>
@@ -17371,7 +17255,7 @@
 <w:hdr xmlns:wpc="http://schemas.microsoft.com/office/word/2010/wordprocessingCanvas" xmlns:mc="http://schemas.openxmlformats.org/markup-compatibility/2006" xmlns:o="urn:schemas-microsoft-com:office:office" xmlns:r="http://schemas.openxmlformats.org/officeDocument/2006/relationships" xmlns:m="http://schemas.openxmlformats.org/officeDocument/2006/math" xmlns:v="urn:schemas-microsoft-com:vml" xmlns:wp14="http://schemas.microsoft.com/office/word/2010/wordprocessingDrawing" xmlns:wp="http://schemas.openxmlformats.org/drawingml/2006/wordprocessingDrawing" xmlns:w10="urn:schemas-microsoft-com:office:word" xmlns:w="http://schemas.openxmlformats.org/wordprocessingml/2006/main" xmlns:w14="http://schemas.microsoft.com/office/word/2010/wordml" xmlns:w15="http://schemas.microsoft.com/office/word/2012/wordml" xmlns:wpg="http://schemas.microsoft.com/office/word/2010/wordprocessingGroup" xmlns:wpi="http://schemas.microsoft.com/office/word/2010/wordprocessingInk" xmlns:wne="http://schemas.microsoft.com/office/word/2006/wordml" xmlns:wps="http://schemas.microsoft.com/office/word/2010/wordprocessingShape" xmlns:wpsCustomData="http://www.wps.cn/officeDocument/2013/wpsCustomData" mc:Ignorable="w14 w15 wp14">
   <w:p>
     <w:pPr>
-      <w:pStyle w:val="3"/>
+      <w:pStyle w:val="16"/>
     </w:pPr>
   </w:p>
 </w:hdr>
@@ -17381,7 +17265,7 @@
 <w:hdr xmlns:wpc="http://schemas.microsoft.com/office/word/2010/wordprocessingCanvas" xmlns:mc="http://schemas.openxmlformats.org/markup-compatibility/2006" xmlns:o="urn:schemas-microsoft-com:office:office" xmlns:r="http://schemas.openxmlformats.org/officeDocument/2006/relationships" xmlns:m="http://schemas.openxmlformats.org/officeDocument/2006/math" xmlns:v="urn:schemas-microsoft-com:vml" xmlns:wp14="http://schemas.microsoft.com/office/word/2010/wordprocessingDrawing" xmlns:wp="http://schemas.openxmlformats.org/drawingml/2006/wordprocessingDrawing" xmlns:w10="urn:schemas-microsoft-com:office:word" xmlns:w="http://schemas.openxmlformats.org/wordprocessingml/2006/main" xmlns:w14="http://schemas.microsoft.com/office/word/2010/wordml" xmlns:w15="http://schemas.microsoft.com/office/word/2012/wordml" xmlns:wpg="http://schemas.microsoft.com/office/word/2010/wordprocessingGroup" xmlns:wpi="http://schemas.microsoft.com/office/word/2010/wordprocessingInk" xmlns:wne="http://schemas.microsoft.com/office/word/2006/wordml" xmlns:wps="http://schemas.microsoft.com/office/word/2010/wordprocessingShape" xmlns:wpsCustomData="http://www.wps.cn/officeDocument/2013/wpsCustomData" mc:Ignorable="w14 w15 wp14">
   <w:p>
     <w:pPr>
-      <w:pStyle w:val="3"/>
+      <w:pStyle w:val="16"/>
       <w:pBdr>
         <w:bottom w:val="none" w:color="auto" w:sz="0" w:space="0"/>
       </w:pBdr>
@@ -17394,7 +17278,7 @@
 <w:hdr xmlns:wpc="http://schemas.microsoft.com/office/word/2010/wordprocessingCanvas" xmlns:mc="http://schemas.openxmlformats.org/markup-compatibility/2006" xmlns:o="urn:schemas-microsoft-com:office:office" xmlns:r="http://schemas.openxmlformats.org/officeDocument/2006/relationships" xmlns:m="http://schemas.openxmlformats.org/officeDocument/2006/math" xmlns:v="urn:schemas-microsoft-com:vml" xmlns:wp14="http://schemas.microsoft.com/office/word/2010/wordprocessingDrawing" xmlns:wp="http://schemas.openxmlformats.org/drawingml/2006/wordprocessingDrawing" xmlns:w10="urn:schemas-microsoft-com:office:word" xmlns:w="http://schemas.openxmlformats.org/wordprocessingml/2006/main" xmlns:w14="http://schemas.microsoft.com/office/word/2010/wordml" xmlns:w15="http://schemas.microsoft.com/office/word/2012/wordml" xmlns:wpg="http://schemas.microsoft.com/office/word/2010/wordprocessingGroup" xmlns:wpi="http://schemas.microsoft.com/office/word/2010/wordprocessingInk" xmlns:wne="http://schemas.microsoft.com/office/word/2006/wordml" xmlns:wps="http://schemas.microsoft.com/office/word/2010/wordprocessingShape" xmlns:wpsCustomData="http://www.wps.cn/officeDocument/2013/wpsCustomData" mc:Ignorable="w14 w15 wp14">
   <w:p>
     <w:pPr>
-      <w:pStyle w:val="3"/>
+      <w:pStyle w:val="16"/>
     </w:pPr>
     <w:r>
       <w:rPr>
@@ -17419,7 +17303,7 @@
 <w:hdr xmlns:wpc="http://schemas.microsoft.com/office/word/2010/wordprocessingCanvas" xmlns:mc="http://schemas.openxmlformats.org/markup-compatibility/2006" xmlns:o="urn:schemas-microsoft-com:office:office" xmlns:r="http://schemas.openxmlformats.org/officeDocument/2006/relationships" xmlns:m="http://schemas.openxmlformats.org/officeDocument/2006/math" xmlns:v="urn:schemas-microsoft-com:vml" xmlns:wp14="http://schemas.microsoft.com/office/word/2010/wordprocessingDrawing" xmlns:wp="http://schemas.openxmlformats.org/drawingml/2006/wordprocessingDrawing" xmlns:w10="urn:schemas-microsoft-com:office:word" xmlns:w="http://schemas.openxmlformats.org/wordprocessingml/2006/main" xmlns:w14="http://schemas.microsoft.com/office/word/2010/wordml" xmlns:w15="http://schemas.microsoft.com/office/word/2012/wordml" xmlns:wpg="http://schemas.microsoft.com/office/word/2010/wordprocessingGroup" xmlns:wpi="http://schemas.microsoft.com/office/word/2010/wordprocessingInk" xmlns:wne="http://schemas.microsoft.com/office/word/2006/wordml" xmlns:wps="http://schemas.microsoft.com/office/word/2010/wordprocessingShape" xmlns:wpsCustomData="http://www.wps.cn/officeDocument/2013/wpsCustomData" mc:Ignorable="w14 w15 wp14">
   <w:p>
     <w:pPr>
-      <w:pStyle w:val="3"/>
+      <w:pStyle w:val="16"/>
     </w:pPr>
   </w:p>
 </w:hdr>
@@ -17429,10 +17313,288 @@
 <w:hdr xmlns:wpc="http://schemas.microsoft.com/office/word/2010/wordprocessingCanvas" xmlns:mc="http://schemas.openxmlformats.org/markup-compatibility/2006" xmlns:o="urn:schemas-microsoft-com:office:office" xmlns:r="http://schemas.openxmlformats.org/officeDocument/2006/relationships" xmlns:m="http://schemas.openxmlformats.org/officeDocument/2006/math" xmlns:v="urn:schemas-microsoft-com:vml" xmlns:wp14="http://schemas.microsoft.com/office/word/2010/wordprocessingDrawing" xmlns:wp="http://schemas.openxmlformats.org/drawingml/2006/wordprocessingDrawing" xmlns:w10="urn:schemas-microsoft-com:office:word" xmlns:w="http://schemas.openxmlformats.org/wordprocessingml/2006/main" xmlns:w14="http://schemas.microsoft.com/office/word/2010/wordml" xmlns:w15="http://schemas.microsoft.com/office/word/2012/wordml" xmlns:wpg="http://schemas.microsoft.com/office/word/2010/wordprocessingGroup" xmlns:wpi="http://schemas.microsoft.com/office/word/2010/wordprocessingInk" xmlns:wne="http://schemas.microsoft.com/office/word/2006/wordml" xmlns:wps="http://schemas.microsoft.com/office/word/2010/wordprocessingShape" xmlns:wpsCustomData="http://www.wps.cn/officeDocument/2013/wpsCustomData" mc:Ignorable="w14 w15 wp14">
   <w:p>
     <w:pPr>
-      <w:pStyle w:val="3"/>
+      <w:pStyle w:val="16"/>
     </w:pPr>
   </w:p>
 </w:hdr>
+</file>
+
+<file path=word/numbering.xml><?xml version="1.0" encoding="utf-8"?>
+<w:numbering xmlns:wpc="http://schemas.microsoft.com/office/word/2010/wordprocessingCanvas" xmlns:mc="http://schemas.openxmlformats.org/markup-compatibility/2006" xmlns:o="urn:schemas-microsoft-com:office:office" xmlns:r="http://schemas.openxmlformats.org/officeDocument/2006/relationships" xmlns:m="http://schemas.openxmlformats.org/officeDocument/2006/math" xmlns:v="urn:schemas-microsoft-com:vml" xmlns:wp14="http://schemas.microsoft.com/office/word/2010/wordprocessingDrawing" xmlns:wp="http://schemas.openxmlformats.org/drawingml/2006/wordprocessingDrawing" xmlns:w10="urn:schemas-microsoft-com:office:word" xmlns:w="http://schemas.openxmlformats.org/wordprocessingml/2006/main" xmlns:w14="http://schemas.microsoft.com/office/word/2010/wordml" xmlns:wpg="http://schemas.microsoft.com/office/word/2010/wordprocessingGroup" xmlns:wpi="http://schemas.microsoft.com/office/word/2010/wordprocessingInk" xmlns:wne="http://schemas.microsoft.com/office/word/2006/wordml" xmlns:wps="http://schemas.microsoft.com/office/word/2010/wordprocessingShape" mc:Ignorable="w14 wp14">
+  <w:abstractNum w:abstractNumId="0">
+    <w:nsid w:val="00000026"/>
+    <w:multiLevelType w:val="multilevel"/>
+    <w:tmpl w:val="00000026"/>
+    <w:lvl w:ilvl="0" w:tentative="0">
+      <w:start w:val="1"/>
+      <w:numFmt w:val="decimal"/>
+      <w:pStyle w:val="2"/>
+      <w:lvlText w:val="%1."/>
+      <w:lvlJc w:val="left"/>
+      <w:pPr>
+        <w:tabs>
+          <w:tab w:val="left" w:pos="425"/>
+        </w:tabs>
+        <w:ind w:left="425" w:hanging="425"/>
+      </w:pPr>
+    </w:lvl>
+    <w:lvl w:ilvl="1" w:tentative="0">
+      <w:start w:val="1"/>
+      <w:numFmt w:val="decimal"/>
+      <w:lvlText w:val="%1.%2."/>
+      <w:lvlJc w:val="left"/>
+      <w:pPr>
+        <w:tabs>
+          <w:tab w:val="left" w:pos="567"/>
+        </w:tabs>
+        <w:ind w:left="567" w:hanging="567"/>
+      </w:pPr>
+    </w:lvl>
+    <w:lvl w:ilvl="2" w:tentative="0">
+      <w:start w:val="1"/>
+      <w:numFmt w:val="decimal"/>
+      <w:lvlText w:val="%1.%2.%3."/>
+      <w:lvlJc w:val="left"/>
+      <w:pPr>
+        <w:tabs>
+          <w:tab w:val="left" w:pos="709"/>
+        </w:tabs>
+        <w:ind w:left="709" w:hanging="709"/>
+      </w:pPr>
+    </w:lvl>
+    <w:lvl w:ilvl="3" w:tentative="0">
+      <w:start w:val="1"/>
+      <w:numFmt w:val="decimal"/>
+      <w:lvlText w:val="%1.%2.%3.%4."/>
+      <w:lvlJc w:val="left"/>
+      <w:pPr>
+        <w:tabs>
+          <w:tab w:val="left" w:pos="851"/>
+        </w:tabs>
+        <w:ind w:left="851" w:hanging="851"/>
+      </w:pPr>
+    </w:lvl>
+    <w:lvl w:ilvl="4" w:tentative="0">
+      <w:start w:val="1"/>
+      <w:numFmt w:val="decimal"/>
+      <w:lvlText w:val="%1.%2.%3.%4.%5."/>
+      <w:lvlJc w:val="left"/>
+      <w:pPr>
+        <w:tabs>
+          <w:tab w:val="left" w:pos="992"/>
+        </w:tabs>
+        <w:ind w:left="992" w:hanging="992"/>
+      </w:pPr>
+    </w:lvl>
+    <w:lvl w:ilvl="5" w:tentative="0">
+      <w:start w:val="1"/>
+      <w:numFmt w:val="decimal"/>
+      <w:lvlText w:val="%1.%2.%3.%4.%5.%6."/>
+      <w:lvlJc w:val="left"/>
+      <w:pPr>
+        <w:tabs>
+          <w:tab w:val="left" w:pos="1134"/>
+        </w:tabs>
+        <w:ind w:left="1134" w:hanging="1134"/>
+      </w:pPr>
+    </w:lvl>
+    <w:lvl w:ilvl="6" w:tentative="0">
+      <w:start w:val="1"/>
+      <w:numFmt w:val="decimal"/>
+      <w:lvlText w:val="%1.%2.%3.%4.%5.%6.%7."/>
+      <w:lvlJc w:val="left"/>
+      <w:pPr>
+        <w:tabs>
+          <w:tab w:val="left" w:pos="1276"/>
+        </w:tabs>
+        <w:ind w:left="1276" w:hanging="1276"/>
+      </w:pPr>
+    </w:lvl>
+    <w:lvl w:ilvl="7" w:tentative="0">
+      <w:start w:val="1"/>
+      <w:numFmt w:val="decimal"/>
+      <w:lvlText w:val="%1.%2.%3.%4.%5.%6.%7.%8."/>
+      <w:lvlJc w:val="left"/>
+      <w:pPr>
+        <w:tabs>
+          <w:tab w:val="left" w:pos="1418"/>
+        </w:tabs>
+        <w:ind w:left="1418" w:hanging="1418"/>
+      </w:pPr>
+    </w:lvl>
+    <w:lvl w:ilvl="8" w:tentative="0">
+      <w:start w:val="1"/>
+      <w:numFmt w:val="decimal"/>
+      <w:lvlText w:val="%1.%2.%3.%4.%5.%6.%7.%8.%9."/>
+      <w:lvlJc w:val="left"/>
+      <w:pPr>
+        <w:tabs>
+          <w:tab w:val="left" w:pos="1559"/>
+        </w:tabs>
+        <w:ind w:left="1559" w:hanging="1559"/>
+      </w:pPr>
+    </w:lvl>
+  </w:abstractNum>
+  <w:abstractNum w:abstractNumId="1">
+    <w:nsid w:val="00000028"/>
+    <w:multiLevelType w:val="multilevel"/>
+    <w:tmpl w:val="00000028"/>
+    <w:lvl w:ilvl="0" w:tentative="0">
+      <w:start w:val="1"/>
+      <w:numFmt w:val="decimal"/>
+      <w:pStyle w:val="25"/>
+      <w:lvlText w:val="%1."/>
+      <w:lvlJc w:val="left"/>
+      <w:pPr>
+        <w:tabs>
+          <w:tab w:val="left" w:pos="0"/>
+        </w:tabs>
+        <w:ind w:left="907" w:hanging="907"/>
+      </w:pPr>
+      <w:rPr>
+        <w:rFonts w:hint="eastAsia" w:ascii="楷体_GB2312" w:eastAsia="楷体_GB2312"/>
+        <w:b/>
+        <w:i w:val="0"/>
+        <w:sz w:val="22"/>
+        <w:szCs w:val="22"/>
+        <w:lang w:val="en-US"/>
+      </w:rPr>
+    </w:lvl>
+    <w:lvl w:ilvl="1" w:tentative="0">
+      <w:start w:val="1"/>
+      <w:numFmt w:val="decimal"/>
+      <w:isLgl/>
+      <w:lvlText w:val="%1.%2"/>
+      <w:lvlJc w:val="left"/>
+      <w:pPr>
+        <w:tabs>
+          <w:tab w:val="left" w:pos="880"/>
+        </w:tabs>
+        <w:ind w:left="1674" w:hanging="964"/>
+      </w:pPr>
+      <w:rPr>
+        <w:rFonts w:hint="eastAsia"/>
+        <w:b/>
+        <w:sz w:val="18"/>
+        <w:szCs w:val="22"/>
+      </w:rPr>
+    </w:lvl>
+    <w:lvl w:ilvl="2" w:tentative="0">
+      <w:start w:val="1"/>
+      <w:numFmt w:val="decimal"/>
+      <w:lvlText w:val="（%3）"/>
+      <w:lvlJc w:val="left"/>
+      <w:pPr>
+        <w:tabs>
+          <w:tab w:val="left" w:pos="1844"/>
+        </w:tabs>
+        <w:ind w:left="1844" w:hanging="567"/>
+      </w:pPr>
+      <w:rPr>
+        <w:rFonts w:hint="default" w:ascii="楷体" w:hAnsi="楷体" w:eastAsia="楷体" w:cs="Times New Roman"/>
+        <w:b w:val="0"/>
+        <w:lang w:val="en-US"/>
+      </w:rPr>
+    </w:lvl>
+    <w:lvl w:ilvl="3" w:tentative="0">
+      <w:start w:val="1"/>
+      <w:numFmt w:val="decimal"/>
+      <w:lvlText w:val="%1.%2.%3.%4"/>
+      <w:lvlJc w:val="left"/>
+      <w:pPr>
+        <w:tabs>
+          <w:tab w:val="left" w:pos="1080"/>
+        </w:tabs>
+        <w:ind w:left="708" w:hanging="708"/>
+      </w:pPr>
+      <w:rPr>
+        <w:rFonts w:hint="eastAsia"/>
+        <w:b/>
+      </w:rPr>
+    </w:lvl>
+    <w:lvl w:ilvl="4" w:tentative="0">
+      <w:start w:val="1"/>
+      <w:numFmt w:val="decimal"/>
+      <w:lvlText w:val="%1.%2.%3.%4.%5"/>
+      <w:lvlJc w:val="left"/>
+      <w:pPr>
+        <w:tabs>
+          <w:tab w:val="left" w:pos="2781"/>
+        </w:tabs>
+        <w:ind w:left="2551" w:hanging="850"/>
+      </w:pPr>
+      <w:rPr>
+        <w:rFonts w:hint="eastAsia"/>
+      </w:rPr>
+    </w:lvl>
+    <w:lvl w:ilvl="5" w:tentative="0">
+      <w:start w:val="1"/>
+      <w:numFmt w:val="decimal"/>
+      <w:lvlText w:val="%1.%2.%3.%4.%5.%6"/>
+      <w:lvlJc w:val="left"/>
+      <w:pPr>
+        <w:tabs>
+          <w:tab w:val="left" w:pos="3566"/>
+        </w:tabs>
+        <w:ind w:left="3260" w:hanging="1134"/>
+      </w:pPr>
+      <w:rPr>
+        <w:rFonts w:hint="eastAsia"/>
+      </w:rPr>
+    </w:lvl>
+    <w:lvl w:ilvl="6" w:tentative="0">
+      <w:start w:val="1"/>
+      <w:numFmt w:val="decimal"/>
+      <w:lvlText w:val="%1.%2.%3.%4.%5.%6.%7"/>
+      <w:lvlJc w:val="left"/>
+      <w:pPr>
+        <w:tabs>
+          <w:tab w:val="left" w:pos="4351"/>
+        </w:tabs>
+        <w:ind w:left="3827" w:hanging="1276"/>
+      </w:pPr>
+      <w:rPr>
+        <w:rFonts w:hint="eastAsia"/>
+      </w:rPr>
+    </w:lvl>
+    <w:lvl w:ilvl="7" w:tentative="0">
+      <w:start w:val="1"/>
+      <w:numFmt w:val="decimal"/>
+      <w:lvlText w:val="%1.%2.%3.%4.%5.%6.%7.%8"/>
+      <w:lvlJc w:val="left"/>
+      <w:pPr>
+        <w:tabs>
+          <w:tab w:val="left" w:pos="4776"/>
+        </w:tabs>
+        <w:ind w:left="4394" w:hanging="1418"/>
+      </w:pPr>
+      <w:rPr>
+        <w:rFonts w:hint="eastAsia"/>
+      </w:rPr>
+    </w:lvl>
+    <w:lvl w:ilvl="8" w:tentative="0">
+      <w:start w:val="1"/>
+      <w:numFmt w:val="decimal"/>
+      <w:lvlText w:val="%1.%2.%3.%4.%5.%6.%7.%8.%9"/>
+      <w:lvlJc w:val="left"/>
+      <w:pPr>
+        <w:tabs>
+          <w:tab w:val="left" w:pos="5562"/>
+        </w:tabs>
+        <w:ind w:left="5102" w:hanging="1700"/>
+      </w:pPr>
+      <w:rPr>
+        <w:rFonts w:hint="eastAsia"/>
+      </w:rPr>
+    </w:lvl>
+  </w:abstractNum>
+  <w:num w:numId="1">
+    <w:abstractNumId w:val="0"/>
+  </w:num>
+  <w:num w:numId="2">
+    <w:abstractNumId w:val="1"/>
+  </w:num>
+</w:numbering>
 </file>
 
 <file path=word/styles.xml><?xml version="1.0" encoding="utf-8"?>
@@ -17447,154 +17609,155 @@
   <w:latentStyles w:count="260" w:defQFormat="0" w:defUnhideWhenUsed="1" w:defSemiHidden="1" w:defUIPriority="99" w:defLockedState="0">
     <w:lsdException w:qFormat="1" w:unhideWhenUsed="0" w:uiPriority="0" w:semiHidden="0" w:name="Normal"/>
     <w:lsdException w:qFormat="1" w:unhideWhenUsed="0" w:uiPriority="0" w:semiHidden="0" w:name="heading 1"/>
-    <w:lsdException w:qFormat="1" w:uiPriority="0" w:name="heading 2"/>
-    <w:lsdException w:qFormat="1" w:uiPriority="0" w:name="heading 3"/>
-    <w:lsdException w:qFormat="1" w:uiPriority="0" w:name="heading 4"/>
-    <w:lsdException w:qFormat="1" w:uiPriority="0" w:name="heading 5"/>
-    <w:lsdException w:qFormat="1" w:uiPriority="0" w:name="heading 6"/>
-    <w:lsdException w:qFormat="1" w:uiPriority="0" w:name="heading 7"/>
-    <w:lsdException w:qFormat="1" w:uiPriority="0" w:name="heading 8"/>
-    <w:lsdException w:qFormat="1" w:uiPriority="0" w:name="heading 9"/>
-    <w:lsdException w:unhideWhenUsed="0" w:uiPriority="0" w:semiHidden="0" w:name="index 1"/>
-    <w:lsdException w:unhideWhenUsed="0" w:uiPriority="0" w:semiHidden="0" w:name="index 2"/>
-    <w:lsdException w:unhideWhenUsed="0" w:uiPriority="0" w:semiHidden="0" w:name="index 3"/>
-    <w:lsdException w:unhideWhenUsed="0" w:uiPriority="0" w:semiHidden="0" w:name="index 4"/>
-    <w:lsdException w:unhideWhenUsed="0" w:uiPriority="0" w:semiHidden="0" w:name="index 5"/>
-    <w:lsdException w:unhideWhenUsed="0" w:uiPriority="0" w:semiHidden="0" w:name="index 6"/>
-    <w:lsdException w:unhideWhenUsed="0" w:uiPriority="0" w:semiHidden="0" w:name="index 7"/>
-    <w:lsdException w:unhideWhenUsed="0" w:uiPriority="0" w:semiHidden="0" w:name="index 8"/>
-    <w:lsdException w:unhideWhenUsed="0" w:uiPriority="0" w:semiHidden="0" w:name="index 9"/>
-    <w:lsdException w:unhideWhenUsed="0" w:uiPriority="0" w:semiHidden="0" w:name="toc 1"/>
-    <w:lsdException w:unhideWhenUsed="0" w:uiPriority="0" w:semiHidden="0" w:name="toc 2"/>
-    <w:lsdException w:unhideWhenUsed="0" w:uiPriority="0" w:semiHidden="0" w:name="toc 3"/>
-    <w:lsdException w:unhideWhenUsed="0" w:uiPriority="0" w:semiHidden="0" w:name="toc 4"/>
-    <w:lsdException w:unhideWhenUsed="0" w:uiPriority="0" w:semiHidden="0" w:name="toc 5"/>
-    <w:lsdException w:unhideWhenUsed="0" w:uiPriority="0" w:semiHidden="0" w:name="toc 6"/>
-    <w:lsdException w:unhideWhenUsed="0" w:uiPriority="0" w:semiHidden="0" w:name="toc 7"/>
-    <w:lsdException w:unhideWhenUsed="0" w:uiPriority="0" w:semiHidden="0" w:name="toc 8"/>
-    <w:lsdException w:unhideWhenUsed="0" w:uiPriority="0" w:semiHidden="0" w:name="toc 9"/>
-    <w:lsdException w:unhideWhenUsed="0" w:uiPriority="0" w:semiHidden="0" w:name="Normal Indent"/>
-    <w:lsdException w:unhideWhenUsed="0" w:uiPriority="0" w:semiHidden="0" w:name="footnote text"/>
-    <w:lsdException w:unhideWhenUsed="0" w:uiPriority="0" w:semiHidden="0" w:name="annotation text"/>
-    <w:lsdException w:unhideWhenUsed="0" w:uiPriority="99" w:semiHidden="0" w:name="header"/>
-    <w:lsdException w:unhideWhenUsed="0" w:uiPriority="99" w:semiHidden="0" w:name="footer"/>
-    <w:lsdException w:unhideWhenUsed="0" w:uiPriority="0" w:semiHidden="0" w:name="index heading"/>
-    <w:lsdException w:qFormat="1" w:uiPriority="0" w:name="caption"/>
-    <w:lsdException w:unhideWhenUsed="0" w:uiPriority="0" w:semiHidden="0" w:name="table of figures"/>
-    <w:lsdException w:unhideWhenUsed="0" w:uiPriority="0" w:semiHidden="0" w:name="envelope address"/>
-    <w:lsdException w:unhideWhenUsed="0" w:uiPriority="0" w:semiHidden="0" w:name="envelope return"/>
-    <w:lsdException w:unhideWhenUsed="0" w:uiPriority="0" w:semiHidden="0" w:name="footnote reference"/>
-    <w:lsdException w:unhideWhenUsed="0" w:uiPriority="0" w:semiHidden="0" w:name="annotation reference"/>
-    <w:lsdException w:unhideWhenUsed="0" w:uiPriority="0" w:semiHidden="0" w:name="line number"/>
-    <w:lsdException w:unhideWhenUsed="0" w:uiPriority="0" w:semiHidden="0" w:name="page number"/>
-    <w:lsdException w:unhideWhenUsed="0" w:uiPriority="0" w:semiHidden="0" w:name="endnote reference"/>
-    <w:lsdException w:unhideWhenUsed="0" w:uiPriority="0" w:semiHidden="0" w:name="endnote text"/>
-    <w:lsdException w:unhideWhenUsed="0" w:uiPriority="0" w:semiHidden="0" w:name="table of authorities"/>
-    <w:lsdException w:unhideWhenUsed="0" w:uiPriority="0" w:semiHidden="0" w:name="macro"/>
-    <w:lsdException w:unhideWhenUsed="0" w:uiPriority="0" w:semiHidden="0" w:name="toa heading"/>
-    <w:lsdException w:unhideWhenUsed="0" w:uiPriority="0" w:semiHidden="0" w:name="List"/>
-    <w:lsdException w:unhideWhenUsed="0" w:uiPriority="0" w:semiHidden="0" w:name="List Bullet"/>
-    <w:lsdException w:unhideWhenUsed="0" w:uiPriority="0" w:semiHidden="0" w:name="List Number"/>
-    <w:lsdException w:unhideWhenUsed="0" w:uiPriority="0" w:semiHidden="0" w:name="List 2"/>
-    <w:lsdException w:unhideWhenUsed="0" w:uiPriority="0" w:semiHidden="0" w:name="List 3"/>
-    <w:lsdException w:unhideWhenUsed="0" w:uiPriority="0" w:semiHidden="0" w:name="List 4"/>
-    <w:lsdException w:unhideWhenUsed="0" w:uiPriority="0" w:semiHidden="0" w:name="List 5"/>
-    <w:lsdException w:unhideWhenUsed="0" w:uiPriority="0" w:semiHidden="0" w:name="List Bullet 2"/>
-    <w:lsdException w:unhideWhenUsed="0" w:uiPriority="0" w:semiHidden="0" w:name="List Bullet 3"/>
-    <w:lsdException w:unhideWhenUsed="0" w:uiPriority="0" w:semiHidden="0" w:name="List Bullet 4"/>
-    <w:lsdException w:unhideWhenUsed="0" w:uiPriority="0" w:semiHidden="0" w:name="List Bullet 5"/>
-    <w:lsdException w:unhideWhenUsed="0" w:uiPriority="0" w:semiHidden="0" w:name="List Number 2"/>
-    <w:lsdException w:unhideWhenUsed="0" w:uiPriority="0" w:semiHidden="0" w:name="List Number 3"/>
-    <w:lsdException w:unhideWhenUsed="0" w:uiPriority="0" w:semiHidden="0" w:name="List Number 4"/>
-    <w:lsdException w:unhideWhenUsed="0" w:uiPriority="0" w:semiHidden="0" w:name="List Number 5"/>
+    <w:lsdException w:qFormat="1" w:unhideWhenUsed="0" w:uiPriority="0" w:semiHidden="0" w:name="heading 2"/>
+    <w:lsdException w:qFormat="1" w:unhideWhenUsed="0" w:uiPriority="0" w:semiHidden="0" w:name="heading 3"/>
+    <w:lsdException w:qFormat="1" w:uiPriority="9" w:name="heading 4"/>
+    <w:lsdException w:qFormat="1" w:uiPriority="9" w:name="heading 5"/>
+    <w:lsdException w:qFormat="1" w:uiPriority="9" w:name="heading 6"/>
+    <w:lsdException w:qFormat="1" w:uiPriority="9" w:name="heading 7"/>
+    <w:lsdException w:qFormat="1" w:uiPriority="9" w:name="heading 8"/>
+    <w:lsdException w:qFormat="1" w:uiPriority="9" w:name="heading 9"/>
+    <w:lsdException w:uiPriority="99" w:name="index 1"/>
+    <w:lsdException w:uiPriority="99" w:name="index 2"/>
+    <w:lsdException w:uiPriority="99" w:name="index 3"/>
+    <w:lsdException w:uiPriority="99" w:name="index 4"/>
+    <w:lsdException w:uiPriority="99" w:name="index 5"/>
+    <w:lsdException w:uiPriority="99" w:name="index 6"/>
+    <w:lsdException w:uiPriority="99" w:name="index 7"/>
+    <w:lsdException w:uiPriority="99" w:name="index 8"/>
+    <w:lsdException w:uiPriority="99" w:name="index 9"/>
+    <w:lsdException w:qFormat="1" w:unhideWhenUsed="0" w:uiPriority="0" w:semiHidden="0" w:name="toc 1"/>
+    <w:lsdException w:qFormat="1" w:unhideWhenUsed="0" w:uiPriority="0" w:semiHidden="0" w:name="toc 2"/>
+    <w:lsdException w:qFormat="1" w:unhideWhenUsed="0" w:uiPriority="0" w:semiHidden="0" w:name="toc 3"/>
+    <w:lsdException w:qFormat="1" w:unhideWhenUsed="0" w:uiPriority="0" w:semiHidden="0" w:name="toc 4"/>
+    <w:lsdException w:qFormat="1" w:unhideWhenUsed="0" w:uiPriority="0" w:semiHidden="0" w:name="toc 5"/>
+    <w:lsdException w:qFormat="1" w:unhideWhenUsed="0" w:uiPriority="0" w:semiHidden="0" w:name="toc 6"/>
+    <w:lsdException w:qFormat="1" w:unhideWhenUsed="0" w:uiPriority="0" w:semiHidden="0" w:name="toc 7"/>
+    <w:lsdException w:qFormat="1" w:unhideWhenUsed="0" w:uiPriority="0" w:semiHidden="0" w:name="toc 8"/>
+    <w:lsdException w:qFormat="1" w:unhideWhenUsed="0" w:uiPriority="0" w:semiHidden="0" w:name="toc 9"/>
+    <w:lsdException w:uiPriority="99" w:name="Normal Indent"/>
+    <w:lsdException w:uiPriority="99" w:name="footnote text"/>
+    <w:lsdException w:qFormat="1" w:unhideWhenUsed="0" w:uiPriority="0" w:semiHidden="0" w:name="annotation text"/>
+    <w:lsdException w:qFormat="1" w:unhideWhenUsed="0" w:uiPriority="99" w:semiHidden="0" w:name="header"/>
+    <w:lsdException w:qFormat="1" w:unhideWhenUsed="0" w:uiPriority="99" w:semiHidden="0" w:name="footer"/>
+    <w:lsdException w:uiPriority="99" w:name="index heading"/>
+    <w:lsdException w:qFormat="1" w:uiPriority="35" w:name="caption"/>
+    <w:lsdException w:qFormat="1" w:unhideWhenUsed="0" w:uiPriority="0" w:semiHidden="0" w:name="table of figures"/>
+    <w:lsdException w:uiPriority="99" w:name="envelope address"/>
+    <w:lsdException w:uiPriority="99" w:name="envelope return"/>
+    <w:lsdException w:uiPriority="99" w:name="footnote reference"/>
+    <w:lsdException w:qFormat="1" w:unhideWhenUsed="0" w:uiPriority="0" w:semiHidden="0" w:name="annotation reference"/>
+    <w:lsdException w:uiPriority="99" w:name="line number"/>
+    <w:lsdException w:qFormat="1" w:unhideWhenUsed="0" w:uiPriority="0" w:semiHidden="0" w:name="page number"/>
+    <w:lsdException w:uiPriority="99" w:name="endnote reference"/>
+    <w:lsdException w:uiPriority="99" w:name="endnote text"/>
+    <w:lsdException w:uiPriority="99" w:name="table of authorities"/>
+    <w:lsdException w:uiPriority="99" w:name="macro"/>
+    <w:lsdException w:uiPriority="99" w:name="toa heading"/>
+    <w:lsdException w:uiPriority="99" w:name="List"/>
+    <w:lsdException w:uiPriority="99" w:name="List Bullet"/>
+    <w:lsdException w:uiPriority="99" w:name="List Number"/>
+    <w:lsdException w:uiPriority="99" w:name="List 2"/>
+    <w:lsdException w:uiPriority="99" w:name="List 3"/>
+    <w:lsdException w:uiPriority="99" w:name="List 4"/>
+    <w:lsdException w:uiPriority="99" w:name="List 5"/>
+    <w:lsdException w:uiPriority="99" w:name="List Bullet 2"/>
+    <w:lsdException w:uiPriority="99" w:name="List Bullet 3"/>
+    <w:lsdException w:uiPriority="99" w:name="List Bullet 4"/>
+    <w:lsdException w:uiPriority="99" w:name="List Bullet 5"/>
+    <w:lsdException w:uiPriority="99" w:name="List Number 2"/>
+    <w:lsdException w:uiPriority="99" w:name="List Number 3"/>
+    <w:lsdException w:uiPriority="99" w:name="List Number 4"/>
+    <w:lsdException w:uiPriority="99" w:name="List Number 5"/>
     <w:lsdException w:qFormat="1" w:unhideWhenUsed="0" w:uiPriority="0" w:semiHidden="0" w:name="Title"/>
-    <w:lsdException w:unhideWhenUsed="0" w:uiPriority="0" w:semiHidden="0" w:name="Closing"/>
-    <w:lsdException w:unhideWhenUsed="0" w:uiPriority="0" w:semiHidden="0" w:name="Signature"/>
-    <w:lsdException w:unhideWhenUsed="0" w:uiPriority="0" w:name="Default Paragraph Font"/>
-    <w:lsdException w:unhideWhenUsed="0" w:uiPriority="0" w:semiHidden="0" w:name="Body Text"/>
-    <w:lsdException w:unhideWhenUsed="0" w:uiPriority="0" w:semiHidden="0" w:name="Body Text Indent"/>
-    <w:lsdException w:unhideWhenUsed="0" w:uiPriority="0" w:semiHidden="0" w:name="List Continue"/>
-    <w:lsdException w:unhideWhenUsed="0" w:uiPriority="0" w:semiHidden="0" w:name="List Continue 2"/>
-    <w:lsdException w:unhideWhenUsed="0" w:uiPriority="0" w:semiHidden="0" w:name="List Continue 3"/>
-    <w:lsdException w:unhideWhenUsed="0" w:uiPriority="0" w:semiHidden="0" w:name="List Continue 4"/>
-    <w:lsdException w:unhideWhenUsed="0" w:uiPriority="0" w:semiHidden="0" w:name="List Continue 5"/>
-    <w:lsdException w:unhideWhenUsed="0" w:uiPriority="0" w:semiHidden="0" w:name="Message Header"/>
-    <w:lsdException w:qFormat="1" w:unhideWhenUsed="0" w:uiPriority="0" w:semiHidden="0" w:name="Subtitle"/>
-    <w:lsdException w:unhideWhenUsed="0" w:uiPriority="0" w:semiHidden="0" w:name="Salutation"/>
-    <w:lsdException w:unhideWhenUsed="0" w:uiPriority="0" w:semiHidden="0" w:name="Date"/>
-    <w:lsdException w:unhideWhenUsed="0" w:uiPriority="0" w:semiHidden="0" w:name="Body Text First Indent"/>
-    <w:lsdException w:unhideWhenUsed="0" w:uiPriority="0" w:semiHidden="0" w:name="Body Text First Indent 2"/>
-    <w:lsdException w:unhideWhenUsed="0" w:uiPriority="0" w:semiHidden="0" w:name="Note Heading"/>
-    <w:lsdException w:unhideWhenUsed="0" w:uiPriority="0" w:semiHidden="0" w:name="Body Text 2"/>
-    <w:lsdException w:unhideWhenUsed="0" w:uiPriority="0" w:semiHidden="0" w:name="Body Text 3"/>
-    <w:lsdException w:unhideWhenUsed="0" w:uiPriority="0" w:semiHidden="0" w:name="Body Text Indent 2"/>
-    <w:lsdException w:unhideWhenUsed="0" w:uiPriority="0" w:semiHidden="0" w:name="Body Text Indent 3"/>
-    <w:lsdException w:unhideWhenUsed="0" w:uiPriority="0" w:semiHidden="0" w:name="Block Text"/>
-    <w:lsdException w:unhideWhenUsed="0" w:uiPriority="0" w:semiHidden="0" w:name="Hyperlink"/>
-    <w:lsdException w:unhideWhenUsed="0" w:uiPriority="0" w:semiHidden="0" w:name="FollowedHyperlink"/>
-    <w:lsdException w:qFormat="1" w:unhideWhenUsed="0" w:uiPriority="0" w:semiHidden="0" w:name="Strong"/>
-    <w:lsdException w:qFormat="1" w:unhideWhenUsed="0" w:uiPriority="0" w:semiHidden="0" w:name="Emphasis"/>
-    <w:lsdException w:unhideWhenUsed="0" w:uiPriority="0" w:semiHidden="0" w:name="Document Map"/>
-    <w:lsdException w:unhideWhenUsed="0" w:uiPriority="0" w:semiHidden="0" w:name="Plain Text"/>
-    <w:lsdException w:unhideWhenUsed="0" w:uiPriority="0" w:semiHidden="0" w:name="E-mail Signature"/>
-    <w:lsdException w:unhideWhenUsed="0" w:uiPriority="0" w:semiHidden="0" w:name="Normal (Web)"/>
-    <w:lsdException w:unhideWhenUsed="0" w:uiPriority="0" w:semiHidden="0" w:name="HTML Acronym"/>
-    <w:lsdException w:unhideWhenUsed="0" w:uiPriority="0" w:semiHidden="0" w:name="HTML Address"/>
-    <w:lsdException w:unhideWhenUsed="0" w:uiPriority="0" w:semiHidden="0" w:name="HTML Cite"/>
-    <w:lsdException w:unhideWhenUsed="0" w:uiPriority="0" w:semiHidden="0" w:name="HTML Code"/>
-    <w:lsdException w:unhideWhenUsed="0" w:uiPriority="0" w:semiHidden="0" w:name="HTML Definition"/>
-    <w:lsdException w:unhideWhenUsed="0" w:uiPriority="0" w:semiHidden="0" w:name="HTML Keyboard"/>
-    <w:lsdException w:unhideWhenUsed="0" w:uiPriority="0" w:semiHidden="0" w:name="HTML Preformatted"/>
-    <w:lsdException w:unhideWhenUsed="0" w:uiPriority="0" w:semiHidden="0" w:name="HTML Sample"/>
-    <w:lsdException w:unhideWhenUsed="0" w:uiPriority="0" w:semiHidden="0" w:name="HTML Typewriter"/>
-    <w:lsdException w:unhideWhenUsed="0" w:uiPriority="0" w:semiHidden="0" w:name="HTML Variable"/>
-    <w:lsdException w:unhideWhenUsed="0" w:uiPriority="0" w:name="Normal Table"/>
-    <w:lsdException w:unhideWhenUsed="0" w:uiPriority="0" w:semiHidden="0" w:name="annotation subject"/>
-    <w:lsdException w:unhideWhenUsed="0" w:uiPriority="0" w:semiHidden="0" w:name="Table Simple 1"/>
-    <w:lsdException w:unhideWhenUsed="0" w:uiPriority="0" w:semiHidden="0" w:name="Table Simple 2"/>
-    <w:lsdException w:unhideWhenUsed="0" w:uiPriority="0" w:semiHidden="0" w:name="Table Simple 3"/>
-    <w:lsdException w:unhideWhenUsed="0" w:uiPriority="0" w:semiHidden="0" w:name="Table Classic 1"/>
-    <w:lsdException w:unhideWhenUsed="0" w:uiPriority="0" w:semiHidden="0" w:name="Table Classic 2"/>
-    <w:lsdException w:unhideWhenUsed="0" w:uiPriority="0" w:semiHidden="0" w:name="Table Classic 3"/>
-    <w:lsdException w:unhideWhenUsed="0" w:uiPriority="0" w:semiHidden="0" w:name="Table Classic 4"/>
-    <w:lsdException w:unhideWhenUsed="0" w:uiPriority="0" w:semiHidden="0" w:name="Table Colorful 1"/>
-    <w:lsdException w:unhideWhenUsed="0" w:uiPriority="0" w:semiHidden="0" w:name="Table Colorful 2"/>
-    <w:lsdException w:unhideWhenUsed="0" w:uiPriority="0" w:semiHidden="0" w:name="Table Colorful 3"/>
-    <w:lsdException w:unhideWhenUsed="0" w:uiPriority="0" w:semiHidden="0" w:name="Table Columns 1"/>
-    <w:lsdException w:unhideWhenUsed="0" w:uiPriority="0" w:semiHidden="0" w:name="Table Columns 2"/>
-    <w:lsdException w:unhideWhenUsed="0" w:uiPriority="0" w:semiHidden="0" w:name="Table Columns 3"/>
-    <w:lsdException w:unhideWhenUsed="0" w:uiPriority="0" w:semiHidden="0" w:name="Table Columns 4"/>
-    <w:lsdException w:unhideWhenUsed="0" w:uiPriority="0" w:semiHidden="0" w:name="Table Columns 5"/>
-    <w:lsdException w:unhideWhenUsed="0" w:uiPriority="0" w:semiHidden="0" w:name="Table Grid 1"/>
-    <w:lsdException w:unhideWhenUsed="0" w:uiPriority="0" w:semiHidden="0" w:name="Table Grid 2"/>
-    <w:lsdException w:unhideWhenUsed="0" w:uiPriority="0" w:semiHidden="0" w:name="Table Grid 3"/>
-    <w:lsdException w:unhideWhenUsed="0" w:uiPriority="0" w:semiHidden="0" w:name="Table Grid 4"/>
-    <w:lsdException w:unhideWhenUsed="0" w:uiPriority="0" w:semiHidden="0" w:name="Table Grid 5"/>
-    <w:lsdException w:unhideWhenUsed="0" w:uiPriority="0" w:semiHidden="0" w:name="Table Grid 6"/>
-    <w:lsdException w:unhideWhenUsed="0" w:uiPriority="0" w:semiHidden="0" w:name="Table Grid 7"/>
-    <w:lsdException w:unhideWhenUsed="0" w:uiPriority="0" w:semiHidden="0" w:name="Table Grid 8"/>
-    <w:lsdException w:unhideWhenUsed="0" w:uiPriority="0" w:semiHidden="0" w:name="Table List 1"/>
-    <w:lsdException w:unhideWhenUsed="0" w:uiPriority="0" w:semiHidden="0" w:name="Table List 2"/>
-    <w:lsdException w:unhideWhenUsed="0" w:uiPriority="0" w:semiHidden="0" w:name="Table List 3"/>
-    <w:lsdException w:unhideWhenUsed="0" w:uiPriority="0" w:semiHidden="0" w:name="Table List 4"/>
-    <w:lsdException w:unhideWhenUsed="0" w:uiPriority="0" w:semiHidden="0" w:name="Table List 5"/>
-    <w:lsdException w:unhideWhenUsed="0" w:uiPriority="0" w:semiHidden="0" w:name="Table List 6"/>
-    <w:lsdException w:unhideWhenUsed="0" w:uiPriority="0" w:semiHidden="0" w:name="Table List 7"/>
-    <w:lsdException w:unhideWhenUsed="0" w:uiPriority="0" w:semiHidden="0" w:name="Table List 8"/>
-    <w:lsdException w:unhideWhenUsed="0" w:uiPriority="0" w:semiHidden="0" w:name="Table 3D effects 1"/>
-    <w:lsdException w:unhideWhenUsed="0" w:uiPriority="0" w:semiHidden="0" w:name="Table 3D effects 2"/>
-    <w:lsdException w:unhideWhenUsed="0" w:uiPriority="0" w:semiHidden="0" w:name="Table 3D effects 3"/>
-    <w:lsdException w:unhideWhenUsed="0" w:uiPriority="0" w:semiHidden="0" w:name="Table Contemporary"/>
-    <w:lsdException w:unhideWhenUsed="0" w:uiPriority="0" w:semiHidden="0" w:name="Table Elegant"/>
-    <w:lsdException w:unhideWhenUsed="0" w:uiPriority="0" w:semiHidden="0" w:name="Table Professional"/>
-    <w:lsdException w:unhideWhenUsed="0" w:uiPriority="0" w:semiHidden="0" w:name="Table Subtle 1"/>
-    <w:lsdException w:unhideWhenUsed="0" w:uiPriority="0" w:semiHidden="0" w:name="Table Subtle 2"/>
-    <w:lsdException w:unhideWhenUsed="0" w:uiPriority="0" w:semiHidden="0" w:name="Table Web 1"/>
-    <w:lsdException w:unhideWhenUsed="0" w:uiPriority="0" w:semiHidden="0" w:name="Table Web 2"/>
-    <w:lsdException w:unhideWhenUsed="0" w:uiPriority="0" w:semiHidden="0" w:name="Table Web 3"/>
-    <w:lsdException w:unhideWhenUsed="0" w:uiPriority="0" w:semiHidden="0" w:name="Balloon Text"/>
-    <w:lsdException w:unhideWhenUsed="0" w:uiPriority="0" w:semiHidden="0" w:name="Table Grid"/>
-    <w:lsdException w:unhideWhenUsed="0" w:uiPriority="0" w:semiHidden="0" w:name="Table Theme"/>
+    <w:lsdException w:uiPriority="99" w:name="Closing"/>
+    <w:lsdException w:uiPriority="99" w:name="Signature"/>
+    <w:lsdException w:qFormat="1" w:uiPriority="1" w:semiHidden="0" w:name="Default Paragraph Font"/>
+    <w:lsdException w:qFormat="1" w:unhideWhenUsed="0" w:uiPriority="0" w:semiHidden="0" w:name="Body Text"/>
+    <w:lsdException w:qFormat="1" w:unhideWhenUsed="0" w:uiPriority="0" w:semiHidden="0" w:name="Body Text Indent"/>
+    <w:lsdException w:uiPriority="99" w:name="List Continue"/>
+    <w:lsdException w:uiPriority="99" w:name="List Continue 2"/>
+    <w:lsdException w:uiPriority="99" w:name="List Continue 3"/>
+    <w:lsdException w:uiPriority="99" w:name="List Continue 4"/>
+    <w:lsdException w:uiPriority="99" w:name="List Continue 5"/>
+    <w:lsdException w:uiPriority="99" w:name="Message Header"/>
+    <w:lsdException w:qFormat="1" w:unhideWhenUsed="0" w:uiPriority="11" w:semiHidden="0" w:name="Subtitle"/>
+    <w:lsdException w:uiPriority="99" w:name="Salutation"/>
+    <w:lsdException w:qFormat="1" w:unhideWhenUsed="0" w:uiPriority="0" w:semiHidden="0" w:name="Date"/>
+    <w:lsdException w:uiPriority="99" w:name="Body Text First Indent"/>
+    <w:lsdException w:uiPriority="99" w:name="Body Text First Indent 2"/>
+    <w:lsdException w:uiPriority="99" w:name="Note Heading"/>
+    <w:lsdException w:uiPriority="99" w:name="Body Text 2"/>
+    <w:lsdException w:uiPriority="99" w:name="Body Text 3"/>
+    <w:lsdException w:qFormat="1" w:unhideWhenUsed="0" w:uiPriority="0" w:semiHidden="0" w:name="Body Text Indent 2"/>
+    <w:lsdException w:qFormat="1" w:unhideWhenUsed="0" w:uiPriority="0" w:semiHidden="0" w:name="Body Text Indent 3"/>
+    <w:lsdException w:uiPriority="99" w:name="Block Text"/>
+    <w:lsdException w:qFormat="1" w:unhideWhenUsed="0" w:uiPriority="0" w:semiHidden="0" w:name="Hyperlink"/>
+    <w:lsdException w:uiPriority="99" w:name="FollowedHyperlink"/>
+    <w:lsdException w:qFormat="1" w:unhideWhenUsed="0" w:uiPriority="22" w:semiHidden="0" w:name="Strong"/>
+    <w:lsdException w:qFormat="1" w:unhideWhenUsed="0" w:uiPriority="20" w:semiHidden="0" w:name="Emphasis"/>
+    <w:lsdException w:uiPriority="99" w:name="Document Map"/>
+    <w:lsdException w:uiPriority="99" w:name="Plain Text"/>
+    <w:lsdException w:uiPriority="99" w:name="E-mail Signature"/>
+    <w:lsdException w:uiPriority="99" w:name="Normal (Web)"/>
+    <w:lsdException w:uiPriority="99" w:name="HTML Acronym"/>
+    <w:lsdException w:uiPriority="99" w:name="HTML Address"/>
+    <w:lsdException w:uiPriority="99" w:name="HTML Cite"/>
+    <w:lsdException w:uiPriority="99" w:name="HTML Code"/>
+    <w:lsdException w:uiPriority="99" w:name="HTML Definition"/>
+    <w:lsdException w:uiPriority="99" w:name="HTML Keyboard"/>
+    <w:lsdException w:uiPriority="99" w:name="HTML Preformatted"/>
+    <w:lsdException w:uiPriority="99" w:name="HTML Sample"/>
+    <w:lsdException w:uiPriority="99" w:name="HTML Typewriter"/>
+    <w:lsdException w:uiPriority="99" w:name="HTML Variable"/>
+    <w:lsdException w:qFormat="1" w:uiPriority="99" w:semiHidden="0" w:name="Normal Table"/>
+    <w:lsdException w:qFormat="1" w:unhideWhenUsed="0" w:uiPriority="0" w:semiHidden="0" w:name="annotation subject"/>
+    <w:lsdException w:uiPriority="99" w:name="Table Simple 1"/>
+    <w:lsdException w:uiPriority="99" w:name="Table Simple 2"/>
+    <w:lsdException w:uiPriority="99" w:name="Table Simple 3"/>
+    <w:lsdException w:uiPriority="99" w:name="Table Classic 1"/>
+    <w:lsdException w:uiPriority="99" w:name="Table Classic 2"/>
+    <w:lsdException w:uiPriority="99" w:name="Table Classic 3"/>
+    <w:lsdException w:uiPriority="99" w:name="Table Classic 4"/>
+    <w:lsdException w:uiPriority="99" w:name="Table Colorful 1"/>
+    <w:lsdException w:uiPriority="99" w:name="Table Colorful 2"/>
+    <w:lsdException w:uiPriority="99" w:name="Table Colorful 3"/>
+    <w:lsdException w:uiPriority="99" w:name="Table Columns 1"/>
+    <w:lsdException w:uiPriority="99" w:name="Table Columns 2"/>
+    <w:lsdException w:uiPriority="99" w:name="Table Columns 3"/>
+    <w:lsdException w:uiPriority="99" w:name="Table Columns 4"/>
+    <w:lsdException w:uiPriority="99" w:name="Table Columns 5"/>
+    <w:lsdException w:uiPriority="99" w:name="Table Grid 1"/>
+    <w:lsdException w:uiPriority="99" w:name="Table Grid 2"/>
+    <w:lsdException w:uiPriority="99" w:name="Table Grid 3"/>
+    <w:lsdException w:uiPriority="99" w:name="Table Grid 4"/>
+    <w:lsdException w:uiPriority="99" w:name="Table Grid 5"/>
+    <w:lsdException w:uiPriority="99" w:name="Table Grid 6"/>
+    <w:lsdException w:uiPriority="99" w:name="Table Grid 7"/>
+    <w:lsdException w:uiPriority="99" w:name="Table Grid 8"/>
+    <w:lsdException w:uiPriority="99" w:name="Table List 1"/>
+    <w:lsdException w:uiPriority="99" w:name="Table List 2"/>
+    <w:lsdException w:uiPriority="99" w:name="Table List 3"/>
+    <w:lsdException w:uiPriority="99" w:name="Table List 4"/>
+    <w:lsdException w:uiPriority="99" w:name="Table List 5"/>
+    <w:lsdException w:uiPriority="99" w:name="Table List 6"/>
+    <w:lsdException w:uiPriority="99" w:name="Table List 7"/>
+    <w:lsdException w:uiPriority="99" w:name="Table List 8"/>
+    <w:lsdException w:uiPriority="99" w:name="Table 3D effects 1"/>
+    <w:lsdException w:uiPriority="99" w:name="Table 3D effects 2"/>
+    <w:lsdException w:uiPriority="99" w:name="Table 3D effects 3"/>
+    <w:lsdException w:uiPriority="99" w:name="Table Contemporary"/>
+    <w:lsdException w:uiPriority="99" w:name="Table Elegant"/>
+    <w:lsdException w:uiPriority="99" w:name="Table Professional"/>
+    <w:lsdException w:uiPriority="99" w:name="Table Subtle 1"/>
+    <w:lsdException w:uiPriority="99" w:name="Table Subtle 2"/>
+    <w:lsdException w:uiPriority="99" w:name="Table Web 1"/>
+    <w:lsdException w:uiPriority="99" w:name="Table Web 2"/>
+    <w:lsdException w:uiPriority="99" w:name="Table Web 3"/>
+    <w:lsdException w:qFormat="1" w:unhideWhenUsed="0" w:uiPriority="0" w:semiHidden="0" w:name="Balloon Text"/>
+    <w:lsdException w:qFormat="1" w:unhideWhenUsed="0" w:uiPriority="59" w:semiHidden="0" w:name="Table Grid"/>
+    <w:lsdException w:uiPriority="99" w:name="Table Theme"/>
+    <w:lsdException w:qFormat="1" w:unhideWhenUsed="0" w:uiPriority="1" w:semiHidden="0" w:name="No Spacing"/>
     <w:lsdException w:unhideWhenUsed="0" w:uiPriority="60" w:semiHidden="0" w:name="Light Shading"/>
     <w:lsdException w:unhideWhenUsed="0" w:uiPriority="61" w:semiHidden="0" w:name="Light List"/>
     <w:lsdException w:unhideWhenUsed="0" w:uiPriority="62" w:semiHidden="0" w:name="Light Grid"/>
@@ -17711,15 +17874,87 @@
       <w:lang w:val="en-US" w:eastAsia="zh-CN" w:bidi="ar-SA"/>
     </w:rPr>
   </w:style>
-  <w:style w:type="character" w:default="1" w:styleId="5">
+  <w:style w:type="paragraph" w:styleId="2">
+    <w:name w:val="heading 1"/>
+    <w:basedOn w:val="1"/>
+    <w:next w:val="1"/>
+    <w:link w:val="57"/>
+    <w:qFormat/>
+    <w:uiPriority w:val="0"/>
+    <w:pPr>
+      <w:keepNext/>
+      <w:keepLines/>
+      <w:numPr>
+        <w:ilvl w:val="0"/>
+        <w:numId w:val="1"/>
+      </w:numPr>
+      <w:spacing w:before="340" w:after="330" w:line="576" w:lineRule="auto"/>
+      <w:outlineLvl w:val="0"/>
+    </w:pPr>
+    <w:rPr>
+      <w:rFonts w:ascii="Times New Roman" w:hAnsi="Times New Roman"/>
+      <w:b/>
+      <w:bCs/>
+      <w:kern w:val="44"/>
+      <w:sz w:val="28"/>
+      <w:szCs w:val="28"/>
+    </w:rPr>
+  </w:style>
+  <w:style w:type="paragraph" w:styleId="3">
+    <w:name w:val="heading 2"/>
+    <w:basedOn w:val="1"/>
+    <w:next w:val="1"/>
+    <w:link w:val="53"/>
+    <w:qFormat/>
+    <w:uiPriority w:val="0"/>
+    <w:pPr>
+      <w:keepNext/>
+      <w:keepLines/>
+      <w:spacing w:before="260" w:after="260" w:line="415" w:lineRule="auto"/>
+      <w:outlineLvl w:val="1"/>
+    </w:pPr>
+    <w:rPr>
+      <w:rFonts w:ascii="Arial" w:hAnsi="Arial" w:eastAsia="黑体"/>
+      <w:b/>
+      <w:bCs/>
+      <w:kern w:val="0"/>
+      <w:sz w:val="32"/>
+      <w:szCs w:val="32"/>
+    </w:rPr>
+  </w:style>
+  <w:style w:type="paragraph" w:styleId="4">
+    <w:name w:val="heading 3"/>
+    <w:basedOn w:val="1"/>
+    <w:next w:val="1"/>
+    <w:link w:val="58"/>
+    <w:qFormat/>
+    <w:uiPriority w:val="0"/>
+    <w:pPr>
+      <w:keepNext/>
+      <w:keepLines/>
+      <w:spacing w:before="260" w:after="260" w:line="415" w:lineRule="auto"/>
+      <w:outlineLvl w:val="2"/>
+    </w:pPr>
+    <w:rPr>
+      <w:rFonts w:ascii="Times New Roman" w:hAnsi="Times New Roman"/>
+      <w:b/>
+      <w:bCs/>
+      <w:kern w:val="0"/>
+      <w:sz w:val="32"/>
+      <w:szCs w:val="32"/>
+    </w:rPr>
+  </w:style>
+  <w:style w:type="character" w:default="1" w:styleId="29">
     <w:name w:val="Default Paragraph Font"/>
-    <w:semiHidden/>
-    <w:uiPriority w:val="0"/>
+    <w:unhideWhenUsed/>
+    <w:qFormat/>
+    <w:uiPriority w:val="1"/>
   </w:style>
-  <w:style w:type="table" w:default="1" w:styleId="4">
+  <w:style w:type="table" w:default="1" w:styleId="27">
     <w:name w:val="Normal Table"/>
-    <w:semiHidden/>
-    <w:uiPriority w:val="0"/>
+    <w:unhideWhenUsed/>
+    <w:qFormat/>
+    <w:uiPriority w:val="99"/>
     <w:tblPr>
       <w:tblCellMar>
         <w:top w:w="0" w:type="dxa"/>
@@ -17729,9 +17964,168 @@
       </w:tblCellMar>
     </w:tblPr>
   </w:style>
-  <w:style w:type="paragraph" w:styleId="2">
+  <w:style w:type="paragraph" w:styleId="5">
+    <w:name w:val="toc 7"/>
+    <w:basedOn w:val="1"/>
+    <w:next w:val="1"/>
+    <w:qFormat/>
+    <w:uiPriority w:val="0"/>
+    <w:pPr>
+      <w:ind w:left="2520" w:leftChars="1200"/>
+    </w:pPr>
+    <w:rPr>
+      <w:rFonts w:ascii="Times New Roman" w:hAnsi="Times New Roman" w:eastAsia="宋体" w:cs="Times New Roman"/>
+      <w:szCs w:val="24"/>
+    </w:rPr>
+  </w:style>
+  <w:style w:type="paragraph" w:styleId="6">
+    <w:name w:val="annotation text"/>
+    <w:basedOn w:val="1"/>
+    <w:link w:val="46"/>
+    <w:qFormat/>
+    <w:uiPriority w:val="0"/>
+    <w:pPr>
+      <w:jc w:val="left"/>
+    </w:pPr>
+    <w:rPr>
+      <w:kern w:val="0"/>
+      <w:sz w:val="20"/>
+      <w:szCs w:val="24"/>
+    </w:rPr>
+  </w:style>
+  <w:style w:type="paragraph" w:styleId="7">
+    <w:name w:val="Body Text"/>
+    <w:basedOn w:val="1"/>
+    <w:link w:val="48"/>
+    <w:qFormat/>
+    <w:uiPriority w:val="0"/>
+    <w:pPr>
+      <w:spacing w:after="120"/>
+    </w:pPr>
+    <w:rPr>
+      <w:rFonts w:ascii="Times New Roman" w:hAnsi="Times New Roman"/>
+      <w:kern w:val="0"/>
+      <w:sz w:val="20"/>
+      <w:szCs w:val="24"/>
+    </w:rPr>
+  </w:style>
+  <w:style w:type="paragraph" w:styleId="8">
+    <w:name w:val="Body Text Indent"/>
+    <w:basedOn w:val="1"/>
+    <w:link w:val="56"/>
+    <w:qFormat/>
+    <w:uiPriority w:val="0"/>
+    <w:pPr>
+      <w:snapToGrid w:val="0"/>
+      <w:spacing w:line="360" w:lineRule="auto"/>
+      <w:ind w:firstLine="570"/>
+    </w:pPr>
+    <w:rPr>
+      <w:rFonts w:ascii="宋体" w:hAnsi="Times New Roman"/>
+      <w:kern w:val="0"/>
+      <w:sz w:val="24"/>
+      <w:szCs w:val="20"/>
+    </w:rPr>
+  </w:style>
+  <w:style w:type="paragraph" w:styleId="9">
+    <w:name w:val="toc 5"/>
+    <w:basedOn w:val="1"/>
+    <w:next w:val="1"/>
+    <w:qFormat/>
+    <w:uiPriority w:val="0"/>
+    <w:pPr>
+      <w:ind w:left="1680" w:leftChars="800"/>
+    </w:pPr>
+    <w:rPr>
+      <w:rFonts w:ascii="Times New Roman" w:hAnsi="Times New Roman" w:eastAsia="宋体" w:cs="Times New Roman"/>
+      <w:szCs w:val="24"/>
+    </w:rPr>
+  </w:style>
+  <w:style w:type="paragraph" w:styleId="10">
+    <w:name w:val="toc 3"/>
+    <w:basedOn w:val="1"/>
+    <w:next w:val="1"/>
+    <w:qFormat/>
+    <w:uiPriority w:val="0"/>
+    <w:pPr>
+      <w:ind w:left="840" w:leftChars="400"/>
+    </w:pPr>
+    <w:rPr>
+      <w:rFonts w:ascii="Times New Roman" w:hAnsi="Times New Roman" w:eastAsia="宋体" w:cs="Times New Roman"/>
+      <w:szCs w:val="24"/>
+    </w:rPr>
+  </w:style>
+  <w:style w:type="paragraph" w:styleId="11">
+    <w:name w:val="toc 8"/>
+    <w:basedOn w:val="1"/>
+    <w:next w:val="1"/>
+    <w:qFormat/>
+    <w:uiPriority w:val="0"/>
+    <w:pPr>
+      <w:ind w:left="2940" w:leftChars="1400"/>
+    </w:pPr>
+    <w:rPr>
+      <w:rFonts w:ascii="Times New Roman" w:hAnsi="Times New Roman" w:eastAsia="宋体" w:cs="Times New Roman"/>
+      <w:szCs w:val="24"/>
+    </w:rPr>
+  </w:style>
+  <w:style w:type="paragraph" w:styleId="12">
+    <w:name w:val="Date"/>
+    <w:basedOn w:val="1"/>
+    <w:next w:val="1"/>
+    <w:link w:val="63"/>
+    <w:qFormat/>
+    <w:uiPriority w:val="0"/>
+    <w:pPr>
+      <w:ind w:left="100" w:leftChars="2500"/>
+    </w:pPr>
+    <w:rPr>
+      <w:rFonts w:ascii="仿宋_GB2312" w:hAnsi="宋体" w:eastAsia="仿宋_GB2312"/>
+      <w:b/>
+      <w:bCs/>
+      <w:color w:val="000000"/>
+      <w:kern w:val="0"/>
+      <w:sz w:val="24"/>
+      <w:szCs w:val="24"/>
+      <w:u w:val="single"/>
+    </w:rPr>
+  </w:style>
+  <w:style w:type="paragraph" w:styleId="13">
+    <w:name w:val="Body Text Indent 2"/>
+    <w:basedOn w:val="1"/>
+    <w:link w:val="60"/>
+    <w:qFormat/>
+    <w:uiPriority w:val="0"/>
+    <w:pPr>
+      <w:snapToGrid w:val="0"/>
+      <w:spacing w:line="360" w:lineRule="auto"/>
+      <w:ind w:firstLine="480" w:firstLineChars="200"/>
+    </w:pPr>
+    <w:rPr>
+      <w:rFonts w:ascii="宋体" w:hAnsi="宋体"/>
+      <w:kern w:val="0"/>
+      <w:sz w:val="24"/>
+      <w:szCs w:val="20"/>
+    </w:rPr>
+  </w:style>
+  <w:style w:type="paragraph" w:styleId="14">
+    <w:name w:val="Balloon Text"/>
+    <w:basedOn w:val="1"/>
+    <w:link w:val="55"/>
+    <w:qFormat/>
+    <w:uiPriority w:val="0"/>
+    <w:rPr>
+      <w:rFonts w:ascii="Times New Roman" w:hAnsi="Times New Roman"/>
+      <w:kern w:val="0"/>
+      <w:sz w:val="18"/>
+      <w:szCs w:val="18"/>
+    </w:rPr>
+  </w:style>
+  <w:style w:type="paragraph" w:styleId="15">
     <w:name w:val="footer"/>
     <w:basedOn w:val="1"/>
+    <w:link w:val="59"/>
+    <w:qFormat/>
     <w:uiPriority w:val="99"/>
     <w:pPr>
       <w:tabs>
@@ -17747,9 +18141,11 @@
       <w:szCs w:val="20"/>
     </w:rPr>
   </w:style>
-  <w:style w:type="paragraph" w:styleId="3">
+  <w:style w:type="paragraph" w:styleId="16">
     <w:name w:val="header"/>
     <w:basedOn w:val="1"/>
+    <w:link w:val="49"/>
+    <w:qFormat/>
     <w:uiPriority w:val="99"/>
     <w:pPr>
       <w:pBdr>
@@ -17769,7 +18165,390 @@
       <w:szCs w:val="18"/>
     </w:rPr>
   </w:style>
-  <w:style w:type="paragraph" w:styleId="6">
+  <w:style w:type="paragraph" w:styleId="17">
+    <w:name w:val="toc 1"/>
+    <w:basedOn w:val="1"/>
+    <w:next w:val="1"/>
+    <w:qFormat/>
+    <w:uiPriority w:val="0"/>
+    <w:pPr>
+      <w:tabs>
+        <w:tab w:val="left" w:pos="540"/>
+        <w:tab w:val="left" w:pos="3765"/>
+        <w:tab w:val="right" w:leader="dot" w:pos="8296"/>
+      </w:tabs>
+      <w:ind w:left="1465" w:leftChars="-86" w:hanging="1646" w:hangingChars="683"/>
+    </w:pPr>
+    <w:rPr>
+      <w:rFonts w:ascii="Times New Roman" w:hAnsi="Times New Roman" w:eastAsia="宋体" w:cs="Times New Roman"/>
+      <w:szCs w:val="24"/>
+    </w:rPr>
+  </w:style>
+  <w:style w:type="paragraph" w:styleId="18">
+    <w:name w:val="toc 4"/>
+    <w:basedOn w:val="1"/>
+    <w:next w:val="1"/>
+    <w:qFormat/>
+    <w:uiPriority w:val="0"/>
+    <w:pPr>
+      <w:ind w:left="1260" w:leftChars="600"/>
+    </w:pPr>
+    <w:rPr>
+      <w:rFonts w:ascii="Times New Roman" w:hAnsi="Times New Roman" w:eastAsia="宋体" w:cs="Times New Roman"/>
+      <w:szCs w:val="24"/>
+    </w:rPr>
+  </w:style>
+  <w:style w:type="paragraph" w:styleId="19">
+    <w:name w:val="toc 6"/>
+    <w:basedOn w:val="1"/>
+    <w:next w:val="1"/>
+    <w:qFormat/>
+    <w:uiPriority w:val="0"/>
+    <w:pPr>
+      <w:ind w:left="2100" w:leftChars="1000"/>
+    </w:pPr>
+    <w:rPr>
+      <w:rFonts w:ascii="Times New Roman" w:hAnsi="Times New Roman" w:eastAsia="宋体" w:cs="Times New Roman"/>
+      <w:szCs w:val="24"/>
+    </w:rPr>
+  </w:style>
+  <w:style w:type="paragraph" w:styleId="20">
+    <w:name w:val="Body Text Indent 3"/>
+    <w:basedOn w:val="1"/>
+    <w:link w:val="54"/>
+    <w:qFormat/>
+    <w:uiPriority w:val="0"/>
+    <w:pPr>
+      <w:tabs>
+        <w:tab w:val="left" w:pos="3960"/>
+      </w:tabs>
+      <w:snapToGrid w:val="0"/>
+      <w:spacing w:line="360" w:lineRule="auto"/>
+      <w:ind w:firstLine="478" w:firstLineChars="201"/>
+    </w:pPr>
+    <w:rPr>
+      <w:rFonts w:ascii="宋体" w:hAnsi="Times New Roman"/>
+      <w:bCs/>
+      <w:spacing w:val="14"/>
+      <w:kern w:val="0"/>
+      <w:sz w:val="20"/>
+      <w:szCs w:val="20"/>
+    </w:rPr>
+  </w:style>
+  <w:style w:type="paragraph" w:styleId="21">
+    <w:name w:val="table of figures"/>
+    <w:basedOn w:val="1"/>
+    <w:next w:val="1"/>
+    <w:qFormat/>
+    <w:uiPriority w:val="0"/>
+    <w:pPr>
+      <w:ind w:left="200" w:leftChars="200" w:hanging="200" w:hangingChars="200"/>
+    </w:pPr>
+    <w:rPr>
+      <w:rFonts w:ascii="Times New Roman" w:hAnsi="Times New Roman" w:eastAsia="宋体" w:cs="Times New Roman"/>
+      <w:szCs w:val="24"/>
+    </w:rPr>
+  </w:style>
+  <w:style w:type="paragraph" w:styleId="22">
+    <w:name w:val="toc 2"/>
+    <w:basedOn w:val="1"/>
+    <w:next w:val="1"/>
+    <w:qFormat/>
+    <w:uiPriority w:val="0"/>
+    <w:pPr>
+      <w:ind w:left="420" w:leftChars="200"/>
+    </w:pPr>
+    <w:rPr>
+      <w:rFonts w:ascii="Times New Roman" w:hAnsi="Times New Roman" w:eastAsia="宋体" w:cs="Times New Roman"/>
+      <w:szCs w:val="24"/>
+    </w:rPr>
+  </w:style>
+  <w:style w:type="paragraph" w:styleId="23">
+    <w:name w:val="toc 9"/>
+    <w:basedOn w:val="1"/>
+    <w:next w:val="1"/>
+    <w:qFormat/>
+    <w:uiPriority w:val="0"/>
+    <w:pPr>
+      <w:ind w:left="3360" w:leftChars="1600"/>
+    </w:pPr>
+    <w:rPr>
+      <w:rFonts w:ascii="Times New Roman" w:hAnsi="Times New Roman" w:eastAsia="宋体" w:cs="Times New Roman"/>
+      <w:szCs w:val="24"/>
+    </w:rPr>
+  </w:style>
+  <w:style w:type="paragraph" w:styleId="24">
+    <w:name w:val="Title"/>
+    <w:basedOn w:val="25"/>
+    <w:link w:val="62"/>
+    <w:qFormat/>
+    <w:uiPriority w:val="0"/>
+    <w:pPr>
+      <w:tabs>
+        <w:tab w:val="left" w:pos="0"/>
+        <w:tab w:val="left" w:pos="425"/>
+        <w:tab w:val="left" w:pos="540"/>
+      </w:tabs>
+    </w:pPr>
+    <w:rPr>
+      <w:rFonts w:ascii="Calibri" w:hAnsi="Calibri"/>
+      <w:b w:val="0"/>
+      <w:bCs w:val="0"/>
+      <w:szCs w:val="20"/>
+    </w:rPr>
+  </w:style>
+  <w:style w:type="paragraph" w:customStyle="1" w:styleId="25">
+    <w:name w:val="样式11"/>
+    <w:basedOn w:val="2"/>
+    <w:qFormat/>
+    <w:uiPriority w:val="0"/>
+    <w:pPr>
+      <w:numPr>
+        <w:numId w:val="2"/>
+      </w:numPr>
+      <w:tabs>
+        <w:tab w:val="left" w:pos="0"/>
+        <w:tab w:val="left" w:pos="540"/>
+      </w:tabs>
+      <w:spacing w:before="240" w:after="240" w:line="340" w:lineRule="exact"/>
+    </w:pPr>
+    <w:rPr>
+      <w:sz w:val="22"/>
+      <w:szCs w:val="22"/>
+      <w:u w:val="single"/>
+    </w:rPr>
+  </w:style>
+  <w:style w:type="paragraph" w:styleId="26">
+    <w:name w:val="annotation subject"/>
+    <w:basedOn w:val="6"/>
+    <w:next w:val="6"/>
+    <w:link w:val="51"/>
+    <w:qFormat/>
+    <w:uiPriority w:val="0"/>
+    <w:rPr>
+      <w:b/>
+      <w:bCs/>
+    </w:rPr>
+  </w:style>
+  <w:style w:type="table" w:styleId="28">
+    <w:name w:val="Table Grid"/>
+    <w:basedOn w:val="27"/>
+    <w:qFormat/>
+    <w:uiPriority w:val="59"/>
+    <w:rPr>
+      <w:rFonts w:ascii="Times New Roman" w:hAnsi="Times New Roman" w:eastAsia="宋体" w:cs="Times New Roman"/>
+      <w:kern w:val="0"/>
+      <w:sz w:val="20"/>
+      <w:szCs w:val="20"/>
+    </w:rPr>
+    <w:tblPr>
+      <w:tblBorders>
+        <w:top w:val="single" w:color="auto" w:sz="4" w:space="0"/>
+        <w:left w:val="single" w:color="auto" w:sz="4" w:space="0"/>
+        <w:bottom w:val="single" w:color="auto" w:sz="4" w:space="0"/>
+        <w:right w:val="single" w:color="auto" w:sz="4" w:space="0"/>
+        <w:insideH w:val="single" w:color="auto" w:sz="4" w:space="0"/>
+        <w:insideV w:val="single" w:color="auto" w:sz="4" w:space="0"/>
+      </w:tblBorders>
+    </w:tblPr>
+  </w:style>
+  <w:style w:type="character" w:styleId="30">
+    <w:name w:val="page number"/>
+    <w:basedOn w:val="29"/>
+    <w:qFormat/>
+    <w:uiPriority w:val="0"/>
+  </w:style>
+  <w:style w:type="character" w:styleId="31">
+    <w:name w:val="Hyperlink"/>
+    <w:qFormat/>
+    <w:uiPriority w:val="0"/>
+    <w:rPr>
+      <w:color w:val="0000FF"/>
+      <w:u w:val="single"/>
+    </w:rPr>
+  </w:style>
+  <w:style w:type="character" w:styleId="32">
+    <w:name w:val="annotation reference"/>
+    <w:qFormat/>
+    <w:uiPriority w:val="0"/>
+    <w:rPr>
+      <w:sz w:val="21"/>
+      <w:szCs w:val="21"/>
+    </w:rPr>
+  </w:style>
+  <w:style w:type="paragraph" w:customStyle="1" w:styleId="33">
+    <w:name w:val="B3711001DC9A4C11A6314D6F32AB03C0"/>
+    <w:qFormat/>
+    <w:uiPriority w:val="0"/>
+    <w:pPr>
+      <w:spacing w:after="200" w:line="276" w:lineRule="auto"/>
+    </w:pPr>
+    <w:rPr>
+      <w:rFonts w:ascii="Calibri" w:hAnsi="Calibri" w:eastAsia="宋体" w:cs="Times New Roman"/>
+      <w:sz w:val="22"/>
+      <w:szCs w:val="22"/>
+      <w:lang w:val="en-US" w:eastAsia="zh-CN" w:bidi="ar-SA"/>
+    </w:rPr>
+  </w:style>
+  <w:style w:type="paragraph" w:customStyle="1" w:styleId="34">
+    <w:name w:val="正文1"/>
+    <w:basedOn w:val="1"/>
+    <w:qFormat/>
+    <w:uiPriority w:val="0"/>
+    <w:pPr>
+      <w:widowControl/>
+    </w:pPr>
+    <w:rPr>
+      <w:rFonts w:ascii="Calibri" w:hAnsi="Calibri" w:eastAsia="宋体" w:cs="宋体"/>
+      <w:kern w:val="0"/>
+      <w:sz w:val="20"/>
+      <w:szCs w:val="20"/>
+    </w:rPr>
+  </w:style>
+  <w:style w:type="paragraph" w:customStyle="1" w:styleId="35">
+    <w:name w:val="ME Legal 2"/>
+    <w:basedOn w:val="1"/>
+    <w:next w:val="1"/>
+    <w:qFormat/>
+    <w:uiPriority w:val="0"/>
+    <w:pPr>
+      <w:keepNext/>
+      <w:widowControl/>
+      <w:spacing w:before="60" w:after="60" w:line="280" w:lineRule="exact"/>
+      <w:jc w:val="left"/>
+      <w:outlineLvl w:val="1"/>
+    </w:pPr>
+    <w:rPr>
+      <w:rFonts w:ascii="Arial" w:hAnsi="Arial" w:eastAsia="宋体" w:cs="Times New Roman"/>
+      <w:b/>
+      <w:w w:val="95"/>
+      <w:kern w:val="0"/>
+      <w:sz w:val="24"/>
+      <w:szCs w:val="20"/>
+      <w:lang w:val="en-GB"/>
+    </w:rPr>
+  </w:style>
+  <w:style w:type="paragraph" w:customStyle="1" w:styleId="36">
+    <w:name w:val="Char Char Char"/>
+    <w:basedOn w:val="1"/>
+    <w:qFormat/>
+    <w:uiPriority w:val="0"/>
+    <w:pPr>
+      <w:widowControl/>
+      <w:spacing w:after="160" w:line="240" w:lineRule="exact"/>
+      <w:jc w:val="left"/>
+    </w:pPr>
+    <w:rPr>
+      <w:rFonts w:ascii="Verdana" w:hAnsi="Verdana" w:eastAsia="宋体" w:cs="Times New Roman"/>
+      <w:kern w:val="0"/>
+      <w:sz w:val="20"/>
+      <w:szCs w:val="20"/>
+      <w:lang w:eastAsia="en-US"/>
+    </w:rPr>
+  </w:style>
+  <w:style w:type="paragraph" w:customStyle="1" w:styleId="37">
+    <w:name w:val="ME Legal 6"/>
+    <w:basedOn w:val="1"/>
+    <w:next w:val="1"/>
+    <w:qFormat/>
+    <w:uiPriority w:val="0"/>
+    <w:pPr>
+      <w:widowControl/>
+      <w:tabs>
+        <w:tab w:val="left" w:pos="3402"/>
+      </w:tabs>
+      <w:spacing w:after="140" w:line="280" w:lineRule="exact"/>
+      <w:jc w:val="left"/>
+      <w:outlineLvl w:val="5"/>
+    </w:pPr>
+    <w:rPr>
+      <w:rFonts w:ascii="Times New Roman" w:hAnsi="Times New Roman" w:eastAsia="宋体" w:cs="Times New Roman"/>
+      <w:kern w:val="0"/>
+      <w:sz w:val="22"/>
+      <w:szCs w:val="20"/>
+      <w:lang w:val="en-GB"/>
+    </w:rPr>
+  </w:style>
+  <w:style w:type="paragraph" w:customStyle="1" w:styleId="38">
+    <w:name w:val="_Style 37"/>
+    <w:semiHidden/>
+    <w:qFormat/>
+    <w:uiPriority w:val="99"/>
+    <w:rPr>
+      <w:rFonts w:ascii="Times New Roman" w:hAnsi="Times New Roman" w:eastAsia="宋体" w:cs="Times New Roman"/>
+      <w:kern w:val="2"/>
+      <w:sz w:val="21"/>
+      <w:szCs w:val="24"/>
+      <w:lang w:val="en-US" w:eastAsia="zh-CN" w:bidi="ar-SA"/>
+    </w:rPr>
+  </w:style>
+  <w:style w:type="paragraph" w:customStyle="1" w:styleId="39">
+    <w:name w:val="ME Legal 4"/>
+    <w:basedOn w:val="1"/>
+    <w:next w:val="1"/>
+    <w:qFormat/>
+    <w:uiPriority w:val="0"/>
+    <w:pPr>
+      <w:widowControl/>
+      <w:tabs>
+        <w:tab w:val="left" w:pos="2041"/>
+      </w:tabs>
+      <w:spacing w:after="140" w:line="280" w:lineRule="exact"/>
+      <w:jc w:val="left"/>
+      <w:outlineLvl w:val="3"/>
+    </w:pPr>
+    <w:rPr>
+      <w:rFonts w:ascii="Times New Roman" w:hAnsi="Times New Roman" w:eastAsia="宋体" w:cs="Times New Roman"/>
+      <w:kern w:val="0"/>
+      <w:sz w:val="22"/>
+      <w:szCs w:val="20"/>
+      <w:lang w:val="en-GB"/>
+    </w:rPr>
+  </w:style>
+  <w:style w:type="paragraph" w:customStyle="1" w:styleId="40">
+    <w:name w:val="ME Legal 1"/>
+    <w:basedOn w:val="1"/>
+    <w:next w:val="1"/>
+    <w:qFormat/>
+    <w:uiPriority w:val="0"/>
+    <w:pPr>
+      <w:keepNext/>
+      <w:widowControl/>
+      <w:spacing w:before="280" w:after="140" w:line="280" w:lineRule="exact"/>
+      <w:jc w:val="left"/>
+      <w:outlineLvl w:val="0"/>
+    </w:pPr>
+    <w:rPr>
+      <w:rFonts w:ascii="Arial" w:hAnsi="Arial" w:eastAsia="宋体" w:cs="Times New Roman"/>
+      <w:spacing w:val="-10"/>
+      <w:w w:val="95"/>
+      <w:kern w:val="0"/>
+      <w:sz w:val="32"/>
+      <w:szCs w:val="20"/>
+      <w:lang w:val="en-GB"/>
+    </w:rPr>
+  </w:style>
+  <w:style w:type="paragraph" w:customStyle="1" w:styleId="41">
+    <w:name w:val="ME Legal 5"/>
+    <w:basedOn w:val="1"/>
+    <w:next w:val="1"/>
+    <w:qFormat/>
+    <w:uiPriority w:val="0"/>
+    <w:pPr>
+      <w:widowControl/>
+      <w:spacing w:after="140" w:line="280" w:lineRule="exact"/>
+      <w:jc w:val="left"/>
+      <w:outlineLvl w:val="4"/>
+    </w:pPr>
+    <w:rPr>
+      <w:rFonts w:ascii="Times New Roman" w:hAnsi="Times New Roman" w:eastAsia="宋体" w:cs="Times New Roman"/>
+      <w:kern w:val="0"/>
+      <w:sz w:val="22"/>
+      <w:szCs w:val="20"/>
+      <w:lang w:val="en-GB"/>
+    </w:rPr>
+  </w:style>
+  <w:style w:type="paragraph" w:styleId="42">
     <w:name w:val="List Paragraph"/>
     <w:basedOn w:val="1"/>
     <w:qFormat/>
@@ -17782,15 +18561,255 @@
       <w:szCs w:val="24"/>
     </w:rPr>
   </w:style>
-  <w:style w:type="character" w:customStyle="1" w:styleId="7">
+  <w:style w:type="paragraph" w:customStyle="1" w:styleId="43">
+    <w:name w:val="COVERPAGE"/>
+    <w:basedOn w:val="1"/>
+    <w:qFormat/>
+    <w:uiPriority w:val="0"/>
+    <w:pPr>
+      <w:widowControl/>
+      <w:spacing w:line="288" w:lineRule="auto"/>
+      <w:jc w:val="left"/>
+    </w:pPr>
+    <w:rPr>
+      <w:rFonts w:ascii="CG Times" w:hAnsi="CG Times" w:eastAsia="宋体" w:cs="Times New Roman"/>
+      <w:kern w:val="0"/>
+      <w:sz w:val="24"/>
+      <w:szCs w:val="20"/>
+      <w:lang w:val="en-GB" w:eastAsia="en-US"/>
+    </w:rPr>
+  </w:style>
+  <w:style w:type="paragraph" w:styleId="44">
+    <w:name w:val="No Spacing"/>
+    <w:link w:val="47"/>
+    <w:qFormat/>
+    <w:uiPriority w:val="1"/>
+    <w:rPr>
+      <w:rFonts w:ascii="Calibri" w:hAnsi="Calibri" w:eastAsia="宋体" w:cs="Times New Roman"/>
+      <w:sz w:val="22"/>
+      <w:lang w:val="en-US" w:eastAsia="zh-CN" w:bidi="ar-SA"/>
+    </w:rPr>
+  </w:style>
+  <w:style w:type="character" w:customStyle="1" w:styleId="45">
     <w:name w:val="dash6b63_6587__char"/>
+    <w:qFormat/>
     <w:uiPriority w:val="0"/>
+  </w:style>
+  <w:style w:type="character" w:customStyle="1" w:styleId="46">
+    <w:name w:val="批注文字 Char"/>
+    <w:link w:val="6"/>
+    <w:qFormat/>
+    <w:uiPriority w:val="0"/>
+    <w:rPr>
+      <w:szCs w:val="24"/>
+    </w:rPr>
+  </w:style>
+  <w:style w:type="character" w:customStyle="1" w:styleId="47">
+    <w:name w:val="无间隔 Char"/>
+    <w:link w:val="44"/>
+    <w:qFormat/>
+    <w:uiPriority w:val="1"/>
+    <w:rPr>
+      <w:sz w:val="22"/>
+      <w:lang w:bidi="ar-SA"/>
+    </w:rPr>
+  </w:style>
+  <w:style w:type="character" w:customStyle="1" w:styleId="48">
+    <w:name w:val="正文文本 Char"/>
+    <w:link w:val="7"/>
+    <w:qFormat/>
+    <w:uiPriority w:val="0"/>
+    <w:rPr>
+      <w:rFonts w:ascii="Times New Roman" w:hAnsi="Times New Roman" w:eastAsia="宋体" w:cs="Times New Roman"/>
+      <w:szCs w:val="24"/>
+    </w:rPr>
+  </w:style>
+  <w:style w:type="character" w:customStyle="1" w:styleId="49">
+    <w:name w:val="页眉 Char"/>
+    <w:link w:val="16"/>
+    <w:qFormat/>
+    <w:uiPriority w:val="99"/>
+    <w:rPr>
+      <w:rFonts w:ascii="Times New Roman" w:hAnsi="Times New Roman" w:eastAsia="宋体" w:cs="Times New Roman"/>
+      <w:sz w:val="18"/>
+      <w:szCs w:val="18"/>
+    </w:rPr>
+  </w:style>
+  <w:style w:type="character" w:customStyle="1" w:styleId="50">
+    <w:name w:val="页脚 Char1"/>
+    <w:semiHidden/>
+    <w:qFormat/>
+    <w:uiPriority w:val="99"/>
+    <w:rPr>
+      <w:sz w:val="18"/>
+      <w:szCs w:val="18"/>
+    </w:rPr>
+  </w:style>
+  <w:style w:type="character" w:customStyle="1" w:styleId="51">
+    <w:name w:val="批注主题 Char"/>
+    <w:link w:val="26"/>
+    <w:qFormat/>
+    <w:uiPriority w:val="0"/>
+    <w:rPr>
+      <w:b/>
+      <w:bCs/>
+      <w:szCs w:val="24"/>
+    </w:rPr>
+  </w:style>
+  <w:style w:type="character" w:customStyle="1" w:styleId="52">
+    <w:name w:val="标题 Char1"/>
+    <w:qFormat/>
+    <w:uiPriority w:val="10"/>
+    <w:rPr>
+      <w:rFonts w:ascii="Cambria" w:hAnsi="Cambria" w:eastAsia="宋体" w:cs="Times New Roman"/>
+      <w:b/>
+      <w:bCs/>
+      <w:sz w:val="32"/>
+      <w:szCs w:val="32"/>
+    </w:rPr>
+  </w:style>
+  <w:style w:type="character" w:customStyle="1" w:styleId="53">
+    <w:name w:val="标题 2 Char"/>
+    <w:link w:val="3"/>
+    <w:qFormat/>
+    <w:uiPriority w:val="0"/>
+    <w:rPr>
+      <w:rFonts w:ascii="Arial" w:hAnsi="Arial" w:eastAsia="黑体" w:cs="Times New Roman"/>
+      <w:b/>
+      <w:bCs/>
+      <w:sz w:val="32"/>
+      <w:szCs w:val="32"/>
+    </w:rPr>
+  </w:style>
+  <w:style w:type="character" w:customStyle="1" w:styleId="54">
+    <w:name w:val="正文文本缩进 3 Char"/>
+    <w:link w:val="20"/>
+    <w:qFormat/>
+    <w:uiPriority w:val="0"/>
+    <w:rPr>
+      <w:rFonts w:ascii="宋体" w:hAnsi="Times New Roman" w:eastAsia="宋体" w:cs="Times New Roman"/>
+      <w:bCs/>
+      <w:spacing w:val="14"/>
+      <w:szCs w:val="20"/>
+    </w:rPr>
+  </w:style>
+  <w:style w:type="character" w:customStyle="1" w:styleId="55">
+    <w:name w:val="批注框文本 Char"/>
+    <w:link w:val="14"/>
+    <w:qFormat/>
+    <w:uiPriority w:val="0"/>
+    <w:rPr>
+      <w:rFonts w:ascii="Times New Roman" w:hAnsi="Times New Roman" w:eastAsia="宋体" w:cs="Times New Roman"/>
+      <w:sz w:val="18"/>
+      <w:szCs w:val="18"/>
+    </w:rPr>
+  </w:style>
+  <w:style w:type="character" w:customStyle="1" w:styleId="56">
+    <w:name w:val="正文文本缩进 Char"/>
+    <w:link w:val="8"/>
+    <w:qFormat/>
+    <w:uiPriority w:val="0"/>
+    <w:rPr>
+      <w:rFonts w:ascii="宋体" w:hAnsi="Times New Roman" w:eastAsia="宋体" w:cs="Times New Roman"/>
+      <w:sz w:val="24"/>
+      <w:szCs w:val="20"/>
+    </w:rPr>
+  </w:style>
+  <w:style w:type="character" w:customStyle="1" w:styleId="57">
+    <w:name w:val="标题 1 Char"/>
+    <w:link w:val="2"/>
+    <w:qFormat/>
+    <w:uiPriority w:val="0"/>
+    <w:rPr>
+      <w:rFonts w:ascii="Times New Roman" w:hAnsi="Times New Roman" w:eastAsia="宋体" w:cs="Times New Roman"/>
+      <w:b/>
+      <w:bCs/>
+      <w:kern w:val="44"/>
+      <w:sz w:val="28"/>
+      <w:szCs w:val="28"/>
+    </w:rPr>
+  </w:style>
+  <w:style w:type="character" w:customStyle="1" w:styleId="58">
+    <w:name w:val="标题 3 Char"/>
+    <w:link w:val="4"/>
+    <w:qFormat/>
+    <w:uiPriority w:val="0"/>
+    <w:rPr>
+      <w:rFonts w:ascii="Times New Roman" w:hAnsi="Times New Roman" w:eastAsia="宋体" w:cs="Times New Roman"/>
+      <w:b/>
+      <w:bCs/>
+      <w:sz w:val="32"/>
+      <w:szCs w:val="32"/>
+    </w:rPr>
+  </w:style>
+  <w:style w:type="character" w:customStyle="1" w:styleId="59">
+    <w:name w:val="页脚 Char"/>
+    <w:link w:val="15"/>
+    <w:qFormat/>
+    <w:uiPriority w:val="99"/>
+    <w:rPr>
+      <w:sz w:val="18"/>
+    </w:rPr>
+  </w:style>
+  <w:style w:type="character" w:customStyle="1" w:styleId="60">
+    <w:name w:val="正文文本缩进 2 Char"/>
+    <w:link w:val="13"/>
+    <w:qFormat/>
+    <w:uiPriority w:val="0"/>
+    <w:rPr>
+      <w:rFonts w:ascii="宋体" w:hAnsi="宋体" w:eastAsia="宋体" w:cs="Times New Roman"/>
+      <w:sz w:val="24"/>
+      <w:szCs w:val="20"/>
+    </w:rPr>
+  </w:style>
+  <w:style w:type="character" w:customStyle="1" w:styleId="61">
+    <w:name w:val="normal__char1"/>
+    <w:qFormat/>
+    <w:uiPriority w:val="0"/>
+    <w:rPr>
+      <w:rFonts w:hint="default" w:ascii="Calibri" w:hAnsi="Calibri"/>
+      <w:sz w:val="20"/>
+      <w:szCs w:val="20"/>
+    </w:rPr>
+  </w:style>
+  <w:style w:type="character" w:customStyle="1" w:styleId="62">
+    <w:name w:val="标题 Char"/>
+    <w:link w:val="24"/>
+    <w:qFormat/>
+    <w:uiPriority w:val="0"/>
+    <w:rPr>
+      <w:kern w:val="44"/>
+      <w:sz w:val="22"/>
+      <w:u w:val="single"/>
+    </w:rPr>
+  </w:style>
+  <w:style w:type="character" w:customStyle="1" w:styleId="63">
+    <w:name w:val="日期 Char"/>
+    <w:link w:val="12"/>
+    <w:qFormat/>
+    <w:uiPriority w:val="0"/>
+    <w:rPr>
+      <w:rFonts w:ascii="仿宋_GB2312" w:hAnsi="宋体" w:eastAsia="仿宋_GB2312" w:cs="Times New Roman"/>
+      <w:b/>
+      <w:bCs/>
+      <w:color w:val="000000"/>
+      <w:sz w:val="24"/>
+      <w:szCs w:val="24"/>
+      <w:u w:val="single"/>
+    </w:rPr>
+  </w:style>
+  <w:style w:type="character" w:customStyle="1" w:styleId="64">
+    <w:name w:val="批注文字 Char1"/>
+    <w:basedOn w:val="29"/>
+    <w:semiHidden/>
+    <w:qFormat/>
+    <w:uiPriority w:val="99"/>
   </w:style>
 </w:styles>
 </file>
 
 <file path=word/theme/theme1.xml><?xml version="1.0" encoding="utf-8"?>
-<a:theme xmlns:a="http://schemas.openxmlformats.org/drawingml/2006/main" name="Office 主题">
+<a:theme xmlns:a="http://schemas.openxmlformats.org/drawingml/2006/main" name="Office">
   <a:themeElements>
     <a:clrScheme name="Office">
       <a:dk1>
@@ -17800,39 +18819,39 @@
         <a:sysClr val="window" lastClr="FFFFFF"/>
       </a:lt1>
       <a:dk2>
-        <a:srgbClr val="44546A"/>
+        <a:srgbClr val="1F497D"/>
       </a:dk2>
       <a:lt2>
-        <a:srgbClr val="E7E6E6"/>
+        <a:srgbClr val="EEECE1"/>
       </a:lt2>
       <a:accent1>
-        <a:srgbClr val="5B9BD5"/>
+        <a:srgbClr val="4F81BD"/>
       </a:accent1>
       <a:accent2>
-        <a:srgbClr val="ED7D31"/>
+        <a:srgbClr val="C0504D"/>
       </a:accent2>
       <a:accent3>
-        <a:srgbClr val="A5A5A5"/>
+        <a:srgbClr val="9BBB59"/>
       </a:accent3>
       <a:accent4>
-        <a:srgbClr val="FFC000"/>
+        <a:srgbClr val="8064A2"/>
       </a:accent4>
       <a:accent5>
-        <a:srgbClr val="4472C4"/>
+        <a:srgbClr val="4BACC6"/>
       </a:accent5>
       <a:accent6>
-        <a:srgbClr val="70AD47"/>
+        <a:srgbClr val="F79646"/>
       </a:accent6>
       <a:hlink>
-        <a:srgbClr val="0563C1"/>
+        <a:srgbClr val="0000FF"/>
       </a:hlink>
       <a:folHlink>
-        <a:srgbClr val="954F72"/>
+        <a:srgbClr val="800080"/>
       </a:folHlink>
     </a:clrScheme>
     <a:fontScheme name="Office">
       <a:majorFont>
-        <a:latin typeface="Calibri Light"/>
+        <a:latin typeface="Cambria"/>
         <a:ea typeface=""/>
         <a:cs typeface=""/>
         <a:font script="Jpan" typeface="ＭＳ ゴシック"/>
@@ -17911,131 +18930,160 @@
           <a:gsLst>
             <a:gs pos="0">
               <a:schemeClr val="phClr">
-                <a:lumMod val="110000"/>
-                <a:satMod val="105000"/>
-                <a:tint val="67000"/>
+                <a:tint val="50000"/>
+                <a:satMod val="300000"/>
               </a:schemeClr>
             </a:gs>
-            <a:gs pos="50000">
+            <a:gs pos="35000">
               <a:schemeClr val="phClr">
-                <a:lumMod val="105000"/>
-                <a:satMod val="103000"/>
-                <a:tint val="73000"/>
+                <a:tint val="37000"/>
+                <a:satMod val="300000"/>
               </a:schemeClr>
             </a:gs>
             <a:gs pos="100000">
               <a:schemeClr val="phClr">
-                <a:lumMod val="105000"/>
-                <a:satMod val="109000"/>
-                <a:tint val="81000"/>
+                <a:tint val="15000"/>
+                <a:satMod val="350000"/>
               </a:schemeClr>
             </a:gs>
           </a:gsLst>
-          <a:lin ang="5400000" scaled="0"/>
+          <a:lin ang="16200000" scaled="1"/>
         </a:gradFill>
         <a:gradFill rotWithShape="1">
           <a:gsLst>
             <a:gs pos="0">
               <a:schemeClr val="phClr">
-                <a:satMod val="103000"/>
-                <a:lumMod val="102000"/>
-                <a:tint val="94000"/>
+                <a:shade val="51000"/>
+                <a:satMod val="130000"/>
               </a:schemeClr>
             </a:gs>
-            <a:gs pos="50000">
+            <a:gs pos="80000">
               <a:schemeClr val="phClr">
-                <a:satMod val="110000"/>
-                <a:lumMod val="100000"/>
-                <a:shade val="100000"/>
+                <a:shade val="93000"/>
+                <a:satMod val="130000"/>
               </a:schemeClr>
             </a:gs>
             <a:gs pos="100000">
               <a:schemeClr val="phClr">
-                <a:lumMod val="99000"/>
-                <a:satMod val="120000"/>
-                <a:shade val="78000"/>
+                <a:shade val="94000"/>
+                <a:satMod val="135000"/>
               </a:schemeClr>
             </a:gs>
           </a:gsLst>
-          <a:lin ang="5400000" scaled="0"/>
+          <a:lin ang="16200000" scaled="0"/>
         </a:gradFill>
       </a:fillStyleLst>
       <a:lnStyleLst>
-        <a:ln w="6350" cap="flat" cmpd="sng" algn="ctr">
+        <a:ln w="9525" cap="flat" cmpd="sng" algn="ctr">
+          <a:solidFill>
+            <a:schemeClr val="phClr">
+              <a:shade val="95000"/>
+              <a:satMod val="105000"/>
+            </a:schemeClr>
+          </a:solidFill>
+          <a:prstDash val="solid"/>
+        </a:ln>
+        <a:ln w="25400" cap="flat" cmpd="sng" algn="ctr">
           <a:solidFill>
             <a:schemeClr val="phClr"/>
           </a:solidFill>
           <a:prstDash val="solid"/>
-          <a:miter lim="800000"/>
         </a:ln>
-        <a:ln w="12700" cap="flat" cmpd="sng" algn="ctr">
+        <a:ln w="38100" cap="flat" cmpd="sng" algn="ctr">
           <a:solidFill>
             <a:schemeClr val="phClr"/>
           </a:solidFill>
           <a:prstDash val="solid"/>
-          <a:miter lim="800000"/>
-        </a:ln>
-        <a:ln w="19050" cap="flat" cmpd="sng" algn="ctr">
-          <a:solidFill>
-            <a:schemeClr val="phClr"/>
-          </a:solidFill>
-          <a:prstDash val="solid"/>
-          <a:miter lim="800000"/>
         </a:ln>
       </a:lnStyleLst>
       <a:effectStyleLst>
         <a:effectStyle>
-          <a:effectLst/>
-        </a:effectStyle>
-        <a:effectStyle>
-          <a:effectLst/>
+          <a:effectLst>
+            <a:outerShdw blurRad="40000" dist="20000" dir="5400000" rotWithShape="0">
+              <a:srgbClr val="000000">
+                <a:alpha val="38000"/>
+              </a:srgbClr>
+            </a:outerShdw>
+          </a:effectLst>
         </a:effectStyle>
         <a:effectStyle>
           <a:effectLst>
-            <a:outerShdw blurRad="57150" dist="19050" dir="5400000" algn="ctr" rotWithShape="0">
+            <a:outerShdw blurRad="40000" dist="23000" dir="5400000" rotWithShape="0">
               <a:srgbClr val="000000">
-                <a:alpha val="63000"/>
+                <a:alpha val="35000"/>
               </a:srgbClr>
             </a:outerShdw>
           </a:effectLst>
+        </a:effectStyle>
+        <a:effectStyle>
+          <a:effectLst>
+            <a:outerShdw blurRad="40000" dist="23000" dir="5400000" rotWithShape="0">
+              <a:srgbClr val="000000">
+                <a:alpha val="35000"/>
+              </a:srgbClr>
+            </a:outerShdw>
+          </a:effectLst>
+          <a:scene3d>
+            <a:camera prst="orthographicFront">
+              <a:rot lat="0" lon="0" rev="0"/>
+            </a:camera>
+            <a:lightRig rig="threePt" dir="t">
+              <a:rot lat="0" lon="0" rev="1200000"/>
+            </a:lightRig>
+          </a:scene3d>
+          <a:sp3d>
+            <a:bevelT w="63500" h="25400"/>
+          </a:sp3d>
         </a:effectStyle>
       </a:effectStyleLst>
       <a:bgFillStyleLst>
         <a:solidFill>
           <a:schemeClr val="phClr"/>
         </a:solidFill>
-        <a:solidFill>
-          <a:schemeClr val="phClr">
-            <a:tint val="95000"/>
-            <a:satMod val="170000"/>
-          </a:schemeClr>
-        </a:solidFill>
         <a:gradFill rotWithShape="1">
           <a:gsLst>
             <a:gs pos="0">
               <a:schemeClr val="phClr">
-                <a:tint val="93000"/>
-                <a:satMod val="150000"/>
-                <a:shade val="98000"/>
-                <a:lumMod val="102000"/>
+                <a:tint val="40000"/>
+                <a:satMod val="350000"/>
               </a:schemeClr>
             </a:gs>
-            <a:gs pos="50000">
+            <a:gs pos="40000">
               <a:schemeClr val="phClr">
-                <a:tint val="98000"/>
-                <a:satMod val="130000"/>
-                <a:shade val="90000"/>
-                <a:lumMod val="103000"/>
+                <a:tint val="45000"/>
+                <a:satMod val="350000"/>
+                <a:shade val="99000"/>
               </a:schemeClr>
             </a:gs>
             <a:gs pos="100000">
               <a:schemeClr val="phClr">
-                <a:shade val="63000"/>
-                <a:satMod val="120000"/>
+                <a:shade val="20000"/>
+                <a:satMod val="255000"/>
               </a:schemeClr>
             </a:gs>
           </a:gsLst>
-          <a:lin ang="5400000" scaled="0"/>
+          <a:path path="circle">
+            <a:fillToRect l="50000" t="-80000" r="50000" b="180000"/>
+          </a:path>
+        </a:gradFill>
+        <a:gradFill rotWithShape="1">
+          <a:gsLst>
+            <a:gs pos="0">
+              <a:schemeClr val="phClr">
+                <a:tint val="80000"/>
+                <a:satMod val="300000"/>
+              </a:schemeClr>
+            </a:gs>
+            <a:gs pos="100000">
+              <a:schemeClr val="phClr">
+                <a:shade val="30000"/>
+                <a:satMod val="200000"/>
+              </a:schemeClr>
+            </a:gs>
+          </a:gsLst>
+          <a:path path="circle">
+            <a:fillToRect l="50000" t="50000" r="50000" b="50000"/>
+          </a:path>
         </a:gradFill>
       </a:bgFillStyleLst>
     </a:fmtScheme>
